--- a/H3-autoeficacia-ancova/results/ancova.docx
+++ b/H3-autoeficacia-ancova/results/ancova.docx
@@ -29,6 +29,24 @@
           <w:rStyle w:val="VerbatimChar"/>
         </w:rPr>
         <w:t xml:space="preserve">autoeficacia.pos</w:t>
+      </w:r>
+      <w:r>
+        <w:t xml:space="preserve">~</w:t>
+      </w:r>
+      <w:r>
+        <w:rPr>
+          <w:rStyle w:val="VerbatimChar"/>
+        </w:rPr>
+        <w:t xml:space="preserve">autoeficacia.pre</w:t>
+      </w:r>
+      <w:r>
+        <w:t xml:space="preserve">+</w:t>
+      </w:r>
+      <w:r>
+        <w:rPr>
+          <w:rStyle w:val="VerbatimChar"/>
+        </w:rPr>
+        <w:t xml:space="preserve">condicao</w:t>
       </w:r>
     </w:p>
     <w:p>
@@ -88,7 +106,7 @@
         </w:p>
       </w:sdtContent>
     </w:sdt>
-    <w:bookmarkStart w:id="26" w:name="initial-variables-and-data"/>
+    <w:bookmarkStart w:id="31" w:name="initial-variables-and-data"/>
     <w:p>
       <w:pPr>
         <w:pStyle w:val="Heading2"/>
@@ -166,7 +184,76 @@
         </w:r>
       </w:hyperlink>
     </w:p>
-    <w:bookmarkStart w:id="25" w:name="descriptive-statistics-of-initial-data"/>
+    <w:p>
+      <w:pPr>
+        <w:numPr>
+          <w:ilvl w:val="0"/>
+          <w:numId w:val="1001"/>
+        </w:numPr>
+        <w:pStyle w:val="Compact"/>
+      </w:pPr>
+      <w:r>
+        <w:t xml:space="preserve">Table without outliers and normal distribution of data:</w:t>
+      </w:r>
+      <w:r>
+        <w:t xml:space="preserve"> </w:t>
+      </w:r>
+      <w:hyperlink r:id="rId24">
+        <w:r>
+          <w:rPr>
+            <w:rStyle w:val="Hyperlink"/>
+          </w:rPr>
+          <w:t xml:space="preserve">../data/table-with-normal-distribution.csv</w:t>
+        </w:r>
+      </w:hyperlink>
+    </w:p>
+    <w:p>
+      <w:pPr>
+        <w:numPr>
+          <w:ilvl w:val="0"/>
+          <w:numId w:val="1001"/>
+        </w:numPr>
+        <w:pStyle w:val="Compact"/>
+      </w:pPr>
+      <w:r>
+        <w:t xml:space="preserve">Other data files:</w:t>
+      </w:r>
+      <w:r>
+        <w:t xml:space="preserve"> </w:t>
+      </w:r>
+      <w:hyperlink r:id="rId25">
+        <w:r>
+          <w:rPr>
+            <w:rStyle w:val="Hyperlink"/>
+          </w:rPr>
+          <w:t xml:space="preserve">../data/</w:t>
+        </w:r>
+      </w:hyperlink>
+    </w:p>
+    <w:p>
+      <w:pPr>
+        <w:numPr>
+          <w:ilvl w:val="0"/>
+          <w:numId w:val="1001"/>
+        </w:numPr>
+        <w:pStyle w:val="Compact"/>
+      </w:pPr>
+      <w:r>
+        <w:t xml:space="preserve">Files related to the presented results:</w:t>
+      </w:r>
+      <w:r>
+        <w:t xml:space="preserve"> </w:t>
+      </w:r>
+      <w:hyperlink r:id="rId26">
+        <w:r>
+          <w:rPr>
+            <w:rStyle w:val="Hyperlink"/>
+          </w:rPr>
+          <w:t xml:space="preserve">../results/</w:t>
+        </w:r>
+      </w:hyperlink>
+    </w:p>
+    <w:bookmarkStart w:id="30" w:name="descriptive-statistics-of-initial-data"/>
     <w:p>
       <w:pPr>
         <w:pStyle w:val="Heading3"/>
@@ -178,7 +265,7 @@
     <w:tbl>
       <w:tblPr>
         <w:tblStyle w:val="Table"/>
-        <w:tblW w:type="pct" w:w="5000.0"/>
+        <w:tblW w:type="pct" w:w="5000"/>
         <w:tblLook w:firstRow="1" w:lastRow="0" w:firstColumn="0" w:lastColumn="0" w:noHBand="0" w:noVBand="0" w:val="0020"/>
       </w:tblPr>
       <w:tblGrid>
@@ -198,7 +285,11 @@
         <w:gridCol w:w="685"/>
       </w:tblGrid>
       <w:tr>
-        <w:tc>
+        <w:trPr>
+          <w:tblHeader w:val="true"/>
+        </w:trPr>
+        <w:tc>
+          <w:tcPr/>
           <w:p>
             <w:pPr>
               <w:pStyle w:val="Compact"/>
@@ -210,6 +301,7 @@
           </w:p>
         </w:tc>
         <w:tc>
+          <w:tcPr/>
           <w:p>
             <w:pPr>
               <w:pStyle w:val="Compact"/>
@@ -221,6 +313,7 @@
           </w:p>
         </w:tc>
         <w:tc>
+          <w:tcPr/>
           <w:p>
             <w:pPr>
               <w:pStyle w:val="Compact"/>
@@ -232,6 +325,7 @@
           </w:p>
         </w:tc>
         <w:tc>
+          <w:tcPr/>
           <w:p>
             <w:pPr>
               <w:pStyle w:val="Compact"/>
@@ -243,6 +337,7 @@
           </w:p>
         </w:tc>
         <w:tc>
+          <w:tcPr/>
           <w:p>
             <w:pPr>
               <w:pStyle w:val="Compact"/>
@@ -254,6 +349,7 @@
           </w:p>
         </w:tc>
         <w:tc>
+          <w:tcPr/>
           <w:p>
             <w:pPr>
               <w:pStyle w:val="Compact"/>
@@ -265,6 +361,7 @@
           </w:p>
         </w:tc>
         <w:tc>
+          <w:tcPr/>
           <w:p>
             <w:pPr>
               <w:pStyle w:val="Compact"/>
@@ -276,6 +373,7 @@
           </w:p>
         </w:tc>
         <w:tc>
+          <w:tcPr/>
           <w:p>
             <w:pPr>
               <w:pStyle w:val="Compact"/>
@@ -287,6 +385,7 @@
           </w:p>
         </w:tc>
         <w:tc>
+          <w:tcPr/>
           <w:p>
             <w:pPr>
               <w:pStyle w:val="Compact"/>
@@ -298,6 +397,7 @@
           </w:p>
         </w:tc>
         <w:tc>
+          <w:tcPr/>
           <w:p>
             <w:pPr>
               <w:pStyle w:val="Compact"/>
@@ -309,6 +409,7 @@
           </w:p>
         </w:tc>
         <w:tc>
+          <w:tcPr/>
           <w:p>
             <w:pPr>
               <w:pStyle w:val="Compact"/>
@@ -320,6 +421,7 @@
           </w:p>
         </w:tc>
         <w:tc>
+          <w:tcPr/>
           <w:p>
             <w:pPr>
               <w:pStyle w:val="Compact"/>
@@ -331,6 +433,7 @@
           </w:p>
         </w:tc>
         <w:tc>
+          <w:tcPr/>
           <w:p>
             <w:pPr>
               <w:pStyle w:val="Compact"/>
@@ -342,6 +445,7 @@
           </w:p>
         </w:tc>
         <w:tc>
+          <w:tcPr/>
           <w:p>
             <w:pPr>
               <w:pStyle w:val="Compact"/>
@@ -355,6 +459,7 @@
       </w:tr>
       <w:tr>
         <w:tc>
+          <w:tcPr/>
           <w:p>
             <w:pPr>
               <w:pStyle w:val="Compact"/>
@@ -366,6 +471,7 @@
           </w:p>
         </w:tc>
         <w:tc>
+          <w:tcPr/>
           <w:p>
             <w:pPr>
               <w:pStyle w:val="Compact"/>
@@ -377,6 +483,7 @@
           </w:p>
         </w:tc>
         <w:tc>
+          <w:tcPr/>
           <w:p>
             <w:pPr>
               <w:pStyle w:val="Compact"/>
@@ -388,6 +495,7 @@
           </w:p>
         </w:tc>
         <w:tc>
+          <w:tcPr/>
           <w:p>
             <w:pPr>
               <w:pStyle w:val="Compact"/>
@@ -399,6 +507,7 @@
           </w:p>
         </w:tc>
         <w:tc>
+          <w:tcPr/>
           <w:p>
             <w:pPr>
               <w:pStyle w:val="Compact"/>
@@ -410,6 +519,7 @@
           </w:p>
         </w:tc>
         <w:tc>
+          <w:tcPr/>
           <w:p>
             <w:pPr>
               <w:pStyle w:val="Compact"/>
@@ -421,6 +531,7 @@
           </w:p>
         </w:tc>
         <w:tc>
+          <w:tcPr/>
           <w:p>
             <w:pPr>
               <w:pStyle w:val="Compact"/>
@@ -432,6 +543,7 @@
           </w:p>
         </w:tc>
         <w:tc>
+          <w:tcPr/>
           <w:p>
             <w:pPr>
               <w:pStyle w:val="Compact"/>
@@ -443,6 +555,7 @@
           </w:p>
         </w:tc>
         <w:tc>
+          <w:tcPr/>
           <w:p>
             <w:pPr>
               <w:pStyle w:val="Compact"/>
@@ -454,6 +567,7 @@
           </w:p>
         </w:tc>
         <w:tc>
+          <w:tcPr/>
           <w:p>
             <w:pPr>
               <w:pStyle w:val="Compact"/>
@@ -465,6 +579,7 @@
           </w:p>
         </w:tc>
         <w:tc>
+          <w:tcPr/>
           <w:p>
             <w:pPr>
               <w:pStyle w:val="Compact"/>
@@ -476,6 +591,7 @@
           </w:p>
         </w:tc>
         <w:tc>
+          <w:tcPr/>
           <w:p>
             <w:pPr>
               <w:pStyle w:val="Compact"/>
@@ -487,6 +603,7 @@
           </w:p>
         </w:tc>
         <w:tc>
+          <w:tcPr/>
           <w:p>
             <w:pPr>
               <w:pStyle w:val="Compact"/>
@@ -498,6 +615,7 @@
           </w:p>
         </w:tc>
         <w:tc>
+          <w:tcPr/>
           <w:p>
             <w:pPr>
               <w:pStyle w:val="Compact"/>
@@ -511,6 +629,7 @@
       </w:tr>
       <w:tr>
         <w:tc>
+          <w:tcPr/>
           <w:p>
             <w:pPr>
               <w:pStyle w:val="Compact"/>
@@ -522,6 +641,7 @@
           </w:p>
         </w:tc>
         <w:tc>
+          <w:tcPr/>
           <w:p>
             <w:pPr>
               <w:pStyle w:val="Compact"/>
@@ -533,6 +653,7 @@
           </w:p>
         </w:tc>
         <w:tc>
+          <w:tcPr/>
           <w:p>
             <w:pPr>
               <w:pStyle w:val="Compact"/>
@@ -544,6 +665,7 @@
           </w:p>
         </w:tc>
         <w:tc>
+          <w:tcPr/>
           <w:p>
             <w:pPr>
               <w:pStyle w:val="Compact"/>
@@ -555,6 +677,7 @@
           </w:p>
         </w:tc>
         <w:tc>
+          <w:tcPr/>
           <w:p>
             <w:pPr>
               <w:pStyle w:val="Compact"/>
@@ -566,6 +689,7 @@
           </w:p>
         </w:tc>
         <w:tc>
+          <w:tcPr/>
           <w:p>
             <w:pPr>
               <w:pStyle w:val="Compact"/>
@@ -577,6 +701,7 @@
           </w:p>
         </w:tc>
         <w:tc>
+          <w:tcPr/>
           <w:p>
             <w:pPr>
               <w:pStyle w:val="Compact"/>
@@ -588,6 +713,7 @@
           </w:p>
         </w:tc>
         <w:tc>
+          <w:tcPr/>
           <w:p>
             <w:pPr>
               <w:pStyle w:val="Compact"/>
@@ -599,6 +725,7 @@
           </w:p>
         </w:tc>
         <w:tc>
+          <w:tcPr/>
           <w:p>
             <w:pPr>
               <w:pStyle w:val="Compact"/>
@@ -610,6 +737,7 @@
           </w:p>
         </w:tc>
         <w:tc>
+          <w:tcPr/>
           <w:p>
             <w:pPr>
               <w:pStyle w:val="Compact"/>
@@ -621,6 +749,7 @@
           </w:p>
         </w:tc>
         <w:tc>
+          <w:tcPr/>
           <w:p>
             <w:pPr>
               <w:pStyle w:val="Compact"/>
@@ -632,6 +761,7 @@
           </w:p>
         </w:tc>
         <w:tc>
+          <w:tcPr/>
           <w:p>
             <w:pPr>
               <w:pStyle w:val="Compact"/>
@@ -643,6 +773,7 @@
           </w:p>
         </w:tc>
         <w:tc>
+          <w:tcPr/>
           <w:p>
             <w:pPr>
               <w:pStyle w:val="Compact"/>
@@ -654,6 +785,7 @@
           </w:p>
         </w:tc>
         <w:tc>
+          <w:tcPr/>
           <w:p>
             <w:pPr>
               <w:pStyle w:val="Compact"/>
@@ -667,6 +799,7 @@
       </w:tr>
       <w:tr>
         <w:tc>
+          <w:tcPr/>
           <w:p>
             <w:pPr>
               <w:pStyle w:val="Compact"/>
@@ -678,6 +811,7 @@
           </w:p>
         </w:tc>
         <w:tc>
+          <w:tcPr/>
           <w:p>
             <w:pPr>
               <w:pStyle w:val="Compact"/>
@@ -689,6 +823,7 @@
           </w:p>
         </w:tc>
         <w:tc>
+          <w:tcPr/>
           <w:p>
             <w:pPr>
               <w:pStyle w:val="Compact"/>
@@ -700,6 +835,7 @@
           </w:p>
         </w:tc>
         <w:tc>
+          <w:tcPr/>
           <w:p>
             <w:pPr>
               <w:pStyle w:val="Compact"/>
@@ -711,6 +847,7 @@
           </w:p>
         </w:tc>
         <w:tc>
+          <w:tcPr/>
           <w:p>
             <w:pPr>
               <w:pStyle w:val="Compact"/>
@@ -722,6 +859,7 @@
           </w:p>
         </w:tc>
         <w:tc>
+          <w:tcPr/>
           <w:p>
             <w:pPr>
               <w:pStyle w:val="Compact"/>
@@ -733,6 +871,7 @@
           </w:p>
         </w:tc>
         <w:tc>
+          <w:tcPr/>
           <w:p>
             <w:pPr>
               <w:pStyle w:val="Compact"/>
@@ -744,6 +883,7 @@
           </w:p>
         </w:tc>
         <w:tc>
+          <w:tcPr/>
           <w:p>
             <w:pPr>
               <w:pStyle w:val="Compact"/>
@@ -755,6 +895,7 @@
           </w:p>
         </w:tc>
         <w:tc>
+          <w:tcPr/>
           <w:p>
             <w:pPr>
               <w:pStyle w:val="Compact"/>
@@ -766,6 +907,7 @@
           </w:p>
         </w:tc>
         <w:tc>
+          <w:tcPr/>
           <w:p>
             <w:pPr>
               <w:pStyle w:val="Compact"/>
@@ -777,6 +919,7 @@
           </w:p>
         </w:tc>
         <w:tc>
+          <w:tcPr/>
           <w:p>
             <w:pPr>
               <w:pStyle w:val="Compact"/>
@@ -788,6 +931,7 @@
           </w:p>
         </w:tc>
         <w:tc>
+          <w:tcPr/>
           <w:p>
             <w:pPr>
               <w:pStyle w:val="Compact"/>
@@ -799,6 +943,7 @@
           </w:p>
         </w:tc>
         <w:tc>
+          <w:tcPr/>
           <w:p>
             <w:pPr>
               <w:pStyle w:val="Compact"/>
@@ -810,6 +955,7 @@
           </w:p>
         </w:tc>
         <w:tc>
+          <w:tcPr/>
           <w:p>
             <w:pPr>
               <w:pStyle w:val="Compact"/>
@@ -823,6 +969,7 @@
       </w:tr>
       <w:tr>
         <w:tc>
+          <w:tcPr/>
           <w:p>
             <w:pPr>
               <w:pStyle w:val="Compact"/>
@@ -834,6 +981,7 @@
           </w:p>
         </w:tc>
         <w:tc>
+          <w:tcPr/>
           <w:p>
             <w:pPr>
               <w:pStyle w:val="Compact"/>
@@ -845,6 +993,7 @@
           </w:p>
         </w:tc>
         <w:tc>
+          <w:tcPr/>
           <w:p>
             <w:pPr>
               <w:pStyle w:val="Compact"/>
@@ -856,6 +1005,7 @@
           </w:p>
         </w:tc>
         <w:tc>
+          <w:tcPr/>
           <w:p>
             <w:pPr>
               <w:pStyle w:val="Compact"/>
@@ -867,6 +1017,7 @@
           </w:p>
         </w:tc>
         <w:tc>
+          <w:tcPr/>
           <w:p>
             <w:pPr>
               <w:pStyle w:val="Compact"/>
@@ -878,6 +1029,7 @@
           </w:p>
         </w:tc>
         <w:tc>
+          <w:tcPr/>
           <w:p>
             <w:pPr>
               <w:pStyle w:val="Compact"/>
@@ -889,6 +1041,7 @@
           </w:p>
         </w:tc>
         <w:tc>
+          <w:tcPr/>
           <w:p>
             <w:pPr>
               <w:pStyle w:val="Compact"/>
@@ -900,6 +1053,7 @@
           </w:p>
         </w:tc>
         <w:tc>
+          <w:tcPr/>
           <w:p>
             <w:pPr>
               <w:pStyle w:val="Compact"/>
@@ -911,6 +1065,7 @@
           </w:p>
         </w:tc>
         <w:tc>
+          <w:tcPr/>
           <w:p>
             <w:pPr>
               <w:pStyle w:val="Compact"/>
@@ -922,6 +1077,7 @@
           </w:p>
         </w:tc>
         <w:tc>
+          <w:tcPr/>
           <w:p>
             <w:pPr>
               <w:pStyle w:val="Compact"/>
@@ -933,6 +1089,7 @@
           </w:p>
         </w:tc>
         <w:tc>
+          <w:tcPr/>
           <w:p>
             <w:pPr>
               <w:pStyle w:val="Compact"/>
@@ -944,6 +1101,7 @@
           </w:p>
         </w:tc>
         <w:tc>
+          <w:tcPr/>
           <w:p>
             <w:pPr>
               <w:pStyle w:val="Compact"/>
@@ -955,6 +1113,7 @@
           </w:p>
         </w:tc>
         <w:tc>
+          <w:tcPr/>
           <w:p>
             <w:pPr>
               <w:pStyle w:val="Compact"/>
@@ -966,6 +1125,7 @@
           </w:p>
         </w:tc>
         <w:tc>
+          <w:tcPr/>
           <w:p>
             <w:pPr>
               <w:pStyle w:val="Compact"/>
@@ -973,630 +1133,6 @@
             </w:pPr>
             <w:r>
               <w:t xml:space="preserve">1.625</w:t>
-            </w:r>
-          </w:p>
-        </w:tc>
-      </w:tr>
-      <w:tr>
-        <w:tc>
-          <w:p>
-            <w:pPr>
-              <w:pStyle w:val="Compact"/>
-              <w:jc w:val="left"/>
-            </w:pPr>
-            <w:r>
-              <w:t xml:space="preserve">inBoost</w:t>
-            </w:r>
-          </w:p>
-        </w:tc>
-        <w:tc>
-          <w:p>
-            <w:pPr>
-              <w:pStyle w:val="Compact"/>
-              <w:jc w:val="left"/>
-            </w:pPr>
-            <w:r>
-              <w:t xml:space="preserve">autoeficacia.pre</w:t>
-            </w:r>
-          </w:p>
-        </w:tc>
-        <w:tc>
-          <w:p>
-            <w:pPr>
-              <w:pStyle w:val="Compact"/>
-              <w:jc w:val="right"/>
-            </w:pPr>
-            <w:r>
-              <w:t xml:space="preserve">55</w:t>
-            </w:r>
-          </w:p>
-        </w:tc>
-        <w:tc>
-          <w:p>
-            <w:pPr>
-              <w:pStyle w:val="Compact"/>
-              <w:jc w:val="right"/>
-            </w:pPr>
-            <w:r>
-              <w:t xml:space="preserve">6.758</w:t>
-            </w:r>
-          </w:p>
-        </w:tc>
-        <w:tc>
-          <w:p>
-            <w:pPr>
-              <w:pStyle w:val="Compact"/>
-              <w:jc w:val="right"/>
-            </w:pPr>
-            <w:r>
-              <w:t xml:space="preserve">7.000</w:t>
-            </w:r>
-          </w:p>
-        </w:tc>
-        <w:tc>
-          <w:p>
-            <w:pPr>
-              <w:pStyle w:val="Compact"/>
-              <w:jc w:val="right"/>
-            </w:pPr>
-            <w:r>
-              <w:t xml:space="preserve">3.167</w:t>
-            </w:r>
-          </w:p>
-        </w:tc>
-        <w:tc>
-          <w:p>
-            <w:pPr>
-              <w:pStyle w:val="Compact"/>
-              <w:jc w:val="right"/>
-            </w:pPr>
-            <w:r>
-              <w:t xml:space="preserve">8</w:t>
-            </w:r>
-          </w:p>
-        </w:tc>
-        <w:tc>
-          <w:p>
-            <w:pPr>
-              <w:pStyle w:val="Compact"/>
-              <w:jc w:val="right"/>
-            </w:pPr>
-            <w:r>
-              <w:t xml:space="preserve">0.969</w:t>
-            </w:r>
-          </w:p>
-        </w:tc>
-        <w:tc>
-          <w:p>
-            <w:pPr>
-              <w:pStyle w:val="Compact"/>
-              <w:jc w:val="right"/>
-            </w:pPr>
-            <w:r>
-              <w:t xml:space="preserve">0.131</w:t>
-            </w:r>
-          </w:p>
-        </w:tc>
-        <w:tc>
-          <w:p>
-            <w:pPr>
-              <w:pStyle w:val="Compact"/>
-              <w:jc w:val="right"/>
-            </w:pPr>
-            <w:r>
-              <w:t xml:space="preserve">0.262</w:t>
-            </w:r>
-          </w:p>
-        </w:tc>
-        <w:tc>
-          <w:p>
-            <w:pPr>
-              <w:pStyle w:val="Compact"/>
-              <w:jc w:val="right"/>
-            </w:pPr>
-            <w:r>
-              <w:t xml:space="preserve">0.917</w:t>
-            </w:r>
-          </w:p>
-        </w:tc>
-        <w:tc>
-          <w:p>
-            <w:pPr>
-              <w:pStyle w:val="Compact"/>
-              <w:jc w:val="left"/>
-            </w:pPr>
-            <w:r>
-              <w:t xml:space="preserve">NO</w:t>
-            </w:r>
-          </w:p>
-        </w:tc>
-        <w:tc>
-          <w:p>
-            <w:pPr>
-              <w:pStyle w:val="Compact"/>
-              <w:jc w:val="right"/>
-            </w:pPr>
-            <w:r>
-              <w:t xml:space="preserve">-1.401</w:t>
-            </w:r>
-          </w:p>
-        </w:tc>
-        <w:tc>
-          <w:p>
-            <w:pPr>
-              <w:pStyle w:val="Compact"/>
-              <w:jc w:val="right"/>
-            </w:pPr>
-            <w:r>
-              <w:t xml:space="preserve">2.481</w:t>
-            </w:r>
-          </w:p>
-        </w:tc>
-      </w:tr>
-      <w:tr>
-        <w:tc>
-          <w:p>
-            <w:pPr>
-              <w:pStyle w:val="Compact"/>
-              <w:jc w:val="left"/>
-            </w:pPr>
-            <w:r>
-              <w:t xml:space="preserve">inThreat</w:t>
-            </w:r>
-          </w:p>
-        </w:tc>
-        <w:tc>
-          <w:p>
-            <w:pPr>
-              <w:pStyle w:val="Compact"/>
-              <w:jc w:val="left"/>
-            </w:pPr>
-            <w:r>
-              <w:t xml:space="preserve">autoeficacia.pre</w:t>
-            </w:r>
-          </w:p>
-        </w:tc>
-        <w:tc>
-          <w:p>
-            <w:pPr>
-              <w:pStyle w:val="Compact"/>
-              <w:jc w:val="right"/>
-            </w:pPr>
-            <w:r>
-              <w:t xml:space="preserve">49</w:t>
-            </w:r>
-          </w:p>
-        </w:tc>
-        <w:tc>
-          <w:p>
-            <w:pPr>
-              <w:pStyle w:val="Compact"/>
-              <w:jc w:val="right"/>
-            </w:pPr>
-            <w:r>
-              <w:t xml:space="preserve">6.044</w:t>
-            </w:r>
-          </w:p>
-        </w:tc>
-        <w:tc>
-          <w:p>
-            <w:pPr>
-              <w:pStyle w:val="Compact"/>
-              <w:jc w:val="right"/>
-            </w:pPr>
-            <w:r>
-              <w:t xml:space="preserve">6.500</w:t>
-            </w:r>
-          </w:p>
-        </w:tc>
-        <w:tc>
-          <w:p>
-            <w:pPr>
-              <w:pStyle w:val="Compact"/>
-              <w:jc w:val="right"/>
-            </w:pPr>
-            <w:r>
-              <w:t xml:space="preserve">1.000</w:t>
-            </w:r>
-          </w:p>
-        </w:tc>
-        <w:tc>
-          <w:p>
-            <w:pPr>
-              <w:pStyle w:val="Compact"/>
-              <w:jc w:val="right"/>
-            </w:pPr>
-            <w:r>
-              <w:t xml:space="preserve">8</w:t>
-            </w:r>
-          </w:p>
-        </w:tc>
-        <w:tc>
-          <w:p>
-            <w:pPr>
-              <w:pStyle w:val="Compact"/>
-              <w:jc w:val="right"/>
-            </w:pPr>
-            <w:r>
-              <w:t xml:space="preserve">1.662</w:t>
-            </w:r>
-          </w:p>
-        </w:tc>
-        <w:tc>
-          <w:p>
-            <w:pPr>
-              <w:pStyle w:val="Compact"/>
-              <w:jc w:val="right"/>
-            </w:pPr>
-            <w:r>
-              <w:t xml:space="preserve">0.237</w:t>
-            </w:r>
-          </w:p>
-        </w:tc>
-        <w:tc>
-          <w:p>
-            <w:pPr>
-              <w:pStyle w:val="Compact"/>
-              <w:jc w:val="right"/>
-            </w:pPr>
-            <w:r>
-              <w:t xml:space="preserve">0.477</w:t>
-            </w:r>
-          </w:p>
-        </w:tc>
-        <w:tc>
-          <w:p>
-            <w:pPr>
-              <w:pStyle w:val="Compact"/>
-              <w:jc w:val="right"/>
-            </w:pPr>
-            <w:r>
-              <w:t xml:space="preserve">2.333</w:t>
-            </w:r>
-          </w:p>
-        </w:tc>
-        <w:tc>
-          <w:p>
-            <w:pPr>
-              <w:pStyle w:val="Compact"/>
-              <w:jc w:val="left"/>
-            </w:pPr>
-            <w:r>
-              <w:t xml:space="preserve">NO</w:t>
-            </w:r>
-          </w:p>
-        </w:tc>
-        <w:tc>
-          <w:p>
-            <w:pPr>
-              <w:pStyle w:val="Compact"/>
-              <w:jc w:val="right"/>
-            </w:pPr>
-            <w:r>
-              <w:t xml:space="preserve">-1.126</w:t>
-            </w:r>
-          </w:p>
-        </w:tc>
-        <w:tc>
-          <w:p>
-            <w:pPr>
-              <w:pStyle w:val="Compact"/>
-              <w:jc w:val="right"/>
-            </w:pPr>
-            <w:r>
-              <w:t xml:space="preserve">0.962</w:t>
-            </w:r>
-          </w:p>
-        </w:tc>
-      </w:tr>
-      <w:tr>
-        <w:tc>
-          <w:p>
-            <w:pPr>
-              <w:pStyle w:val="Compact"/>
-              <w:jc w:val="left"/>
-            </w:pPr>
-            <w:r>
-              <w:t xml:space="preserve">neutro</w:t>
-            </w:r>
-          </w:p>
-        </w:tc>
-        <w:tc>
-          <w:p>
-            <w:pPr>
-              <w:pStyle w:val="Compact"/>
-              <w:jc w:val="left"/>
-            </w:pPr>
-            <w:r>
-              <w:t xml:space="preserve">autoeficacia.pre</w:t>
-            </w:r>
-          </w:p>
-        </w:tc>
-        <w:tc>
-          <w:p>
-            <w:pPr>
-              <w:pStyle w:val="Compact"/>
-              <w:jc w:val="right"/>
-            </w:pPr>
-            <w:r>
-              <w:t xml:space="preserve">38</w:t>
-            </w:r>
-          </w:p>
-        </w:tc>
-        <w:tc>
-          <w:p>
-            <w:pPr>
-              <w:pStyle w:val="Compact"/>
-              <w:jc w:val="right"/>
-            </w:pPr>
-            <w:r>
-              <w:t xml:space="preserve">6.724</w:t>
-            </w:r>
-          </w:p>
-        </w:tc>
-        <w:tc>
-          <w:p>
-            <w:pPr>
-              <w:pStyle w:val="Compact"/>
-              <w:jc w:val="right"/>
-            </w:pPr>
-            <w:r>
-              <w:t xml:space="preserve">7.333</w:t>
-            </w:r>
-          </w:p>
-        </w:tc>
-        <w:tc>
-          <w:p>
-            <w:pPr>
-              <w:pStyle w:val="Compact"/>
-              <w:jc w:val="right"/>
-            </w:pPr>
-            <w:r>
-              <w:t xml:space="preserve">2.167</w:t>
-            </w:r>
-          </w:p>
-        </w:tc>
-        <w:tc>
-          <w:p>
-            <w:pPr>
-              <w:pStyle w:val="Compact"/>
-              <w:jc w:val="right"/>
-            </w:pPr>
-            <w:r>
-              <w:t xml:space="preserve">8</w:t>
-            </w:r>
-          </w:p>
-        </w:tc>
-        <w:tc>
-          <w:p>
-            <w:pPr>
-              <w:pStyle w:val="Compact"/>
-              <w:jc w:val="right"/>
-            </w:pPr>
-            <w:r>
-              <w:t xml:space="preserve">1.463</w:t>
-            </w:r>
-          </w:p>
-        </w:tc>
-        <w:tc>
-          <w:p>
-            <w:pPr>
-              <w:pStyle w:val="Compact"/>
-              <w:jc w:val="right"/>
-            </w:pPr>
-            <w:r>
-              <w:t xml:space="preserve">0.237</w:t>
-            </w:r>
-          </w:p>
-        </w:tc>
-        <w:tc>
-          <w:p>
-            <w:pPr>
-              <w:pStyle w:val="Compact"/>
-              <w:jc w:val="right"/>
-            </w:pPr>
-            <w:r>
-              <w:t xml:space="preserve">0.481</w:t>
-            </w:r>
-          </w:p>
-        </w:tc>
-        <w:tc>
-          <w:p>
-            <w:pPr>
-              <w:pStyle w:val="Compact"/>
-              <w:jc w:val="right"/>
-            </w:pPr>
-            <w:r>
-              <w:t xml:space="preserve">1.917</w:t>
-            </w:r>
-          </w:p>
-        </w:tc>
-        <w:tc>
-          <w:p>
-            <w:pPr>
-              <w:pStyle w:val="Compact"/>
-              <w:jc w:val="left"/>
-            </w:pPr>
-            <w:r>
-              <w:t xml:space="preserve">NO</w:t>
-            </w:r>
-          </w:p>
-        </w:tc>
-        <w:tc>
-          <w:p>
-            <w:pPr>
-              <w:pStyle w:val="Compact"/>
-              <w:jc w:val="right"/>
-            </w:pPr>
-            <w:r>
-              <w:t xml:space="preserve">-1.422</w:t>
-            </w:r>
-          </w:p>
-        </w:tc>
-        <w:tc>
-          <w:p>
-            <w:pPr>
-              <w:pStyle w:val="Compact"/>
-              <w:jc w:val="right"/>
-            </w:pPr>
-            <w:r>
-              <w:t xml:space="preserve">1.692</w:t>
-            </w:r>
-          </w:p>
-        </w:tc>
-      </w:tr>
-      <w:tr>
-        <w:tc>
-          <w:p>
-            <w:pPr>
-              <w:pStyle w:val="Compact"/>
-              <w:jc w:val="left"/>
-            </w:pPr>
-            <w:r>
-              <w:t xml:space="preserve">NA</w:t>
-            </w:r>
-          </w:p>
-        </w:tc>
-        <w:tc>
-          <w:p>
-            <w:pPr>
-              <w:pStyle w:val="Compact"/>
-              <w:jc w:val="left"/>
-            </w:pPr>
-            <w:r>
-              <w:t xml:space="preserve">autoeficacia.pre</w:t>
-            </w:r>
-          </w:p>
-        </w:tc>
-        <w:tc>
-          <w:p>
-            <w:pPr>
-              <w:pStyle w:val="Compact"/>
-              <w:jc w:val="right"/>
-            </w:pPr>
-            <w:r>
-              <w:t xml:space="preserve">142</w:t>
-            </w:r>
-          </w:p>
-        </w:tc>
-        <w:tc>
-          <w:p>
-            <w:pPr>
-              <w:pStyle w:val="Compact"/>
-              <w:jc w:val="right"/>
-            </w:pPr>
-            <w:r>
-              <w:t xml:space="preserve">6.502</w:t>
-            </w:r>
-          </w:p>
-        </w:tc>
-        <w:tc>
-          <w:p>
-            <w:pPr>
-              <w:pStyle w:val="Compact"/>
-              <w:jc w:val="right"/>
-            </w:pPr>
-            <w:r>
-              <w:t xml:space="preserve">7.000</w:t>
-            </w:r>
-          </w:p>
-        </w:tc>
-        <w:tc>
-          <w:p>
-            <w:pPr>
-              <w:pStyle w:val="Compact"/>
-              <w:jc w:val="right"/>
-            </w:pPr>
-            <w:r>
-              <w:t xml:space="preserve">1.000</w:t>
-            </w:r>
-          </w:p>
-        </w:tc>
-        <w:tc>
-          <w:p>
-            <w:pPr>
-              <w:pStyle w:val="Compact"/>
-              <w:jc w:val="right"/>
-            </w:pPr>
-            <w:r>
-              <w:t xml:space="preserve">8</w:t>
-            </w:r>
-          </w:p>
-        </w:tc>
-        <w:tc>
-          <w:p>
-            <w:pPr>
-              <w:pStyle w:val="Compact"/>
-              <w:jc w:val="right"/>
-            </w:pPr>
-            <w:r>
-              <w:t xml:space="preserve">1.404</w:t>
-            </w:r>
-          </w:p>
-        </w:tc>
-        <w:tc>
-          <w:p>
-            <w:pPr>
-              <w:pStyle w:val="Compact"/>
-              <w:jc w:val="right"/>
-            </w:pPr>
-            <w:r>
-              <w:t xml:space="preserve">0.118</w:t>
-            </w:r>
-          </w:p>
-        </w:tc>
-        <w:tc>
-          <w:p>
-            <w:pPr>
-              <w:pStyle w:val="Compact"/>
-              <w:jc w:val="right"/>
-            </w:pPr>
-            <w:r>
-              <w:t xml:space="preserve">0.233</w:t>
-            </w:r>
-          </w:p>
-        </w:tc>
-        <w:tc>
-          <w:p>
-            <w:pPr>
-              <w:pStyle w:val="Compact"/>
-              <w:jc w:val="right"/>
-            </w:pPr>
-            <w:r>
-              <w:t xml:space="preserve">1.667</w:t>
-            </w:r>
-          </w:p>
-        </w:tc>
-        <w:tc>
-          <w:p>
-            <w:pPr>
-              <w:pStyle w:val="Compact"/>
-              <w:jc w:val="left"/>
-            </w:pPr>
-            <w:r>
-              <w:t xml:space="preserve">NO</w:t>
-            </w:r>
-          </w:p>
-        </w:tc>
-        <w:tc>
-          <w:p>
-            <w:pPr>
-              <w:pStyle w:val="Compact"/>
-              <w:jc w:val="right"/>
-            </w:pPr>
-            <w:r>
-              <w:t xml:space="preserve">-1.491</w:t>
-            </w:r>
-          </w:p>
-        </w:tc>
-        <w:tc>
-          <w:p>
-            <w:pPr>
-              <w:pStyle w:val="Compact"/>
-              <w:jc w:val="right"/>
-            </w:pPr>
-            <w:r>
-              <w:t xml:space="preserve">2.461</w:t>
             </w:r>
           </w:p>
         </w:tc>
@@ -1609,20 +1145,20 @@
       <w:r>
         <w:drawing>
           <wp:inline>
-            <wp:extent cx="4620126" cy="3696101"/>
+            <wp:extent cx="5334000" cy="4267200"/>
             <wp:effectExtent b="0" l="0" r="0" t="0"/>
-            <wp:docPr descr="" title="" id="1" name="Picture"/>
+            <wp:docPr descr="" title="" id="28" name="Picture"/>
             <a:graphic>
               <a:graphicData uri="http://schemas.openxmlformats.org/drawingml/2006/picture">
                 <pic:pic>
                   <pic:nvPicPr>
-                    <pic:cNvPr descr="/home/rstudio/report/ancova/1354089a9563b8be/results/ancova_files/figure-docx/unnamed-chunk-5-1.png" id="0" name="Picture"/>
+                    <pic:cNvPr descr="/Users/gcc/rshinystatistics/report/geiseralumniuspbr/ancova/02c962a8bfa060f6/results/ancova_files/figure-docx/unnamed-chunk-5-1.png" id="29" name="Picture"/>
                     <pic:cNvPicPr>
                       <a:picLocks noChangeArrowheads="1" noChangeAspect="1"/>
                     </pic:cNvPicPr>
                   </pic:nvPicPr>
                   <pic:blipFill>
-                    <a:blip r:embed="rId24"/>
+                    <a:blip r:embed="rId27"/>
                     <a:stretch>
                       <a:fillRect/>
                     </a:stretch>
@@ -1630,7 +1166,7 @@
                   <pic:spPr bwMode="auto">
                     <a:xfrm>
                       <a:off x="0" y="0"/>
-                      <a:ext cx="4620126" cy="3696101"/>
+                      <a:ext cx="5334000" cy="4267200"/>
                     </a:xfrm>
                     <a:prstGeom prst="rect">
                       <a:avLst/>
@@ -1649,9 +1185,20 @@
         </w:drawing>
       </w:r>
     </w:p>
-    <w:bookmarkEnd w:id="25"/>
-    <w:bookmarkEnd w:id="26"/>
-    <w:bookmarkStart w:id="39" w:name="checking-of-assumptions"/>
+    <w:p>
+      <w:pPr>
+        <w:pStyle w:val="SourceCode"/>
+      </w:pPr>
+      <w:r>
+        <w:rPr>
+          <w:rStyle w:val="VerbatimChar"/>
+        </w:rPr>
+        <w:t xml:space="preserve">## [1] "p55"  "p119" "p46"  "p47"  "p64"  "p73"  "p140"</w:t>
+      </w:r>
+    </w:p>
+    <w:bookmarkEnd w:id="30"/>
+    <w:bookmarkEnd w:id="31"/>
+    <w:bookmarkStart w:id="50" w:name="checking-of-assumptions"/>
     <w:p>
       <w:pPr>
         <w:pStyle w:val="Heading2"/>
@@ -1660,7 +1207,7 @@
         <w:t xml:space="preserve">Checking of Assumptions</w:t>
       </w:r>
     </w:p>
-    <w:bookmarkStart w:id="31" w:name="X4b14c43c58f9bdf50600f1498518fb58f527b7f"/>
+    <w:bookmarkStart w:id="40" w:name="X4b14c43c58f9bdf50600f1498518fb58f527b7f"/>
     <w:p>
       <w:pPr>
         <w:pStyle w:val="Heading3"/>
@@ -1669,13 +1216,13 @@
         <w:t xml:space="preserve">Assumption: Symmetry and treatment of outliers</w:t>
       </w:r>
     </w:p>
-    <w:bookmarkStart w:id="29" w:name="X6693df6d94e3904c269fe52af20a2f49fcdda45"/>
+    <w:bookmarkStart w:id="38" w:name="X1bf3d1a91a44d1d2e6159e00380182afafe3f9b"/>
     <w:p>
       <w:pPr>
         <w:pStyle w:val="Heading4"/>
       </w:pPr>
       <w:r>
-        <w:t xml:space="preserve">Applying transformation for skewness data when normality is not achieved in any dependent variables or covariance</w:t>
+        <w:t xml:space="preserve">Applying transformation for skewness data when normality is not achieved</w:t>
       </w:r>
     </w:p>
     <w:p>
@@ -1712,7 +1259,7 @@
         <w:rPr>
           <w:rStyle w:val="FunctionTok"/>
         </w:rPr>
-        <w:t xml:space="preserve">density_res_plot</w:t>
+        <w:t xml:space="preserve">density.plot.by.residual</w:t>
       </w:r>
       <w:r>
         <w:rPr>
@@ -1764,20 +1311,20 @@
       <w:r>
         <w:drawing>
           <wp:inline>
-            <wp:extent cx="4620126" cy="3696101"/>
+            <wp:extent cx="5334000" cy="4267200"/>
             <wp:effectExtent b="0" l="0" r="0" t="0"/>
-            <wp:docPr descr="" title="" id="1" name="Picture"/>
+            <wp:docPr descr="" title="" id="33" name="Picture"/>
             <a:graphic>
               <a:graphicData uri="http://schemas.openxmlformats.org/drawingml/2006/picture">
                 <pic:pic>
                   <pic:nvPicPr>
-                    <pic:cNvPr descr="/home/rstudio/report/ancova/1354089a9563b8be/results/ancova_files/figure-docx/unnamed-chunk-6-1.png" id="0" name="Picture"/>
+                    <pic:cNvPr descr="/Users/gcc/rshinystatistics/report/geiseralumniuspbr/ancova/02c962a8bfa060f6/results/ancova_files/figure-docx/unnamed-chunk-6-1.png" id="34" name="Picture"/>
                     <pic:cNvPicPr>
                       <a:picLocks noChangeArrowheads="1" noChangeAspect="1"/>
                     </pic:cNvPicPr>
                   </pic:nvPicPr>
                   <pic:blipFill>
-                    <a:blip r:embed="rId27"/>
+                    <a:blip r:embed="rId32"/>
                     <a:stretch>
                       <a:fillRect/>
                     </a:stretch>
@@ -1785,7 +1332,7 @@
                   <pic:spPr bwMode="auto">
                     <a:xfrm>
                       <a:off x="0" y="0"/>
-                      <a:ext cx="4620126" cy="3696101"/>
+                      <a:ext cx="5334000" cy="4267200"/>
                     </a:xfrm>
                     <a:prstGeom prst="rect">
                       <a:avLst/>
@@ -1830,307 +1377,181 @@
         <w:rPr>
           <w:rStyle w:val="StringTok"/>
         </w:rPr>
+        <w:t xml:space="preserve">"std.autoeficacia.pos"</w:t>
+      </w:r>
+      <w:r>
+        <w:rPr>
+          <w:rStyle w:val="NormalTok"/>
+        </w:rPr>
+        <w:t xml:space="preserve">]] </w:t>
+      </w:r>
+      <w:r>
+        <w:rPr>
+          <w:rStyle w:val="OtherTok"/>
+        </w:rPr>
+        <w:t xml:space="preserve">&lt;-</w:t>
+      </w:r>
+      <w:r>
+        <w:rPr>
+          <w:rStyle w:val="NormalTok"/>
+        </w:rPr>
+        <w:t xml:space="preserve"> </w:t>
+      </w:r>
+      <w:r>
+        <w:rPr>
+          <w:rStyle w:val="SpecialCharTok"/>
+        </w:rPr>
+        <w:t xml:space="preserve">-</w:t>
+      </w:r>
+      <w:r>
+        <w:rPr>
+          <w:rStyle w:val="DecValTok"/>
+        </w:rPr>
+        <w:t xml:space="preserve">1</w:t>
+      </w:r>
+      <w:r>
+        <w:rPr>
+          <w:rStyle w:val="SpecialCharTok"/>
+        </w:rPr>
+        <w:t xml:space="preserve">*</w:t>
+      </w:r>
+      <w:r>
+        <w:rPr>
+          <w:rStyle w:val="FunctionTok"/>
+        </w:rPr>
+        <w:t xml:space="preserve">sqrt</w:t>
+      </w:r>
+      <w:r>
+        <w:rPr>
+          <w:rStyle w:val="NormalTok"/>
+        </w:rPr>
+        <w:t xml:space="preserve">(</w:t>
+      </w:r>
+      <w:r>
+        <w:rPr>
+          <w:rStyle w:val="FunctionTok"/>
+        </w:rPr>
+        <w:t xml:space="preserve">max</w:t>
+      </w:r>
+      <w:r>
+        <w:rPr>
+          <w:rStyle w:val="NormalTok"/>
+        </w:rPr>
+        <w:t xml:space="preserve">(dat[[</w:t>
+      </w:r>
+      <w:r>
+        <w:rPr>
+          <w:rStyle w:val="StringTok"/>
+        </w:rPr>
         <w:t xml:space="preserve">"autoeficacia.pos"</w:t>
       </w:r>
       <w:r>
         <w:rPr>
           <w:rStyle w:val="NormalTok"/>
         </w:rPr>
-        <w:t xml:space="preserve">]] </w:t>
-      </w:r>
-      <w:r>
-        <w:rPr>
-          <w:rStyle w:val="OtherTok"/>
-        </w:rPr>
-        <w:t xml:space="preserve">&lt;-</w:t>
+        <w:t xml:space="preserve">]][[</w:t>
+      </w:r>
+      <w:r>
+        <w:rPr>
+          <w:rStyle w:val="StringTok"/>
+        </w:rPr>
+        <w:t xml:space="preserve">"autoeficacia.pos"</w:t>
       </w:r>
       <w:r>
         <w:rPr>
           <w:rStyle w:val="NormalTok"/>
         </w:rPr>
-        <w:t xml:space="preserve"> </w:t>
+        <w:t xml:space="preserve">]]</w:t>
+      </w:r>
+      <w:r>
+        <w:rPr>
+          <w:rStyle w:val="SpecialCharTok"/>
+        </w:rPr>
+        <w:t xml:space="preserve">+</w:t>
+      </w:r>
+      <w:r>
+        <w:rPr>
+          <w:rStyle w:val="DecValTok"/>
+        </w:rPr>
+        <w:t xml:space="preserve">1</w:t>
+      </w:r>
+      <w:r>
+        <w:rPr>
+          <w:rStyle w:val="NormalTok"/>
+        </w:rPr>
+        <w:t xml:space="preserve">) </w:t>
+      </w:r>
+      <w:r>
+        <w:rPr>
+          <w:rStyle w:val="SpecialCharTok"/>
+        </w:rPr>
+        <w:t xml:space="preserve">-</w:t>
+      </w:r>
+      <w:r>
+        <w:rPr>
+          <w:rStyle w:val="NormalTok"/>
+        </w:rPr>
+        <w:t xml:space="preserve"> dat[[</w:t>
+      </w:r>
+      <w:r>
+        <w:rPr>
+          <w:rStyle w:val="StringTok"/>
+        </w:rPr>
+        <w:t xml:space="preserve">"autoeficacia.pos"</w:t>
+      </w:r>
+      <w:r>
+        <w:rPr>
+          <w:rStyle w:val="NormalTok"/>
+        </w:rPr>
+        <w:t xml:space="preserve">]][[</w:t>
+      </w:r>
+      <w:r>
+        <w:rPr>
+          <w:rStyle w:val="StringTok"/>
+        </w:rPr>
+        <w:t xml:space="preserve">"autoeficacia.pos"</w:t>
+      </w:r>
+      <w:r>
+        <w:rPr>
+          <w:rStyle w:val="NormalTok"/>
+        </w:rPr>
+        <w:t xml:space="preserve">]])</w:t>
+      </w:r>
+      <w:r>
+        <w:br/>
+      </w:r>
+      <w:r>
+        <w:br/>
       </w:r>
       <w:r>
         <w:rPr>
           <w:rStyle w:val="FunctionTok"/>
         </w:rPr>
-        <w:t xml:space="preserve">sqrt</w:t>
+        <w:t xml:space="preserve">density.plot.by.residual</w:t>
       </w:r>
       <w:r>
         <w:rPr>
           <w:rStyle w:val="NormalTok"/>
         </w:rPr>
-        <w:t xml:space="preserve">(</w:t>
-      </w:r>
-      <w:r>
-        <w:rPr>
-          <w:rStyle w:val="FunctionTok"/>
-        </w:rPr>
-        <w:t xml:space="preserve">max</w:t>
+        <w:t xml:space="preserve">(rdat[[</w:t>
+      </w:r>
+      <w:r>
+        <w:rPr>
+          <w:rStyle w:val="StringTok"/>
+        </w:rPr>
+        <w:t xml:space="preserve">"autoeficacia.pos"</w:t>
       </w:r>
       <w:r>
         <w:rPr>
           <w:rStyle w:val="NormalTok"/>
         </w:rPr>
-        <w:t xml:space="preserve">(dat[[</w:t>
+        <w:t xml:space="preserve">]],</w:t>
       </w:r>
       <w:r>
         <w:rPr>
           <w:rStyle w:val="StringTok"/>
         </w:rPr>
-        <w:t xml:space="preserve">"autoeficacia.pos"</w:t>
-      </w:r>
-      <w:r>
-        <w:rPr>
-          <w:rStyle w:val="NormalTok"/>
-        </w:rPr>
-        <w:t xml:space="preserve">]][[</w:t>
-      </w:r>
-      <w:r>
-        <w:rPr>
-          <w:rStyle w:val="StringTok"/>
-        </w:rPr>
-        <w:t xml:space="preserve">"autoeficacia.pos"</w:t>
-      </w:r>
-      <w:r>
-        <w:rPr>
-          <w:rStyle w:val="NormalTok"/>
-        </w:rPr>
-        <w:t xml:space="preserve">]]</w:t>
-      </w:r>
-      <w:r>
-        <w:rPr>
-          <w:rStyle w:val="SpecialCharTok"/>
-        </w:rPr>
-        <w:t xml:space="preserve">+</w:t>
-      </w:r>
-      <w:r>
-        <w:rPr>
-          <w:rStyle w:val="DecValTok"/>
-        </w:rPr>
-        <w:t xml:space="preserve">1</w:t>
-      </w:r>
-      <w:r>
-        <w:rPr>
-          <w:rStyle w:val="NormalTok"/>
-        </w:rPr>
-        <w:t xml:space="preserve">) </w:t>
-      </w:r>
-      <w:r>
-        <w:rPr>
-          <w:rStyle w:val="SpecialCharTok"/>
-        </w:rPr>
-        <w:t xml:space="preserve">-</w:t>
-      </w:r>
-      <w:r>
-        <w:rPr>
-          <w:rStyle w:val="NormalTok"/>
-        </w:rPr>
-        <w:t xml:space="preserve"> dat[[</w:t>
-      </w:r>
-      <w:r>
-        <w:rPr>
-          <w:rStyle w:val="StringTok"/>
-        </w:rPr>
-        <w:t xml:space="preserve">"autoeficacia.pos"</w:t>
-      </w:r>
-      <w:r>
-        <w:rPr>
-          <w:rStyle w:val="NormalTok"/>
-        </w:rPr>
-        <w:t xml:space="preserve">]][[</w:t>
-      </w:r>
-      <w:r>
-        <w:rPr>
-          <w:rStyle w:val="StringTok"/>
-        </w:rPr>
-        <w:t xml:space="preserve">"autoeficacia.pos"</w:t>
-      </w:r>
-      <w:r>
-        <w:rPr>
-          <w:rStyle w:val="NormalTok"/>
-        </w:rPr>
-        <w:t xml:space="preserve">]])</w:t>
-      </w:r>
-      <w:r>
-        <w:br/>
-      </w:r>
-      <w:r>
-        <w:rPr>
-          <w:rStyle w:val="NormalTok"/>
-        </w:rPr>
-        <w:t xml:space="preserve">rdat[[</w:t>
-      </w:r>
-      <w:r>
-        <w:rPr>
-          <w:rStyle w:val="StringTok"/>
-        </w:rPr>
-        <w:t xml:space="preserve">"autoeficacia.pos"</w:t>
-      </w:r>
-      <w:r>
-        <w:rPr>
-          <w:rStyle w:val="NormalTok"/>
-        </w:rPr>
-        <w:t xml:space="preserve">]][[</w:t>
-      </w:r>
-      <w:r>
-        <w:rPr>
-          <w:rStyle w:val="StringTok"/>
-        </w:rPr>
-        <w:t xml:space="preserve">"autoeficacia.pre"</w:t>
-      </w:r>
-      <w:r>
-        <w:rPr>
-          <w:rStyle w:val="NormalTok"/>
-        </w:rPr>
-        <w:t xml:space="preserve">]] </w:t>
-      </w:r>
-      <w:r>
-        <w:rPr>
-          <w:rStyle w:val="OtherTok"/>
-        </w:rPr>
-        <w:t xml:space="preserve">&lt;-</w:t>
-      </w:r>
-      <w:r>
-        <w:rPr>
-          <w:rStyle w:val="NormalTok"/>
-        </w:rPr>
-        <w:t xml:space="preserve"> </w:t>
-      </w:r>
-      <w:r>
-        <w:rPr>
-          <w:rStyle w:val="FunctionTok"/>
-        </w:rPr>
-        <w:t xml:space="preserve">sqrt</w:t>
-      </w:r>
-      <w:r>
-        <w:rPr>
-          <w:rStyle w:val="NormalTok"/>
-        </w:rPr>
-        <w:t xml:space="preserve">(</w:t>
-      </w:r>
-      <w:r>
-        <w:rPr>
-          <w:rStyle w:val="FunctionTok"/>
-        </w:rPr>
-        <w:t xml:space="preserve">max</w:t>
-      </w:r>
-      <w:r>
-        <w:rPr>
-          <w:rStyle w:val="NormalTok"/>
-        </w:rPr>
-        <w:t xml:space="preserve">(dat[[</w:t>
-      </w:r>
-      <w:r>
-        <w:rPr>
-          <w:rStyle w:val="StringTok"/>
-        </w:rPr>
-        <w:t xml:space="preserve">"autoeficacia.pos"</w:t>
-      </w:r>
-      <w:r>
-        <w:rPr>
-          <w:rStyle w:val="NormalTok"/>
-        </w:rPr>
-        <w:t xml:space="preserve">]][[</w:t>
-      </w:r>
-      <w:r>
-        <w:rPr>
-          <w:rStyle w:val="StringTok"/>
-        </w:rPr>
-        <w:t xml:space="preserve">"autoeficacia.pre"</w:t>
-      </w:r>
-      <w:r>
-        <w:rPr>
-          <w:rStyle w:val="NormalTok"/>
-        </w:rPr>
-        <w:t xml:space="preserve">]]</w:t>
-      </w:r>
-      <w:r>
-        <w:rPr>
-          <w:rStyle w:val="SpecialCharTok"/>
-        </w:rPr>
-        <w:t xml:space="preserve">+</w:t>
-      </w:r>
-      <w:r>
-        <w:rPr>
-          <w:rStyle w:val="DecValTok"/>
-        </w:rPr>
-        <w:t xml:space="preserve">1</w:t>
-      </w:r>
-      <w:r>
-        <w:rPr>
-          <w:rStyle w:val="NormalTok"/>
-        </w:rPr>
-        <w:t xml:space="preserve">) </w:t>
-      </w:r>
-      <w:r>
-        <w:rPr>
-          <w:rStyle w:val="SpecialCharTok"/>
-        </w:rPr>
-        <w:t xml:space="preserve">-</w:t>
-      </w:r>
-      <w:r>
-        <w:rPr>
-          <w:rStyle w:val="NormalTok"/>
-        </w:rPr>
-        <w:t xml:space="preserve"> dat[[</w:t>
-      </w:r>
-      <w:r>
-        <w:rPr>
-          <w:rStyle w:val="StringTok"/>
-        </w:rPr>
-        <w:t xml:space="preserve">"autoeficacia.pos"</w:t>
-      </w:r>
-      <w:r>
-        <w:rPr>
-          <w:rStyle w:val="NormalTok"/>
-        </w:rPr>
-        <w:t xml:space="preserve">]][[</w:t>
-      </w:r>
-      <w:r>
-        <w:rPr>
-          <w:rStyle w:val="StringTok"/>
-        </w:rPr>
-        <w:t xml:space="preserve">"autoeficacia.pre"</w:t>
-      </w:r>
-      <w:r>
-        <w:rPr>
-          <w:rStyle w:val="NormalTok"/>
-        </w:rPr>
-        <w:t xml:space="preserve">]])</w:t>
-      </w:r>
-      <w:r>
-        <w:br/>
-      </w:r>
-      <w:r>
-        <w:rPr>
-          <w:rStyle w:val="FunctionTok"/>
-        </w:rPr>
-        <w:t xml:space="preserve">density_res_plot</w:t>
-      </w:r>
-      <w:r>
-        <w:rPr>
-          <w:rStyle w:val="NormalTok"/>
-        </w:rPr>
-        <w:t xml:space="preserve">(rdat[[</w:t>
-      </w:r>
-      <w:r>
-        <w:rPr>
-          <w:rStyle w:val="StringTok"/>
-        </w:rPr>
-        <w:t xml:space="preserve">"autoeficacia.pos"</w:t>
-      </w:r>
-      <w:r>
-        <w:rPr>
-          <w:rStyle w:val="NormalTok"/>
-        </w:rPr>
-        <w:t xml:space="preserve">]],</w:t>
-      </w:r>
-      <w:r>
-        <w:rPr>
-          <w:rStyle w:val="StringTok"/>
-        </w:rPr>
-        <w:t xml:space="preserve">"autoeficacia.pos"</w:t>
+        <w:t xml:space="preserve">"std.autoeficacia.pos"</w:t>
       </w:r>
       <w:r>
         <w:rPr>
@@ -2158,20 +1579,20 @@
       <w:r>
         <w:drawing>
           <wp:inline>
-            <wp:extent cx="4620126" cy="3696101"/>
+            <wp:extent cx="5334000" cy="4267200"/>
             <wp:effectExtent b="0" l="0" r="0" t="0"/>
-            <wp:docPr descr="" title="" id="1" name="Picture"/>
+            <wp:docPr descr="" title="" id="36" name="Picture"/>
             <a:graphic>
               <a:graphicData uri="http://schemas.openxmlformats.org/drawingml/2006/picture">
                 <pic:pic>
                   <pic:nvPicPr>
-                    <pic:cNvPr descr="/home/rstudio/report/ancova/1354089a9563b8be/results/ancova_files/figure-docx/unnamed-chunk-6-2.png" id="0" name="Picture"/>
+                    <pic:cNvPr descr="/Users/gcc/rshinystatistics/report/geiseralumniuspbr/ancova/02c962a8bfa060f6/results/ancova_files/figure-docx/unnamed-chunk-6-2.png" id="37" name="Picture"/>
                     <pic:cNvPicPr>
                       <a:picLocks noChangeArrowheads="1" noChangeAspect="1"/>
                     </pic:cNvPicPr>
                   </pic:nvPicPr>
                   <pic:blipFill>
-                    <a:blip r:embed="rId28"/>
+                    <a:blip r:embed="rId35"/>
                     <a:stretch>
                       <a:fillRect/>
                     </a:stretch>
@@ -2179,7 +1600,7 @@
                   <pic:spPr bwMode="auto">
                     <a:xfrm>
                       <a:off x="0" y="0"/>
-                      <a:ext cx="4620126" cy="3696101"/>
+                      <a:ext cx="5334000" cy="4267200"/>
                     </a:xfrm>
                     <a:prstGeom prst="rect">
                       <a:avLst/>
@@ -2198,8 +1619,8 @@
         </w:drawing>
       </w:r>
     </w:p>
-    <w:bookmarkEnd w:id="29"/>
-    <w:bookmarkStart w:id="30" w:name="X5a5a367fb91cab9f159b04ef311298807cc51df"/>
+    <w:bookmarkEnd w:id="38"/>
+    <w:bookmarkStart w:id="39" w:name="X5a5a367fb91cab9f159b04ef311298807cc51df"/>
     <w:p>
       <w:pPr>
         <w:pStyle w:val="Heading4"/>
@@ -2300,24 +1721,24 @@
         <w:rPr>
           <w:rStyle w:val="NormalTok"/>
         </w:rPr>
-        <w:t xml:space="preserve">),</w:t>
-      </w:r>
-      <w:r>
-        <w:rPr>
-          <w:rStyle w:val="StringTok"/>
-        </w:rPr>
-        <w:t xml:space="preserve">"autoeficacia.pre"</w:t>
+        <w:t xml:space="preserve">),covar, </w:t>
+      </w:r>
+      <w:r>
+        <w:rPr>
+          <w:rStyle w:val="AttributeTok"/>
+        </w:rPr>
+        <w:t xml:space="preserve">skewness=</w:t>
       </w:r>
       <w:r>
         <w:rPr>
           <w:rStyle w:val="NormalTok"/>
         </w:rPr>
-        <w:t xml:space="preserve">)</w:t>
+        <w:t xml:space="preserve">skewness)</w:t>
       </w:r>
     </w:p>
-    <w:bookmarkEnd w:id="30"/>
-    <w:bookmarkEnd w:id="31"/>
-    <w:bookmarkStart w:id="35" w:name="X94f3a7b2bae4211e00805492d4917b1cadd088d"/>
+    <w:bookmarkEnd w:id="39"/>
+    <w:bookmarkEnd w:id="40"/>
+    <w:bookmarkStart w:id="44" w:name="X94f3a7b2bae4211e00805492d4917b1cadd088d"/>
     <w:p>
       <w:pPr>
         <w:pStyle w:val="Heading3"/>
@@ -2326,7 +1747,7 @@
         <w:t xml:space="preserve">Assumption: Normality distribution of data</w:t>
       </w:r>
     </w:p>
-    <w:bookmarkStart w:id="32" w:name="X2ca65d9e86f31106948e2adb4802a2c1a8e9973"/>
+    <w:bookmarkStart w:id="41" w:name="X2ca65d9e86f31106948e2adb4802a2c1a8e9973"/>
     <w:p>
       <w:pPr>
         <w:pStyle w:val="Heading4"/>
@@ -2373,109 +1794,50 @@
         <w:br/>
       </w:r>
       <w:r>
-        <w:rPr>
-          <w:rStyle w:val="StringTok"/>
-        </w:rPr>
-        <w:t xml:space="preserve">"autoeficacia.pos"</w:t>
+        <w:br/>
       </w:r>
       <w:r>
         <w:rPr>
           <w:rStyle w:val="NormalTok"/>
         </w:rPr>
+        <w:t xml:space="preserve">)</w:t>
+      </w:r>
+      <w:r>
+        <w:br/>
+      </w:r>
+      <w:r>
+        <w:rPr>
+          <w:rStyle w:val="NormalTok"/>
+        </w:rPr>
+        <w:t xml:space="preserve">sdat </w:t>
+      </w:r>
+      <w:r>
+        <w:rPr>
+          <w:rStyle w:val="OtherTok"/>
+        </w:rPr>
+        <w:t xml:space="preserve">&lt;-</w:t>
+      </w:r>
+      <w:r>
+        <w:rPr>
+          <w:rStyle w:val="NormalTok"/>
+        </w:rPr>
         <w:t xml:space="preserve"> </w:t>
       </w:r>
       <w:r>
         <w:rPr>
-          <w:rStyle w:val="OtherTok"/>
-        </w:rPr>
-        <w:t xml:space="preserve">=</w:t>
+          <w:rStyle w:val="FunctionTok"/>
+        </w:rPr>
+        <w:t xml:space="preserve">removeFromDataTable</w:t>
       </w:r>
       <w:r>
         <w:rPr>
           <w:rStyle w:val="NormalTok"/>
         </w:rPr>
-        <w:t xml:space="preserve"> </w:t>
-      </w:r>
-      <w:r>
-        <w:rPr>
-          <w:rStyle w:val="FunctionTok"/>
-        </w:rPr>
-        <w:t xml:space="preserve">c</w:t>
-      </w:r>
-      <w:r>
-        <w:rPr>
-          <w:rStyle w:val="NormalTok"/>
-        </w:rPr>
-        <w:t xml:space="preserve">(</w:t>
-      </w:r>
-      <w:r>
-        <w:rPr>
-          <w:rStyle w:val="StringTok"/>
-        </w:rPr>
-        <w:t xml:space="preserve">"p18"</w:t>
-      </w:r>
-      <w:r>
-        <w:rPr>
-          <w:rStyle w:val="NormalTok"/>
-        </w:rPr>
-        <w:t xml:space="preserve">)</w:t>
-      </w:r>
-      <w:r>
-        <w:br/>
-      </w:r>
-      <w:r>
-        <w:rPr>
-          <w:rStyle w:val="NormalTok"/>
-        </w:rPr>
-        <w:t xml:space="preserve">)</w:t>
-      </w:r>
-      <w:r>
-        <w:br/>
-      </w:r>
-      <w:r>
-        <w:rPr>
-          <w:rStyle w:val="NormalTok"/>
-        </w:rPr>
-        <w:t xml:space="preserve">sdat </w:t>
-      </w:r>
-      <w:r>
-        <w:rPr>
-          <w:rStyle w:val="OtherTok"/>
-        </w:rPr>
-        <w:t xml:space="preserve">&lt;-</w:t>
-      </w:r>
-      <w:r>
-        <w:rPr>
-          <w:rStyle w:val="NormalTok"/>
-        </w:rPr>
-        <w:t xml:space="preserve"> </w:t>
-      </w:r>
-      <w:r>
-        <w:rPr>
-          <w:rStyle w:val="FunctionTok"/>
-        </w:rPr>
-        <w:t xml:space="preserve">remove_from_datatable</w:t>
-      </w:r>
-      <w:r>
-        <w:rPr>
-          <w:rStyle w:val="NormalTok"/>
-        </w:rPr>
         <w:t xml:space="preserve">(rdat, non.normal, wid)</w:t>
       </w:r>
     </w:p>
-    <w:p>
-      <w:pPr>
-        <w:pStyle w:val="SourceCode"/>
-      </w:pPr>
-      <w:r>
-        <w:rPr>
-          <w:rStyle w:val="VerbatimChar"/>
-        </w:rPr>
-        <w:t xml:space="preserve">## [1] "autoeficacia.pos"</w:t>
-      </w:r>
-    </w:p>
-    <w:bookmarkEnd w:id="32"/>
-    <w:bookmarkStart w:id="33" w:name="Xde5ab568fa597fa8912a999335bb2e36c3c56e4"/>
+    <w:bookmarkEnd w:id="41"/>
+    <w:bookmarkStart w:id="42" w:name="Xde5ab568fa597fa8912a999335bb2e36c3c56e4"/>
     <w:p>
       <w:pPr>
         <w:pStyle w:val="Heading4"/>
@@ -2487,15 +1849,36 @@
     <w:tbl>
       <w:tblPr>
         <w:tblStyle w:val="Table"/>
-        <w:tblW w:type="pct" w:w="0.0"/>
+        <w:tblW w:type="pct" w:w="5000"/>
         <w:tblLook w:firstRow="1" w:lastRow="0" w:firstColumn="0" w:lastColumn="0" w:noHBand="0" w:noVBand="0" w:val="0020"/>
       </w:tblPr>
-      <w:tblGrid/>
+      <w:tblGrid>
+        <w:gridCol w:w="1212"/>
+        <w:gridCol w:w="1212"/>
+        <w:gridCol w:w="285"/>
+        <w:gridCol w:w="642"/>
+        <w:gridCol w:w="642"/>
+        <w:gridCol w:w="642"/>
+        <w:gridCol w:w="713"/>
+        <w:gridCol w:w="784"/>
+        <w:gridCol w:w="428"/>
+        <w:gridCol w:w="642"/>
+        <w:gridCol w:w="713"/>
+      </w:tblGrid>
       <w:tr>
-        <w:tc>
-          <w:p/>
-        </w:tc>
-        <w:tc>
+        <w:trPr>
+          <w:tblHeader w:val="true"/>
+        </w:trPr>
+        <w:tc>
+          <w:tcPr/>
+          <w:p>
+            <w:pPr>
+              <w:pStyle w:val="Compact"/>
+            </w:pPr>
+          </w:p>
+        </w:tc>
+        <w:tc>
+          <w:tcPr/>
           <w:p>
             <w:pPr>
               <w:pStyle w:val="Compact"/>
@@ -2507,6 +1890,7 @@
           </w:p>
         </w:tc>
         <w:tc>
+          <w:tcPr/>
           <w:p>
             <w:pPr>
               <w:pStyle w:val="Compact"/>
@@ -2518,6 +1902,7 @@
           </w:p>
         </w:tc>
         <w:tc>
+          <w:tcPr/>
           <w:p>
             <w:pPr>
               <w:pStyle w:val="Compact"/>
@@ -2529,6 +1914,7 @@
           </w:p>
         </w:tc>
         <w:tc>
+          <w:tcPr/>
           <w:p>
             <w:pPr>
               <w:pStyle w:val="Compact"/>
@@ -2540,6 +1926,7 @@
           </w:p>
         </w:tc>
         <w:tc>
+          <w:tcPr/>
           <w:p>
             <w:pPr>
               <w:pStyle w:val="Compact"/>
@@ -2551,6 +1938,7 @@
           </w:p>
         </w:tc>
         <w:tc>
+          <w:tcPr/>
           <w:p>
             <w:pPr>
               <w:pStyle w:val="Compact"/>
@@ -2562,6 +1950,7 @@
           </w:p>
         </w:tc>
         <w:tc>
+          <w:tcPr/>
           <w:p>
             <w:pPr>
               <w:pStyle w:val="Compact"/>
@@ -2573,6 +1962,7 @@
           </w:p>
         </w:tc>
         <w:tc>
+          <w:tcPr/>
           <w:p>
             <w:pPr>
               <w:pStyle w:val="Compact"/>
@@ -2584,6 +1974,7 @@
           </w:p>
         </w:tc>
         <w:tc>
+          <w:tcPr/>
           <w:p>
             <w:pPr>
               <w:pStyle w:val="Compact"/>
@@ -2595,6 +1986,7 @@
           </w:p>
         </w:tc>
         <w:tc>
+          <w:tcPr/>
           <w:p>
             <w:pPr>
               <w:pStyle w:val="Compact"/>
@@ -2608,6 +2000,7 @@
       </w:tr>
       <w:tr>
         <w:tc>
+          <w:tcPr/>
           <w:p>
             <w:pPr>
               <w:pStyle w:val="Compact"/>
@@ -2619,6 +2012,7 @@
           </w:p>
         </w:tc>
         <w:tc>
+          <w:tcPr/>
           <w:p>
             <w:pPr>
               <w:pStyle w:val="Compact"/>
@@ -2630,39 +2024,43 @@
           </w:p>
         </w:tc>
         <w:tc>
-          <w:p>
-            <w:pPr>
-              <w:pStyle w:val="Compact"/>
-              <w:jc w:val="right"/>
-            </w:pPr>
-            <w:r>
-              <w:t xml:space="preserve">141</w:t>
-            </w:r>
-          </w:p>
-        </w:tc>
-        <w:tc>
-          <w:p>
-            <w:pPr>
-              <w:pStyle w:val="Compact"/>
-              <w:jc w:val="right"/>
-            </w:pPr>
-            <w:r>
-              <w:t xml:space="preserve">0.264</w:t>
-            </w:r>
-          </w:p>
-        </w:tc>
-        <w:tc>
-          <w:p>
-            <w:pPr>
-              <w:pStyle w:val="Compact"/>
-              <w:jc w:val="right"/>
-            </w:pPr>
-            <w:r>
-              <w:t xml:space="preserve">-0.048</w:t>
-            </w:r>
-          </w:p>
-        </w:tc>
-        <w:tc>
+          <w:tcPr/>
+          <w:p>
+            <w:pPr>
+              <w:pStyle w:val="Compact"/>
+              <w:jc w:val="right"/>
+            </w:pPr>
+            <w:r>
+              <w:t xml:space="preserve">142</w:t>
+            </w:r>
+          </w:p>
+        </w:tc>
+        <w:tc>
+          <w:tcPr/>
+          <w:p>
+            <w:pPr>
+              <w:pStyle w:val="Compact"/>
+              <w:jc w:val="right"/>
+            </w:pPr>
+            <w:r>
+              <w:t xml:space="preserve">-0.477</w:t>
+            </w:r>
+          </w:p>
+        </w:tc>
+        <w:tc>
+          <w:tcPr/>
+          <w:p>
+            <w:pPr>
+              <w:pStyle w:val="Compact"/>
+              <w:jc w:val="right"/>
+            </w:pPr>
+            <w:r>
+              <w:t xml:space="preserve">0.241</w:t>
+            </w:r>
+          </w:p>
+        </w:tc>
+        <w:tc>
+          <w:tcPr/>
           <w:p>
             <w:pPr>
               <w:pStyle w:val="Compact"/>
@@ -2674,17 +2072,19 @@
           </w:p>
         </w:tc>
         <w:tc>
-          <w:p>
-            <w:pPr>
-              <w:pStyle w:val="Compact"/>
-              <w:jc w:val="right"/>
-            </w:pPr>
-            <w:r>
-              <w:t xml:space="preserve">1.85</w:t>
-            </w:r>
-          </w:p>
-        </w:tc>
-        <w:tc>
+          <w:tcPr/>
+          <w:p>
+            <w:pPr>
+              <w:pStyle w:val="Compact"/>
+              <w:jc w:val="right"/>
+            </w:pPr>
+            <w:r>
+              <w:t xml:space="preserve">6.38</w:t>
+            </w:r>
+          </w:p>
+        </w:tc>
+        <w:tc>
+          <w:tcPr/>
           <w:p>
             <w:pPr>
               <w:pStyle w:val="Compact"/>
@@ -2696,17 +2096,19 @@
           </w:p>
         </w:tc>
         <w:tc>
-          <w:p>
-            <w:pPr>
-              <w:pStyle w:val="Compact"/>
-              <w:jc w:val="right"/>
-            </w:pPr>
-            <w:r>
-              <w:t xml:space="preserve">0.397</w:t>
-            </w:r>
-          </w:p>
-        </w:tc>
-        <w:tc>
+          <w:tcPr/>
+          <w:p>
+            <w:pPr>
+              <w:pStyle w:val="Compact"/>
+              <w:jc w:val="right"/>
+            </w:pPr>
+            <w:r>
+              <w:t xml:space="preserve">0.041</w:t>
+            </w:r>
+          </w:p>
+        </w:tc>
+        <w:tc>
+          <w:tcPr/>
           <w:p>
             <w:pPr>
               <w:pStyle w:val="Compact"/>
@@ -2718,6 +2120,7 @@
           </w:p>
         </w:tc>
         <w:tc>
+          <w:tcPr/>
           <w:p>
             <w:pPr>
               <w:pStyle w:val="Compact"/>
@@ -2730,8 +2133,8 @@
         </w:tc>
       </w:tr>
     </w:tbl>
-    <w:bookmarkEnd w:id="33"/>
-    <w:bookmarkStart w:id="34" w:name="result-of-normality-test-in-each-group"/>
+    <w:bookmarkEnd w:id="42"/>
+    <w:bookmarkStart w:id="43" w:name="result-of-normality-test-in-each-group"/>
     <w:p>
       <w:pPr>
         <w:pStyle w:val="Heading4"/>
@@ -2745,35 +2148,39 @@
         <w:pStyle w:val="FirstParagraph"/>
       </w:pPr>
       <w:r>
-        <w:t xml:space="preserve">This is an optional validation and only performed for groups with number greater than 30 observations</w:t>
+        <w:t xml:space="preserve">This is an optional validation and only valid for groups with number greater than 30 observations</w:t>
       </w:r>
     </w:p>
     <w:tbl>
       <w:tblPr>
         <w:tblStyle w:val="Table"/>
-        <w:tblW w:type="pct" w:w="5000.0"/>
+        <w:tblW w:type="pct" w:w="5000"/>
         <w:tblLook w:firstRow="1" w:lastRow="0" w:firstColumn="0" w:lastColumn="0" w:noHBand="0" w:noVBand="0" w:val="0020"/>
       </w:tblPr>
       <w:tblGrid>
-        <w:gridCol w:w="570"/>
-        <w:gridCol w:w="1077"/>
-        <w:gridCol w:w="253"/>
-        <w:gridCol w:w="380"/>
-        <w:gridCol w:w="443"/>
-        <w:gridCol w:w="253"/>
-        <w:gridCol w:w="380"/>
-        <w:gridCol w:w="380"/>
-        <w:gridCol w:w="380"/>
-        <w:gridCol w:w="380"/>
-        <w:gridCol w:w="380"/>
-        <w:gridCol w:w="633"/>
-        <w:gridCol w:w="823"/>
-        <w:gridCol w:w="633"/>
-        <w:gridCol w:w="380"/>
-        <w:gridCol w:w="570"/>
+        <w:gridCol w:w="565"/>
+        <w:gridCol w:w="1068"/>
+        <w:gridCol w:w="188"/>
+        <w:gridCol w:w="440"/>
+        <w:gridCol w:w="440"/>
+        <w:gridCol w:w="440"/>
+        <w:gridCol w:w="251"/>
+        <w:gridCol w:w="377"/>
+        <w:gridCol w:w="377"/>
+        <w:gridCol w:w="377"/>
+        <w:gridCol w:w="377"/>
+        <w:gridCol w:w="628"/>
+        <w:gridCol w:w="817"/>
+        <w:gridCol w:w="628"/>
+        <w:gridCol w:w="377"/>
+        <w:gridCol w:w="565"/>
       </w:tblGrid>
       <w:tr>
-        <w:tc>
+        <w:trPr>
+          <w:tblHeader w:val="true"/>
+        </w:trPr>
+        <w:tc>
+          <w:tcPr/>
           <w:p>
             <w:pPr>
               <w:pStyle w:val="Compact"/>
@@ -2785,6 +2192,7 @@
           </w:p>
         </w:tc>
         <w:tc>
+          <w:tcPr/>
           <w:p>
             <w:pPr>
               <w:pStyle w:val="Compact"/>
@@ -2796,6 +2204,7 @@
           </w:p>
         </w:tc>
         <w:tc>
+          <w:tcPr/>
           <w:p>
             <w:pPr>
               <w:pStyle w:val="Compact"/>
@@ -2807,6 +2216,7 @@
           </w:p>
         </w:tc>
         <w:tc>
+          <w:tcPr/>
           <w:p>
             <w:pPr>
               <w:pStyle w:val="Compact"/>
@@ -2818,6 +2228,7 @@
           </w:p>
         </w:tc>
         <w:tc>
+          <w:tcPr/>
           <w:p>
             <w:pPr>
               <w:pStyle w:val="Compact"/>
@@ -2829,6 +2240,7 @@
           </w:p>
         </w:tc>
         <w:tc>
+          <w:tcPr/>
           <w:p>
             <w:pPr>
               <w:pStyle w:val="Compact"/>
@@ -2840,6 +2252,7 @@
           </w:p>
         </w:tc>
         <w:tc>
+          <w:tcPr/>
           <w:p>
             <w:pPr>
               <w:pStyle w:val="Compact"/>
@@ -2851,6 +2264,7 @@
           </w:p>
         </w:tc>
         <w:tc>
+          <w:tcPr/>
           <w:p>
             <w:pPr>
               <w:pStyle w:val="Compact"/>
@@ -2862,6 +2276,7 @@
           </w:p>
         </w:tc>
         <w:tc>
+          <w:tcPr/>
           <w:p>
             <w:pPr>
               <w:pStyle w:val="Compact"/>
@@ -2873,6 +2288,7 @@
           </w:p>
         </w:tc>
         <w:tc>
+          <w:tcPr/>
           <w:p>
             <w:pPr>
               <w:pStyle w:val="Compact"/>
@@ -2884,6 +2300,7 @@
           </w:p>
         </w:tc>
         <w:tc>
+          <w:tcPr/>
           <w:p>
             <w:pPr>
               <w:pStyle w:val="Compact"/>
@@ -2895,6 +2312,7 @@
           </w:p>
         </w:tc>
         <w:tc>
+          <w:tcPr/>
           <w:p>
             <w:pPr>
               <w:pStyle w:val="Compact"/>
@@ -2906,6 +2324,7 @@
           </w:p>
         </w:tc>
         <w:tc>
+          <w:tcPr/>
           <w:p>
             <w:pPr>
               <w:pStyle w:val="Compact"/>
@@ -2917,6 +2336,7 @@
           </w:p>
         </w:tc>
         <w:tc>
+          <w:tcPr/>
           <w:p>
             <w:pPr>
               <w:pStyle w:val="Compact"/>
@@ -2928,6 +2348,7 @@
           </w:p>
         </w:tc>
         <w:tc>
+          <w:tcPr/>
           <w:p>
             <w:pPr>
               <w:pStyle w:val="Compact"/>
@@ -2939,6 +2360,7 @@
           </w:p>
         </w:tc>
         <w:tc>
+          <w:tcPr/>
           <w:p>
             <w:pPr>
               <w:pStyle w:val="Compact"/>
@@ -2952,6 +2374,7 @@
       </w:tr>
       <w:tr>
         <w:tc>
+          <w:tcPr/>
           <w:p>
             <w:pPr>
               <w:pStyle w:val="Compact"/>
@@ -2963,6 +2386,7 @@
           </w:p>
         </w:tc>
         <w:tc>
+          <w:tcPr/>
           <w:p>
             <w:pPr>
               <w:pStyle w:val="Compact"/>
@@ -2974,6 +2398,7 @@
           </w:p>
         </w:tc>
         <w:tc>
+          <w:tcPr/>
           <w:p>
             <w:pPr>
               <w:pStyle w:val="Compact"/>
@@ -2985,83 +2410,91 @@
           </w:p>
         </w:tc>
         <w:tc>
-          <w:p>
-            <w:pPr>
-              <w:pStyle w:val="Compact"/>
-              <w:jc w:val="right"/>
-            </w:pPr>
-            <w:r>
-              <w:t xml:space="preserve">1.455</w:t>
-            </w:r>
-          </w:p>
-        </w:tc>
-        <w:tc>
-          <w:p>
-            <w:pPr>
-              <w:pStyle w:val="Compact"/>
-              <w:jc w:val="right"/>
-            </w:pPr>
-            <w:r>
-              <w:t xml:space="preserve">1.472</w:t>
-            </w:r>
-          </w:p>
-        </w:tc>
-        <w:tc>
-          <w:p>
-            <w:pPr>
-              <w:pStyle w:val="Compact"/>
-              <w:jc w:val="right"/>
-            </w:pPr>
-            <w:r>
-              <w:t xml:space="preserve">1</w:t>
-            </w:r>
-          </w:p>
-        </w:tc>
-        <w:tc>
-          <w:p>
-            <w:pPr>
-              <w:pStyle w:val="Compact"/>
-              <w:jc w:val="right"/>
-            </w:pPr>
-            <w:r>
-              <w:t xml:space="preserve">1.953</w:t>
-            </w:r>
-          </w:p>
-        </w:tc>
-        <w:tc>
-          <w:p>
-            <w:pPr>
-              <w:pStyle w:val="Compact"/>
-              <w:jc w:val="right"/>
-            </w:pPr>
-            <w:r>
-              <w:t xml:space="preserve">0.275</w:t>
-            </w:r>
-          </w:p>
-        </w:tc>
-        <w:tc>
-          <w:p>
-            <w:pPr>
-              <w:pStyle w:val="Compact"/>
-              <w:jc w:val="right"/>
-            </w:pPr>
-            <w:r>
-              <w:t xml:space="preserve">0.037</w:t>
-            </w:r>
-          </w:p>
-        </w:tc>
-        <w:tc>
-          <w:p>
-            <w:pPr>
-              <w:pStyle w:val="Compact"/>
-              <w:jc w:val="right"/>
-            </w:pPr>
-            <w:r>
-              <w:t xml:space="preserve">0.074</w:t>
-            </w:r>
-          </w:p>
-        </w:tc>
-        <w:tc>
+          <w:tcPr/>
+          <w:p>
+            <w:pPr>
+              <w:pStyle w:val="Compact"/>
+              <w:jc w:val="right"/>
+            </w:pPr>
+            <w:r>
+              <w:t xml:space="preserve">-1.467</w:t>
+            </w:r>
+          </w:p>
+        </w:tc>
+        <w:tc>
+          <w:tcPr/>
+          <w:p>
+            <w:pPr>
+              <w:pStyle w:val="Compact"/>
+              <w:jc w:val="right"/>
+            </w:pPr>
+            <w:r>
+              <w:t xml:space="preserve">-1.472</w:t>
+            </w:r>
+          </w:p>
+        </w:tc>
+        <w:tc>
+          <w:tcPr/>
+          <w:p>
+            <w:pPr>
+              <w:pStyle w:val="Compact"/>
+              <w:jc w:val="right"/>
+            </w:pPr>
+            <w:r>
+              <w:t xml:space="preserve">-2.309</w:t>
+            </w:r>
+          </w:p>
+        </w:tc>
+        <w:tc>
+          <w:tcPr/>
+          <w:p>
+            <w:pPr>
+              <w:pStyle w:val="Compact"/>
+              <w:jc w:val="right"/>
+            </w:pPr>
+            <w:r>
+              <w:t xml:space="preserve">-1</w:t>
+            </w:r>
+          </w:p>
+        </w:tc>
+        <w:tc>
+          <w:tcPr/>
+          <w:p>
+            <w:pPr>
+              <w:pStyle w:val="Compact"/>
+              <w:jc w:val="right"/>
+            </w:pPr>
+            <w:r>
+              <w:t xml:space="preserve">0.303</w:t>
+            </w:r>
+          </w:p>
+        </w:tc>
+        <w:tc>
+          <w:tcPr/>
+          <w:p>
+            <w:pPr>
+              <w:pStyle w:val="Compact"/>
+              <w:jc w:val="right"/>
+            </w:pPr>
+            <w:r>
+              <w:t xml:space="preserve">0.041</w:t>
+            </w:r>
+          </w:p>
+        </w:tc>
+        <w:tc>
+          <w:tcPr/>
+          <w:p>
+            <w:pPr>
+              <w:pStyle w:val="Compact"/>
+              <w:jc w:val="right"/>
+            </w:pPr>
+            <w:r>
+              <w:t xml:space="preserve">0.082</w:t>
+            </w:r>
+          </w:p>
+        </w:tc>
+        <w:tc>
+          <w:tcPr/>
           <w:p>
             <w:pPr>
               <w:pStyle w:val="Compact"/>
@@ -3073,6 +2506,7 @@
           </w:p>
         </w:tc>
         <w:tc>
+          <w:tcPr/>
           <w:p>
             <w:pPr>
               <w:pStyle w:val="Compact"/>
@@ -3084,6 +2518,7 @@
           </w:p>
         </w:tc>
         <w:tc>
+          <w:tcPr/>
           <w:p>
             <w:pPr>
               <w:pStyle w:val="Compact"/>
@@ -3095,28 +2530,31 @@
           </w:p>
         </w:tc>
         <w:tc>
-          <w:p>
-            <w:pPr>
-              <w:pStyle w:val="Compact"/>
-              <w:jc w:val="right"/>
-            </w:pPr>
-            <w:r>
-              <w:t xml:space="preserve">2.614</w:t>
-            </w:r>
-          </w:p>
-        </w:tc>
-        <w:tc>
-          <w:p>
-            <w:pPr>
-              <w:pStyle w:val="Compact"/>
-              <w:jc w:val="right"/>
-            </w:pPr>
-            <w:r>
-              <w:t xml:space="preserve">0.271</w:t>
-            </w:r>
-          </w:p>
-        </w:tc>
-        <w:tc>
+          <w:tcPr/>
+          <w:p>
+            <w:pPr>
+              <w:pStyle w:val="Compact"/>
+              <w:jc w:val="right"/>
+            </w:pPr>
+            <w:r>
+              <w:t xml:space="preserve">2.551</w:t>
+            </w:r>
+          </w:p>
+        </w:tc>
+        <w:tc>
+          <w:tcPr/>
+          <w:p>
+            <w:pPr>
+              <w:pStyle w:val="Compact"/>
+              <w:jc w:val="right"/>
+            </w:pPr>
+            <w:r>
+              <w:t xml:space="preserve">0.279</w:t>
+            </w:r>
+          </w:p>
+        </w:tc>
+        <w:tc>
+          <w:tcPr/>
           <w:p>
             <w:pPr>
               <w:pStyle w:val="Compact"/>
@@ -3130,6 +2568,7 @@
       </w:tr>
       <w:tr>
         <w:tc>
+          <w:tcPr/>
           <w:p>
             <w:pPr>
               <w:pStyle w:val="Compact"/>
@@ -3141,6 +2580,7 @@
           </w:p>
         </w:tc>
         <w:tc>
+          <w:tcPr/>
           <w:p>
             <w:pPr>
               <w:pStyle w:val="Compact"/>
@@ -3152,6 +2592,7 @@
           </w:p>
         </w:tc>
         <w:tc>
+          <w:tcPr/>
           <w:p>
             <w:pPr>
               <w:pStyle w:val="Compact"/>
@@ -3163,83 +2604,91 @@
           </w:p>
         </w:tc>
         <w:tc>
-          <w:p>
-            <w:pPr>
-              <w:pStyle w:val="Compact"/>
-              <w:jc w:val="right"/>
-            </w:pPr>
-            <w:r>
-              <w:t xml:space="preserve">1.655</w:t>
-            </w:r>
-          </w:p>
-        </w:tc>
-        <w:tc>
-          <w:p>
-            <w:pPr>
-              <w:pStyle w:val="Compact"/>
-              <w:jc w:val="right"/>
-            </w:pPr>
-            <w:r>
-              <w:t xml:space="preserve">1.633</w:t>
-            </w:r>
-          </w:p>
-        </w:tc>
-        <w:tc>
-          <w:p>
-            <w:pPr>
-              <w:pStyle w:val="Compact"/>
-              <w:jc w:val="right"/>
-            </w:pPr>
-            <w:r>
-              <w:t xml:space="preserve">1</w:t>
-            </w:r>
-          </w:p>
-        </w:tc>
-        <w:tc>
-          <w:p>
-            <w:pPr>
-              <w:pStyle w:val="Compact"/>
-              <w:jc w:val="right"/>
-            </w:pPr>
-            <w:r>
-              <w:t xml:space="preserve">2.306</w:t>
-            </w:r>
-          </w:p>
-        </w:tc>
-        <w:tc>
-          <w:p>
-            <w:pPr>
-              <w:pStyle w:val="Compact"/>
-              <w:jc w:val="right"/>
-            </w:pPr>
-            <w:r>
-              <w:t xml:space="preserve">0.368</w:t>
-            </w:r>
-          </w:p>
-        </w:tc>
-        <w:tc>
-          <w:p>
-            <w:pPr>
-              <w:pStyle w:val="Compact"/>
-              <w:jc w:val="right"/>
-            </w:pPr>
-            <w:r>
-              <w:t xml:space="preserve">0.053</w:t>
-            </w:r>
-          </w:p>
-        </w:tc>
-        <w:tc>
-          <w:p>
-            <w:pPr>
-              <w:pStyle w:val="Compact"/>
-              <w:jc w:val="right"/>
-            </w:pPr>
-            <w:r>
-              <w:t xml:space="preserve">0.106</w:t>
-            </w:r>
-          </w:p>
-        </w:tc>
-        <w:tc>
+          <w:tcPr/>
+          <w:p>
+            <w:pPr>
+              <w:pStyle w:val="Compact"/>
+              <w:jc w:val="right"/>
+            </w:pPr>
+            <w:r>
+              <w:t xml:space="preserve">-1.668</w:t>
+            </w:r>
+          </w:p>
+        </w:tc>
+        <w:tc>
+          <w:tcPr/>
+          <w:p>
+            <w:pPr>
+              <w:pStyle w:val="Compact"/>
+              <w:jc w:val="right"/>
+            </w:pPr>
+            <w:r>
+              <w:t xml:space="preserve">-1.633</w:t>
+            </w:r>
+          </w:p>
+        </w:tc>
+        <w:tc>
+          <w:tcPr/>
+          <w:p>
+            <w:pPr>
+              <w:pStyle w:val="Compact"/>
+              <w:jc w:val="right"/>
+            </w:pPr>
+            <w:r>
+              <w:t xml:space="preserve">-2.550</w:t>
+            </w:r>
+          </w:p>
+        </w:tc>
+        <w:tc>
+          <w:tcPr/>
+          <w:p>
+            <w:pPr>
+              <w:pStyle w:val="Compact"/>
+              <w:jc w:val="right"/>
+            </w:pPr>
+            <w:r>
+              <w:t xml:space="preserve">-1</w:t>
+            </w:r>
+          </w:p>
+        </w:tc>
+        <w:tc>
+          <w:tcPr/>
+          <w:p>
+            <w:pPr>
+              <w:pStyle w:val="Compact"/>
+              <w:jc w:val="right"/>
+            </w:pPr>
+            <w:r>
+              <w:t xml:space="preserve">0.394</w:t>
+            </w:r>
+          </w:p>
+        </w:tc>
+        <w:tc>
+          <w:tcPr/>
+          <w:p>
+            <w:pPr>
+              <w:pStyle w:val="Compact"/>
+              <w:jc w:val="right"/>
+            </w:pPr>
+            <w:r>
+              <w:t xml:space="preserve">0.056</w:t>
+            </w:r>
+          </w:p>
+        </w:tc>
+        <w:tc>
+          <w:tcPr/>
+          <w:p>
+            <w:pPr>
+              <w:pStyle w:val="Compact"/>
+              <w:jc w:val="right"/>
+            </w:pPr>
+            <w:r>
+              <w:t xml:space="preserve">0.113</w:t>
+            </w:r>
+          </w:p>
+        </w:tc>
+        <w:tc>
+          <w:tcPr/>
           <w:p>
             <w:pPr>
               <w:pStyle w:val="Compact"/>
@@ -3251,6 +2700,7 @@
           </w:p>
         </w:tc>
         <w:tc>
+          <w:tcPr/>
           <w:p>
             <w:pPr>
               <w:pStyle w:val="Compact"/>
@@ -3262,6 +2712,7 @@
           </w:p>
         </w:tc>
         <w:tc>
+          <w:tcPr/>
           <w:p>
             <w:pPr>
               <w:pStyle w:val="Compact"/>
@@ -3273,28 +2724,31 @@
           </w:p>
         </w:tc>
         <w:tc>
-          <w:p>
-            <w:pPr>
-              <w:pStyle w:val="Compact"/>
-              <w:jc w:val="right"/>
-            </w:pPr>
-            <w:r>
-              <w:t xml:space="preserve">0.963</w:t>
-            </w:r>
-          </w:p>
-        </w:tc>
-        <w:tc>
-          <w:p>
-            <w:pPr>
-              <w:pStyle w:val="Compact"/>
-              <w:jc w:val="right"/>
-            </w:pPr>
-            <w:r>
-              <w:t xml:space="preserve">0.130</w:t>
-            </w:r>
-          </w:p>
-        </w:tc>
-        <w:tc>
+          <w:tcPr/>
+          <w:p>
+            <w:pPr>
+              <w:pStyle w:val="Compact"/>
+              <w:jc w:val="right"/>
+            </w:pPr>
+            <w:r>
+              <w:t xml:space="preserve">0.969</w:t>
+            </w:r>
+          </w:p>
+        </w:tc>
+        <w:tc>
+          <w:tcPr/>
+          <w:p>
+            <w:pPr>
+              <w:pStyle w:val="Compact"/>
+              <w:jc w:val="right"/>
+            </w:pPr>
+            <w:r>
+              <w:t xml:space="preserve">0.223</w:t>
+            </w:r>
+          </w:p>
+        </w:tc>
+        <w:tc>
+          <w:tcPr/>
           <w:p>
             <w:pPr>
               <w:pStyle w:val="Compact"/>
@@ -3308,6 +2762,7 @@
       </w:tr>
       <w:tr>
         <w:tc>
+          <w:tcPr/>
           <w:p>
             <w:pPr>
               <w:pStyle w:val="Compact"/>
@@ -3319,6 +2774,7 @@
           </w:p>
         </w:tc>
         <w:tc>
+          <w:tcPr/>
           <w:p>
             <w:pPr>
               <w:pStyle w:val="Compact"/>
@@ -3330,105 +2786,115 @@
           </w:p>
         </w:tc>
         <w:tc>
-          <w:p>
-            <w:pPr>
-              <w:pStyle w:val="Compact"/>
-              <w:jc w:val="right"/>
-            </w:pPr>
-            <w:r>
-              <w:t xml:space="preserve">37</w:t>
-            </w:r>
-          </w:p>
-        </w:tc>
-        <w:tc>
-          <w:p>
-            <w:pPr>
-              <w:pStyle w:val="Compact"/>
-              <w:jc w:val="right"/>
-            </w:pPr>
-            <w:r>
-              <w:t xml:space="preserve">1.638</w:t>
-            </w:r>
-          </w:p>
-        </w:tc>
-        <w:tc>
-          <w:p>
-            <w:pPr>
-              <w:pStyle w:val="Compact"/>
-              <w:jc w:val="right"/>
-            </w:pPr>
-            <w:r>
-              <w:t xml:space="preserve">1.683</w:t>
-            </w:r>
-          </w:p>
-        </w:tc>
-        <w:tc>
-          <w:p>
-            <w:pPr>
-              <w:pStyle w:val="Compact"/>
-              <w:jc w:val="right"/>
-            </w:pPr>
-            <w:r>
-              <w:t xml:space="preserve">1</w:t>
-            </w:r>
-          </w:p>
-        </w:tc>
-        <w:tc>
-          <w:p>
-            <w:pPr>
-              <w:pStyle w:val="Compact"/>
-              <w:jc w:val="right"/>
-            </w:pPr>
-            <w:r>
-              <w:t xml:space="preserve">2.306</w:t>
-            </w:r>
-          </w:p>
-        </w:tc>
-        <w:tc>
-          <w:p>
-            <w:pPr>
-              <w:pStyle w:val="Compact"/>
-              <w:jc w:val="right"/>
-            </w:pPr>
-            <w:r>
-              <w:t xml:space="preserve">0.407</w:t>
-            </w:r>
-          </w:p>
-        </w:tc>
-        <w:tc>
-          <w:p>
-            <w:pPr>
-              <w:pStyle w:val="Compact"/>
-              <w:jc w:val="right"/>
-            </w:pPr>
-            <w:r>
-              <w:t xml:space="preserve">0.067</w:t>
-            </w:r>
-          </w:p>
-        </w:tc>
-        <w:tc>
-          <w:p>
-            <w:pPr>
-              <w:pStyle w:val="Compact"/>
-              <w:jc w:val="right"/>
-            </w:pPr>
-            <w:r>
-              <w:t xml:space="preserve">0.136</w:t>
-            </w:r>
-          </w:p>
-        </w:tc>
-        <w:tc>
-          <w:p>
-            <w:pPr>
-              <w:pStyle w:val="Compact"/>
-              <w:jc w:val="right"/>
-            </w:pPr>
-            <w:r>
-              <w:t xml:space="preserve">0.604</w:t>
-            </w:r>
-          </w:p>
-        </w:tc>
-        <w:tc>
+          <w:tcPr/>
+          <w:p>
+            <w:pPr>
+              <w:pStyle w:val="Compact"/>
+              <w:jc w:val="right"/>
+            </w:pPr>
+            <w:r>
+              <w:t xml:space="preserve">38</w:t>
+            </w:r>
+          </w:p>
+        </w:tc>
+        <w:tc>
+          <w:tcPr/>
+          <w:p>
+            <w:pPr>
+              <w:pStyle w:val="Compact"/>
+              <w:jc w:val="right"/>
+            </w:pPr>
+            <w:r>
+              <w:t xml:space="preserve">-1.638</w:t>
+            </w:r>
+          </w:p>
+        </w:tc>
+        <w:tc>
+          <w:tcPr/>
+          <w:p>
+            <w:pPr>
+              <w:pStyle w:val="Compact"/>
+              <w:jc w:val="right"/>
+            </w:pPr>
+            <w:r>
+              <w:t xml:space="preserve">-1.605</w:t>
+            </w:r>
+          </w:p>
+        </w:tc>
+        <w:tc>
+          <w:tcPr/>
+          <w:p>
+            <w:pPr>
+              <w:pStyle w:val="Compact"/>
+              <w:jc w:val="right"/>
+            </w:pPr>
+            <w:r>
+              <w:t xml:space="preserve">-2.828</w:t>
+            </w:r>
+          </w:p>
+        </w:tc>
+        <w:tc>
+          <w:tcPr/>
+          <w:p>
+            <w:pPr>
+              <w:pStyle w:val="Compact"/>
+              <w:jc w:val="right"/>
+            </w:pPr>
+            <w:r>
+              <w:t xml:space="preserve">-1</w:t>
+            </w:r>
+          </w:p>
+        </w:tc>
+        <w:tc>
+          <w:tcPr/>
+          <w:p>
+            <w:pPr>
+              <w:pStyle w:val="Compact"/>
+              <w:jc w:val="right"/>
+            </w:pPr>
+            <w:r>
+              <w:t xml:space="preserve">0.450</w:t>
+            </w:r>
+          </w:p>
+        </w:tc>
+        <w:tc>
+          <w:tcPr/>
+          <w:p>
+            <w:pPr>
+              <w:pStyle w:val="Compact"/>
+              <w:jc w:val="right"/>
+            </w:pPr>
+            <w:r>
+              <w:t xml:space="preserve">0.073</w:t>
+            </w:r>
+          </w:p>
+        </w:tc>
+        <w:tc>
+          <w:tcPr/>
+          <w:p>
+            <w:pPr>
+              <w:pStyle w:val="Compact"/>
+              <w:jc w:val="right"/>
+            </w:pPr>
+            <w:r>
+              <w:t xml:space="preserve">0.148</w:t>
+            </w:r>
+          </w:p>
+        </w:tc>
+        <w:tc>
+          <w:tcPr/>
+          <w:p>
+            <w:pPr>
+              <w:pStyle w:val="Compact"/>
+              <w:jc w:val="right"/>
+            </w:pPr>
+            <w:r>
+              <w:t xml:space="preserve">0.593</w:t>
+            </w:r>
+          </w:p>
+        </w:tc>
+        <w:tc>
+          <w:tcPr/>
           <w:p>
             <w:pPr>
               <w:pStyle w:val="Compact"/>
@@ -3440,6 +2906,7 @@
           </w:p>
         </w:tc>
         <w:tc>
+          <w:tcPr/>
           <w:p>
             <w:pPr>
               <w:pStyle w:val="Compact"/>
@@ -3451,206 +2918,31 @@
           </w:p>
         </w:tc>
         <w:tc>
-          <w:p>
-            <w:pPr>
-              <w:pStyle w:val="Compact"/>
-              <w:jc w:val="right"/>
-            </w:pPr>
-            <w:r>
-              <w:t xml:space="preserve">0.947</w:t>
-            </w:r>
-          </w:p>
-        </w:tc>
-        <w:tc>
-          <w:p>
-            <w:pPr>
-              <w:pStyle w:val="Compact"/>
-              <w:jc w:val="right"/>
-            </w:pPr>
-            <w:r>
-              <w:t xml:space="preserve">0.079</w:t>
-            </w:r>
-          </w:p>
-        </w:tc>
-        <w:tc>
-          <w:p>
-            <w:pPr>
-              <w:pStyle w:val="Compact"/>
-              <w:jc w:val="left"/>
-            </w:pPr>
-            <w:r>
-              <w:t xml:space="preserve">ns</w:t>
-            </w:r>
-          </w:p>
-        </w:tc>
-      </w:tr>
-      <w:tr>
-        <w:tc>
-          <w:p>
-            <w:pPr>
-              <w:pStyle w:val="Compact"/>
-              <w:jc w:val="left"/>
-            </w:pPr>
-            <w:r>
-              <w:t xml:space="preserve">NA</w:t>
-            </w:r>
-          </w:p>
-        </w:tc>
-        <w:tc>
-          <w:p>
-            <w:pPr>
-              <w:pStyle w:val="Compact"/>
-              <w:jc w:val="left"/>
-            </w:pPr>
-            <w:r>
-              <w:t xml:space="preserve">autoeficacia.pos</w:t>
-            </w:r>
-          </w:p>
-        </w:tc>
-        <w:tc>
-          <w:p>
-            <w:pPr>
-              <w:pStyle w:val="Compact"/>
-              <w:jc w:val="right"/>
-            </w:pPr>
-            <w:r>
-              <w:t xml:space="preserve">141</w:t>
-            </w:r>
-          </w:p>
-        </w:tc>
-        <w:tc>
-          <w:p>
-            <w:pPr>
-              <w:pStyle w:val="Compact"/>
-              <w:jc w:val="right"/>
-            </w:pPr>
-            <w:r>
-              <w:t xml:space="preserve">1.573</w:t>
-            </w:r>
-          </w:p>
-        </w:tc>
-        <w:tc>
-          <w:p>
-            <w:pPr>
-              <w:pStyle w:val="Compact"/>
-              <w:jc w:val="right"/>
-            </w:pPr>
-            <w:r>
-              <w:t xml:space="preserve">1.581</w:t>
-            </w:r>
-          </w:p>
-        </w:tc>
-        <w:tc>
-          <w:p>
-            <w:pPr>
-              <w:pStyle w:val="Compact"/>
-              <w:jc w:val="right"/>
-            </w:pPr>
-            <w:r>
-              <w:t xml:space="preserve">1</w:t>
-            </w:r>
-          </w:p>
-        </w:tc>
-        <w:tc>
-          <w:p>
-            <w:pPr>
-              <w:pStyle w:val="Compact"/>
-              <w:jc w:val="right"/>
-            </w:pPr>
-            <w:r>
-              <w:t xml:space="preserve">2.306</w:t>
-            </w:r>
-          </w:p>
-        </w:tc>
-        <w:tc>
-          <w:p>
-            <w:pPr>
-              <w:pStyle w:val="Compact"/>
-              <w:jc w:val="right"/>
-            </w:pPr>
-            <w:r>
-              <w:t xml:space="preserve">0.357</w:t>
-            </w:r>
-          </w:p>
-        </w:tc>
-        <w:tc>
-          <w:p>
-            <w:pPr>
-              <w:pStyle w:val="Compact"/>
-              <w:jc w:val="right"/>
-            </w:pPr>
-            <w:r>
-              <w:t xml:space="preserve">0.030</w:t>
-            </w:r>
-          </w:p>
-        </w:tc>
-        <w:tc>
-          <w:p>
-            <w:pPr>
-              <w:pStyle w:val="Compact"/>
-              <w:jc w:val="right"/>
-            </w:pPr>
-            <w:r>
-              <w:t xml:space="preserve">0.059</w:t>
-            </w:r>
-          </w:p>
-        </w:tc>
-        <w:tc>
-          <w:p>
-            <w:pPr>
-              <w:pStyle w:val="Compact"/>
-              <w:jc w:val="right"/>
-            </w:pPr>
-            <w:r>
-              <w:t xml:space="preserve">0.426</w:t>
-            </w:r>
-          </w:p>
-        </w:tc>
-        <w:tc>
-          <w:p>
-            <w:pPr>
-              <w:pStyle w:val="Compact"/>
-              <w:jc w:val="left"/>
-            </w:pPr>
-            <w:r>
-              <w:t xml:space="preserve">QQ</w:t>
-            </w:r>
-          </w:p>
-        </w:tc>
-        <w:tc>
-          <w:p>
-            <w:pPr>
-              <w:pStyle w:val="Compact"/>
-              <w:jc w:val="left"/>
-            </w:pPr>
-            <w:r>
-              <w:t xml:space="preserve">D’Agostino</w:t>
-            </w:r>
-          </w:p>
-        </w:tc>
-        <w:tc>
-          <w:p>
-            <w:pPr>
-              <w:pStyle w:val="Compact"/>
-              <w:jc w:val="right"/>
-            </w:pPr>
-            <w:r>
-              <w:t xml:space="preserve">4.333</w:t>
-            </w:r>
-          </w:p>
-        </w:tc>
-        <w:tc>
-          <w:p>
-            <w:pPr>
-              <w:pStyle w:val="Compact"/>
-              <w:jc w:val="right"/>
-            </w:pPr>
-            <w:r>
-              <w:t xml:space="preserve">0.115</w:t>
-            </w:r>
-          </w:p>
-        </w:tc>
-        <w:tc>
+          <w:tcPr/>
+          <w:p>
+            <w:pPr>
+              <w:pStyle w:val="Compact"/>
+              <w:jc w:val="right"/>
+            </w:pPr>
+            <w:r>
+              <w:t xml:space="preserve">0.957</w:t>
+            </w:r>
+          </w:p>
+        </w:tc>
+        <w:tc>
+          <w:tcPr/>
+          <w:p>
+            <w:pPr>
+              <w:pStyle w:val="Compact"/>
+              <w:jc w:val="right"/>
+            </w:pPr>
+            <w:r>
+              <w:t xml:space="preserve">0.153</w:t>
+            </w:r>
+          </w:p>
+        </w:tc>
+        <w:tc>
+          <w:tcPr/>
           <w:p>
             <w:pPr>
               <w:pStyle w:val="Compact"/>
@@ -3883,39 +3175,15 @@
         <w:t xml:space="preserve">observation, we ignore the normality assumption based on the central theorem limit.</w:t>
       </w:r>
     </w:p>
-    <w:bookmarkEnd w:id="34"/>
-    <w:bookmarkEnd w:id="35"/>
-    <w:bookmarkStart w:id="37" w:name="Xf3367d7f1cacaca3a844f6708d8b5efa9ff12cb"/>
+    <w:bookmarkEnd w:id="43"/>
+    <w:bookmarkEnd w:id="44"/>
+    <w:bookmarkStart w:id="48" w:name="Xf3367d7f1cacaca3a844f6708d8b5efa9ff12cb"/>
     <w:p>
       <w:pPr>
         <w:pStyle w:val="Heading3"/>
       </w:pPr>
       <w:r>
         <w:t xml:space="preserve">Assumption: Linearity of dependent variables and covariate variable</w:t>
-      </w:r>
-    </w:p>
-    <w:p>
-      <w:pPr>
-        <w:numPr>
-          <w:ilvl w:val="0"/>
-          <w:numId w:val="1003"/>
-        </w:numPr>
-        <w:pStyle w:val="Compact"/>
-      </w:pPr>
-      <w:r>
-        <w:t xml:space="preserve">Linearity test in</w:t>
-      </w:r>
-      <w:r>
-        <w:t xml:space="preserve"> </w:t>
-      </w:r>
-      <w:r>
-        <w:t xml:space="preserve">“</w:t>
-      </w:r>
-      <w:r>
-        <w:t xml:space="preserve">autoeficacia.pos</w:t>
-      </w:r>
-      <w:r>
-        <w:t xml:space="preserve">”</w:t>
       </w:r>
     </w:p>
     <w:p>
@@ -4017,6 +3285,12 @@
       </w:r>
       <w:r>
         <w:rPr>
+          <w:rStyle w:val="NormalTok"/>
+        </w:rPr>
+        <w:t xml:space="preserve"> </w:t>
+      </w:r>
+      <w:r>
+        <w:rPr>
           <w:rStyle w:val="FunctionTok"/>
         </w:rPr>
         <w:t xml:space="preserve">stat_smooth</w:t>
@@ -4043,7 +3317,7 @@
         <w:rPr>
           <w:rStyle w:val="StringTok"/>
         </w:rPr>
-        <w:t xml:space="preserve">"loess"</w:t>
+        <w:t xml:space="preserve">"lm"</w:t>
       </w:r>
       <w:r>
         <w:rPr>
@@ -4084,7 +3358,7 @@
         <w:rPr>
           <w:rStyle w:val="VerbatimChar"/>
         </w:rPr>
-        <w:t xml:space="preserve">## `geom_smooth()` using formula 'y ~ x'</w:t>
+        <w:t xml:space="preserve">## `geom_smooth()` using formula = 'y ~ x'</w:t>
       </w:r>
     </w:p>
     <w:p>
@@ -4094,20 +3368,20 @@
       <w:r>
         <w:drawing>
           <wp:inline>
-            <wp:extent cx="4620126" cy="3696101"/>
+            <wp:extent cx="5334000" cy="4267200"/>
             <wp:effectExtent b="0" l="0" r="0" t="0"/>
-            <wp:docPr descr="" title="" id="1" name="Picture"/>
+            <wp:docPr descr="" title="" id="46" name="Picture"/>
             <a:graphic>
               <a:graphicData uri="http://schemas.openxmlformats.org/drawingml/2006/picture">
                 <pic:pic>
                   <pic:nvPicPr>
-                    <pic:cNvPr descr="/home/rstudio/report/ancova/1354089a9563b8be/results/ancova_files/figure-docx/unnamed-chunk-13-1.png" id="0" name="Picture"/>
+                    <pic:cNvPr descr="/Users/gcc/rshinystatistics/report/geiseralumniuspbr/ancova/02c962a8bfa060f6/results/ancova_files/figure-docx/unnamed-chunk-13-1.png" id="47" name="Picture"/>
                     <pic:cNvPicPr>
                       <a:picLocks noChangeArrowheads="1" noChangeAspect="1"/>
                     </pic:cNvPicPr>
                   </pic:nvPicPr>
                   <pic:blipFill>
-                    <a:blip r:embed="rId36"/>
+                    <a:blip r:embed="rId45"/>
                     <a:stretch>
                       <a:fillRect/>
                     </a:stretch>
@@ -4115,7 +3389,7 @@
                   <pic:spPr bwMode="auto">
                     <a:xfrm>
                       <a:off x="0" y="0"/>
-                      <a:ext cx="4620126" cy="3696101"/>
+                      <a:ext cx="5334000" cy="4267200"/>
                     </a:xfrm>
                     <a:prstGeom prst="rect">
                       <a:avLst/>
@@ -4134,8 +3408,8 @@
         </w:drawing>
       </w:r>
     </w:p>
-    <w:bookmarkEnd w:id="37"/>
-    <w:bookmarkStart w:id="38" w:name="X2a9ebc2aa6b4828d3c9dc65d450ee18c81379ed"/>
+    <w:bookmarkEnd w:id="48"/>
+    <w:bookmarkStart w:id="49" w:name="X2a9ebc2aa6b4828d3c9dc65d450ee18c81379ed"/>
     <w:p>
       <w:pPr>
         <w:pStyle w:val="Heading3"/>
@@ -4147,26 +3421,35 @@
     <w:tbl>
       <w:tblPr>
         <w:tblStyle w:val="Table"/>
-        <w:tblW w:type="pct" w:w="4999.999999999999"/>
+        <w:tblW w:type="pct" w:w="5000"/>
         <w:tblLook w:firstRow="1" w:lastRow="0" w:firstColumn="0" w:lastColumn="0" w:noHBand="0" w:noVBand="0" w:val="0020"/>
       </w:tblPr>
       <w:tblGrid>
-        <w:gridCol w:w="1297"/>
-        <w:gridCol w:w="1160"/>
-        <w:gridCol w:w="1024"/>
-        <w:gridCol w:w="1365"/>
-        <w:gridCol w:w="273"/>
-        <w:gridCol w:w="546"/>
-        <w:gridCol w:w="546"/>
-        <w:gridCol w:w="682"/>
-        <w:gridCol w:w="409"/>
-        <w:gridCol w:w="614"/>
+        <w:gridCol w:w="1320"/>
+        <w:gridCol w:w="1181"/>
+        <w:gridCol w:w="1042"/>
+        <w:gridCol w:w="1250"/>
+        <w:gridCol w:w="277"/>
+        <w:gridCol w:w="555"/>
+        <w:gridCol w:w="555"/>
+        <w:gridCol w:w="694"/>
+        <w:gridCol w:w="416"/>
+        <w:gridCol w:w="625"/>
       </w:tblGrid>
       <w:tr>
-        <w:tc>
-          <w:p/>
-        </w:tc>
-        <w:tc>
+        <w:trPr>
+          <w:tblHeader w:val="true"/>
+        </w:trPr>
+        <w:tc>
+          <w:tcPr/>
+          <w:p>
+            <w:pPr>
+              <w:pStyle w:val="Compact"/>
+            </w:pPr>
+          </w:p>
+        </w:tc>
+        <w:tc>
+          <w:tcPr/>
           <w:p>
             <w:pPr>
               <w:pStyle w:val="Compact"/>
@@ -4178,6 +3461,7 @@
           </w:p>
         </w:tc>
         <w:tc>
+          <w:tcPr/>
           <w:p>
             <w:pPr>
               <w:pStyle w:val="Compact"/>
@@ -4189,6 +3473,7 @@
           </w:p>
         </w:tc>
         <w:tc>
+          <w:tcPr/>
           <w:p>
             <w:pPr>
               <w:pStyle w:val="Compact"/>
@@ -4200,6 +3485,7 @@
           </w:p>
         </w:tc>
         <w:tc>
+          <w:tcPr/>
           <w:p>
             <w:pPr>
               <w:pStyle w:val="Compact"/>
@@ -4211,6 +3497,7 @@
           </w:p>
         </w:tc>
         <w:tc>
+          <w:tcPr/>
           <w:p>
             <w:pPr>
               <w:pStyle w:val="Compact"/>
@@ -4222,6 +3509,7 @@
           </w:p>
         </w:tc>
         <w:tc>
+          <w:tcPr/>
           <w:p>
             <w:pPr>
               <w:pStyle w:val="Compact"/>
@@ -4233,6 +3521,7 @@
           </w:p>
         </w:tc>
         <w:tc>
+          <w:tcPr/>
           <w:p>
             <w:pPr>
               <w:pStyle w:val="Compact"/>
@@ -4244,6 +3533,7 @@
           </w:p>
         </w:tc>
         <w:tc>
+          <w:tcPr/>
           <w:p>
             <w:pPr>
               <w:pStyle w:val="Compact"/>
@@ -4255,6 +3545,7 @@
           </w:p>
         </w:tc>
         <w:tc>
+          <w:tcPr/>
           <w:p>
             <w:pPr>
               <w:pStyle w:val="Compact"/>
@@ -4268,6 +3559,7 @@
       </w:tr>
       <w:tr>
         <w:tc>
+          <w:tcPr/>
           <w:p>
             <w:pPr>
               <w:pStyle w:val="Compact"/>
@@ -4279,6 +3571,7 @@
           </w:p>
         </w:tc>
         <w:tc>
+          <w:tcPr/>
           <w:p>
             <w:pPr>
               <w:pStyle w:val="Compact"/>
@@ -4290,6 +3583,7 @@
           </w:p>
         </w:tc>
         <w:tc>
+          <w:tcPr/>
           <w:p>
             <w:pPr>
               <w:pStyle w:val="Compact"/>
@@ -4301,6 +3595,7 @@
           </w:p>
         </w:tc>
         <w:tc>
+          <w:tcPr/>
           <w:p>
             <w:pPr>
               <w:pStyle w:val="Compact"/>
@@ -4313,13 +3608,7 @@
               <w:t xml:space="preserve">.res</w:t>
             </w:r>
             <w:r>
-              <w:t xml:space="preserve"> </w:t>
-            </w:r>
-            <w:r>
               <w:t xml:space="preserve">~</w:t>
-            </w:r>
-            <w:r>
-              <w:t xml:space="preserve"> </w:t>
             </w:r>
             <w:r>
               <w:rPr>
@@ -4330,17 +3619,19 @@
           </w:p>
         </w:tc>
         <w:tc>
-          <w:p>
-            <w:pPr>
-              <w:pStyle w:val="Compact"/>
-              <w:jc w:val="right"/>
-            </w:pPr>
-            <w:r>
-              <w:t xml:space="preserve">141</w:t>
-            </w:r>
-          </w:p>
-        </w:tc>
-        <w:tc>
+          <w:tcPr/>
+          <w:p>
+            <w:pPr>
+              <w:pStyle w:val="Compact"/>
+              <w:jc w:val="right"/>
+            </w:pPr>
+            <w:r>
+              <w:t xml:space="preserve">142</w:t>
+            </w:r>
+          </w:p>
+        </w:tc>
+        <w:tc>
+          <w:tcPr/>
           <w:p>
             <w:pPr>
               <w:pStyle w:val="Compact"/>
@@ -4352,39 +3643,43 @@
           </w:p>
         </w:tc>
         <w:tc>
-          <w:p>
-            <w:pPr>
-              <w:pStyle w:val="Compact"/>
-              <w:jc w:val="right"/>
-            </w:pPr>
-            <w:r>
-              <w:t xml:space="preserve">138</w:t>
-            </w:r>
-          </w:p>
-        </w:tc>
-        <w:tc>
-          <w:p>
-            <w:pPr>
-              <w:pStyle w:val="Compact"/>
-              <w:jc w:val="right"/>
-            </w:pPr>
-            <w:r>
-              <w:t xml:space="preserve">1.443</w:t>
-            </w:r>
-          </w:p>
-        </w:tc>
-        <w:tc>
-          <w:p>
-            <w:pPr>
-              <w:pStyle w:val="Compact"/>
-              <w:jc w:val="right"/>
-            </w:pPr>
-            <w:r>
-              <w:t xml:space="preserve">0.240</w:t>
-            </w:r>
-          </w:p>
-        </w:tc>
-        <w:tc>
+          <w:tcPr/>
+          <w:p>
+            <w:pPr>
+              <w:pStyle w:val="Compact"/>
+              <w:jc w:val="right"/>
+            </w:pPr>
+            <w:r>
+              <w:t xml:space="preserve">139</w:t>
+            </w:r>
+          </w:p>
+        </w:tc>
+        <w:tc>
+          <w:tcPr/>
+          <w:p>
+            <w:pPr>
+              <w:pStyle w:val="Compact"/>
+              <w:jc w:val="right"/>
+            </w:pPr>
+            <w:r>
+              <w:t xml:space="preserve">1.833</w:t>
+            </w:r>
+          </w:p>
+        </w:tc>
+        <w:tc>
+          <w:tcPr/>
+          <w:p>
+            <w:pPr>
+              <w:pStyle w:val="Compact"/>
+              <w:jc w:val="right"/>
+            </w:pPr>
+            <w:r>
+              <w:t xml:space="preserve">0.164</w:t>
+            </w:r>
+          </w:p>
+        </w:tc>
+        <w:tc>
+          <w:tcPr/>
           <w:p>
             <w:pPr>
               <w:pStyle w:val="Compact"/>
@@ -4398,6 +3693,7 @@
       </w:tr>
       <w:tr>
         <w:tc>
+          <w:tcPr/>
           <w:p>
             <w:pPr>
               <w:pStyle w:val="Compact"/>
@@ -4409,6 +3705,7 @@
           </w:p>
         </w:tc>
         <w:tc>
+          <w:tcPr/>
           <w:p>
             <w:pPr>
               <w:pStyle w:val="Compact"/>
@@ -4420,6 +3717,7 @@
           </w:p>
         </w:tc>
         <w:tc>
+          <w:tcPr/>
           <w:p>
             <w:pPr>
               <w:pStyle w:val="Compact"/>
@@ -4431,6 +3729,7 @@
           </w:p>
         </w:tc>
         <w:tc>
+          <w:tcPr/>
           <w:p>
             <w:pPr>
               <w:pStyle w:val="Compact"/>
@@ -4443,13 +3742,7 @@
               <w:t xml:space="preserve">.res</w:t>
             </w:r>
             <w:r>
-              <w:t xml:space="preserve"> </w:t>
-            </w:r>
-            <w:r>
               <w:t xml:space="preserve">~</w:t>
-            </w:r>
-            <w:r>
-              <w:t xml:space="preserve"> </w:t>
             </w:r>
             <w:r>
               <w:rPr>
@@ -4460,17 +3753,19 @@
           </w:p>
         </w:tc>
         <w:tc>
-          <w:p>
-            <w:pPr>
-              <w:pStyle w:val="Compact"/>
-              <w:jc w:val="right"/>
-            </w:pPr>
-            <w:r>
-              <w:t xml:space="preserve">141</w:t>
-            </w:r>
-          </w:p>
-        </w:tc>
-        <w:tc>
+          <w:tcPr/>
+          <w:p>
+            <w:pPr>
+              <w:pStyle w:val="Compact"/>
+              <w:jc w:val="right"/>
+            </w:pPr>
+            <w:r>
+              <w:t xml:space="preserve">142</w:t>
+            </w:r>
+          </w:p>
+        </w:tc>
+        <w:tc>
+          <w:tcPr/>
           <w:p>
             <w:pPr>
               <w:pStyle w:val="Compact"/>
@@ -4482,39 +3777,43 @@
           </w:p>
         </w:tc>
         <w:tc>
-          <w:p>
-            <w:pPr>
-              <w:pStyle w:val="Compact"/>
-              <w:jc w:val="right"/>
-            </w:pPr>
-            <w:r>
-              <w:t xml:space="preserve">135</w:t>
-            </w:r>
-          </w:p>
-        </w:tc>
-        <w:tc>
-          <w:p>
-            <w:pPr>
-              <w:pStyle w:val="Compact"/>
-              <w:jc w:val="right"/>
-            </w:pPr>
-            <w:r>
-              <w:t xml:space="preserve">1.183</w:t>
-            </w:r>
-          </w:p>
-        </w:tc>
-        <w:tc>
-          <w:p>
-            <w:pPr>
-              <w:pStyle w:val="Compact"/>
-              <w:jc w:val="right"/>
-            </w:pPr>
-            <w:r>
-              <w:t xml:space="preserve">0.309</w:t>
-            </w:r>
-          </w:p>
-        </w:tc>
-        <w:tc>
+          <w:tcPr/>
+          <w:p>
+            <w:pPr>
+              <w:pStyle w:val="Compact"/>
+              <w:jc w:val="right"/>
+            </w:pPr>
+            <w:r>
+              <w:t xml:space="preserve">136</w:t>
+            </w:r>
+          </w:p>
+        </w:tc>
+        <w:tc>
+          <w:tcPr/>
+          <w:p>
+            <w:pPr>
+              <w:pStyle w:val="Compact"/>
+              <w:jc w:val="right"/>
+            </w:pPr>
+            <w:r>
+              <w:t xml:space="preserve">0.928</w:t>
+            </w:r>
+          </w:p>
+        </w:tc>
+        <w:tc>
+          <w:tcPr/>
+          <w:p>
+            <w:pPr>
+              <w:pStyle w:val="Compact"/>
+              <w:jc w:val="right"/>
+            </w:pPr>
+            <w:r>
+              <w:t xml:space="preserve">0.398</w:t>
+            </w:r>
+          </w:p>
+        </w:tc>
+        <w:tc>
+          <w:tcPr/>
           <w:p>
             <w:pPr>
               <w:pStyle w:val="Compact"/>
@@ -4527,15 +3826,170 @@
         </w:tc>
       </w:tr>
     </w:tbl>
-    <w:bookmarkEnd w:id="38"/>
-    <w:bookmarkEnd w:id="39"/>
-    <w:bookmarkStart w:id="41" w:name="X9452419b927525703de9e3fde981f4a347dc873"/>
+    <w:bookmarkEnd w:id="49"/>
+    <w:bookmarkEnd w:id="50"/>
+    <w:bookmarkStart w:id="54" w:name="X9452419b927525703de9e3fde981f4a347dc873"/>
     <w:p>
       <w:pPr>
         <w:pStyle w:val="Heading2"/>
       </w:pPr>
       <w:r>
-        <w:t xml:space="preserve">Saving the Data with Normal Distribution Used for Performing ANCOVA Test</w:t>
+        <w:t xml:space="preserve">Saving the Data with Normal Distribution Used for Performing ANCOVA test</w:t>
+      </w:r>
+    </w:p>
+    <w:p>
+      <w:pPr>
+        <w:pStyle w:val="SourceCode"/>
+      </w:pPr>
+      <w:r>
+        <w:rPr>
+          <w:rStyle w:val="NormalTok"/>
+        </w:rPr>
+        <w:t xml:space="preserve">ndat </w:t>
+      </w:r>
+      <w:r>
+        <w:rPr>
+          <w:rStyle w:val="OtherTok"/>
+        </w:rPr>
+        <w:t xml:space="preserve">&lt;-</w:t>
+      </w:r>
+      <w:r>
+        <w:rPr>
+          <w:rStyle w:val="NormalTok"/>
+        </w:rPr>
+        <w:t xml:space="preserve"> sdat[[</w:t>
+      </w:r>
+      <w:r>
+        <w:rPr>
+          <w:rStyle w:val="DecValTok"/>
+        </w:rPr>
+        <w:t xml:space="preserve">1</w:t>
+      </w:r>
+      <w:r>
+        <w:rPr>
+          <w:rStyle w:val="NormalTok"/>
+        </w:rPr>
+        <w:t xml:space="preserve">]]</w:t>
+      </w:r>
+      <w:r>
+        <w:br/>
+      </w:r>
+      <w:r>
+        <w:rPr>
+          <w:rStyle w:val="ControlFlowTok"/>
+        </w:rPr>
+        <w:t xml:space="preserve">for</w:t>
+      </w:r>
+      <w:r>
+        <w:rPr>
+          <w:rStyle w:val="NormalTok"/>
+        </w:rPr>
+        <w:t xml:space="preserve"> (dv </w:t>
+      </w:r>
+      <w:r>
+        <w:rPr>
+          <w:rStyle w:val="ControlFlowTok"/>
+        </w:rPr>
+        <w:t xml:space="preserve">in</w:t>
+      </w:r>
+      <w:r>
+        <w:rPr>
+          <w:rStyle w:val="NormalTok"/>
+        </w:rPr>
+        <w:t xml:space="preserve"> </w:t>
+      </w:r>
+      <w:r>
+        <w:rPr>
+          <w:rStyle w:val="FunctionTok"/>
+        </w:rPr>
+        <w:t xml:space="preserve">names</w:t>
+      </w:r>
+      <w:r>
+        <w:rPr>
+          <w:rStyle w:val="NormalTok"/>
+        </w:rPr>
+        <w:t xml:space="preserve">(sdat)[</w:t>
+      </w:r>
+      <w:r>
+        <w:rPr>
+          <w:rStyle w:val="SpecialCharTok"/>
+        </w:rPr>
+        <w:t xml:space="preserve">-</w:t>
+      </w:r>
+      <w:r>
+        <w:rPr>
+          <w:rStyle w:val="DecValTok"/>
+        </w:rPr>
+        <w:t xml:space="preserve">1</w:t>
+      </w:r>
+      <w:r>
+        <w:rPr>
+          <w:rStyle w:val="NormalTok"/>
+        </w:rPr>
+        <w:t xml:space="preserve">]) ndat </w:t>
+      </w:r>
+      <w:r>
+        <w:rPr>
+          <w:rStyle w:val="OtherTok"/>
+        </w:rPr>
+        <w:t xml:space="preserve">&lt;-</w:t>
+      </w:r>
+      <w:r>
+        <w:rPr>
+          <w:rStyle w:val="NormalTok"/>
+        </w:rPr>
+        <w:t xml:space="preserve"> </w:t>
+      </w:r>
+      <w:r>
+        <w:rPr>
+          <w:rStyle w:val="FunctionTok"/>
+        </w:rPr>
+        <w:t xml:space="preserve">merge</w:t>
+      </w:r>
+      <w:r>
+        <w:rPr>
+          <w:rStyle w:val="NormalTok"/>
+        </w:rPr>
+        <w:t xml:space="preserve">(ndat, sdat[[dv]])</w:t>
+      </w:r>
+      <w:r>
+        <w:br/>
+      </w:r>
+      <w:r>
+        <w:rPr>
+          <w:rStyle w:val="FunctionTok"/>
+        </w:rPr>
+        <w:t xml:space="preserve">write.csv</w:t>
+      </w:r>
+      <w:r>
+        <w:rPr>
+          <w:rStyle w:val="NormalTok"/>
+        </w:rPr>
+        <w:t xml:space="preserve">(ndat, </w:t>
+      </w:r>
+      <w:r>
+        <w:rPr>
+          <w:rStyle w:val="FunctionTok"/>
+        </w:rPr>
+        <w:t xml:space="preserve">paste0</w:t>
+      </w:r>
+      <w:r>
+        <w:rPr>
+          <w:rStyle w:val="NormalTok"/>
+        </w:rPr>
+        <w:t xml:space="preserve">(</w:t>
+      </w:r>
+      <w:r>
+        <w:rPr>
+          <w:rStyle w:val="StringTok"/>
+        </w:rPr>
+        <w:t xml:space="preserve">"../data/table-with-normal-distribution.csv"</w:t>
+      </w:r>
+      <w:r>
+        <w:rPr>
+          <w:rStyle w:val="NormalTok"/>
+        </w:rPr>
+        <w:t xml:space="preserve">))</w:t>
       </w:r>
     </w:p>
     <w:p>
@@ -4549,29 +4003,37 @@
     <w:tbl>
       <w:tblPr>
         <w:tblStyle w:val="Table"/>
-        <w:tblW w:type="pct" w:w="5000.0"/>
+        <w:tblW w:type="pct" w:w="5000"/>
         <w:tblLook w:firstRow="1" w:lastRow="0" w:firstColumn="0" w:lastColumn="0" w:noHBand="0" w:noVBand="0" w:val="0020"/>
       </w:tblPr>
       <w:tblGrid>
-        <w:gridCol w:w="570"/>
-        <w:gridCol w:w="1077"/>
-        <w:gridCol w:w="253"/>
-        <w:gridCol w:w="380"/>
-        <w:gridCol w:w="443"/>
-        <w:gridCol w:w="253"/>
-        <w:gridCol w:w="380"/>
-        <w:gridCol w:w="380"/>
-        <w:gridCol w:w="380"/>
-        <w:gridCol w:w="380"/>
-        <w:gridCol w:w="380"/>
-        <w:gridCol w:w="633"/>
-        <w:gridCol w:w="823"/>
-        <w:gridCol w:w="633"/>
-        <w:gridCol w:w="380"/>
-        <w:gridCol w:w="570"/>
+        <w:gridCol w:w="1584"/>
+        <w:gridCol w:w="750"/>
+        <w:gridCol w:w="1417"/>
+        <w:gridCol w:w="250"/>
+        <w:gridCol w:w="500"/>
+        <w:gridCol w:w="583"/>
+        <w:gridCol w:w="500"/>
+        <w:gridCol w:w="333"/>
+        <w:gridCol w:w="500"/>
+        <w:gridCol w:w="500"/>
+        <w:gridCol w:w="500"/>
+        <w:gridCol w:w="500"/>
       </w:tblGrid>
       <w:tr>
-        <w:tc>
+        <w:trPr>
+          <w:tblHeader w:val="true"/>
+        </w:trPr>
+        <w:tc>
+          <w:tcPr/>
+          <w:p>
+            <w:pPr>
+              <w:pStyle w:val="Compact"/>
+            </w:pPr>
+          </w:p>
+        </w:tc>
+        <w:tc>
+          <w:tcPr/>
           <w:p>
             <w:pPr>
               <w:pStyle w:val="Compact"/>
@@ -4583,6 +4045,7 @@
           </w:p>
         </w:tc>
         <w:tc>
+          <w:tcPr/>
           <w:p>
             <w:pPr>
               <w:pStyle w:val="Compact"/>
@@ -4594,6 +4057,7 @@
           </w:p>
         </w:tc>
         <w:tc>
+          <w:tcPr/>
           <w:p>
             <w:pPr>
               <w:pStyle w:val="Compact"/>
@@ -4605,6 +4069,7 @@
           </w:p>
         </w:tc>
         <w:tc>
+          <w:tcPr/>
           <w:p>
             <w:pPr>
               <w:pStyle w:val="Compact"/>
@@ -4616,6 +4081,7 @@
           </w:p>
         </w:tc>
         <w:tc>
+          <w:tcPr/>
           <w:p>
             <w:pPr>
               <w:pStyle w:val="Compact"/>
@@ -4627,6 +4093,7 @@
           </w:p>
         </w:tc>
         <w:tc>
+          <w:tcPr/>
           <w:p>
             <w:pPr>
               <w:pStyle w:val="Compact"/>
@@ -4638,6 +4105,7 @@
           </w:p>
         </w:tc>
         <w:tc>
+          <w:tcPr/>
           <w:p>
             <w:pPr>
               <w:pStyle w:val="Compact"/>
@@ -4649,6 +4117,7 @@
           </w:p>
         </w:tc>
         <w:tc>
+          <w:tcPr/>
           <w:p>
             <w:pPr>
               <w:pStyle w:val="Compact"/>
@@ -4660,6 +4129,7 @@
           </w:p>
         </w:tc>
         <w:tc>
+          <w:tcPr/>
           <w:p>
             <w:pPr>
               <w:pStyle w:val="Compact"/>
@@ -4671,6 +4141,7 @@
           </w:p>
         </w:tc>
         <w:tc>
+          <w:tcPr/>
           <w:p>
             <w:pPr>
               <w:pStyle w:val="Compact"/>
@@ -4682,6 +4153,7 @@
           </w:p>
         </w:tc>
         <w:tc>
+          <w:tcPr/>
           <w:p>
             <w:pPr>
               <w:pStyle w:val="Compact"/>
@@ -4689,67 +4161,25 @@
             </w:pPr>
             <w:r>
               <w:t xml:space="preserve">iqr</w:t>
-            </w:r>
-          </w:p>
-        </w:tc>
-        <w:tc>
-          <w:p>
-            <w:pPr>
-              <w:pStyle w:val="Compact"/>
-              <w:jc w:val="left"/>
-            </w:pPr>
-            <w:r>
-              <w:t xml:space="preserve">normality</w:t>
-            </w:r>
-          </w:p>
-        </w:tc>
-        <w:tc>
-          <w:p>
-            <w:pPr>
-              <w:pStyle w:val="Compact"/>
-              <w:jc w:val="left"/>
-            </w:pPr>
-            <w:r>
-              <w:t xml:space="preserve">method</w:t>
-            </w:r>
-          </w:p>
-        </w:tc>
-        <w:tc>
-          <w:p>
-            <w:pPr>
-              <w:pStyle w:val="Compact"/>
-              <w:jc w:val="right"/>
-            </w:pPr>
-            <w:r>
-              <w:t xml:space="preserve">statistic</w:t>
-            </w:r>
-          </w:p>
-        </w:tc>
-        <w:tc>
-          <w:p>
-            <w:pPr>
-              <w:pStyle w:val="Compact"/>
-              <w:jc w:val="right"/>
-            </w:pPr>
-            <w:r>
-              <w:t xml:space="preserve">p</w:t>
-            </w:r>
-          </w:p>
-        </w:tc>
-        <w:tc>
-          <w:p>
-            <w:pPr>
-              <w:pStyle w:val="Compact"/>
-              <w:jc w:val="left"/>
-            </w:pPr>
-            <w:r>
-              <w:t xml:space="preserve">p.signif</w:t>
             </w:r>
           </w:p>
         </w:tc>
       </w:tr>
       <w:tr>
         <w:tc>
+          <w:tcPr/>
+          <w:p>
+            <w:pPr>
+              <w:pStyle w:val="Compact"/>
+              <w:jc w:val="left"/>
+            </w:pPr>
+            <w:r>
+              <w:t xml:space="preserve">autoeficacia.pos.1</w:t>
+            </w:r>
+          </w:p>
+        </w:tc>
+        <w:tc>
+          <w:tcPr/>
           <w:p>
             <w:pPr>
               <w:pStyle w:val="Compact"/>
@@ -4761,6 +4191,7 @@
           </w:p>
         </w:tc>
         <w:tc>
+          <w:tcPr/>
           <w:p>
             <w:pPr>
               <w:pStyle w:val="Compact"/>
@@ -4772,6 +4203,7 @@
           </w:p>
         </w:tc>
         <w:tc>
+          <w:tcPr/>
           <w:p>
             <w:pPr>
               <w:pStyle w:val="Compact"/>
@@ -4783,151 +4215,117 @@
           </w:p>
         </w:tc>
         <w:tc>
-          <w:p>
-            <w:pPr>
-              <w:pStyle w:val="Compact"/>
-              <w:jc w:val="right"/>
-            </w:pPr>
-            <w:r>
-              <w:t xml:space="preserve">1.455</w:t>
-            </w:r>
-          </w:p>
-        </w:tc>
-        <w:tc>
-          <w:p>
-            <w:pPr>
-              <w:pStyle w:val="Compact"/>
-              <w:jc w:val="right"/>
-            </w:pPr>
-            <w:r>
-              <w:t xml:space="preserve">1.472</w:t>
-            </w:r>
-          </w:p>
-        </w:tc>
-        <w:tc>
-          <w:p>
-            <w:pPr>
-              <w:pStyle w:val="Compact"/>
-              <w:jc w:val="right"/>
-            </w:pPr>
-            <w:r>
-              <w:t xml:space="preserve">1</w:t>
-            </w:r>
-          </w:p>
-        </w:tc>
-        <w:tc>
-          <w:p>
-            <w:pPr>
-              <w:pStyle w:val="Compact"/>
-              <w:jc w:val="right"/>
-            </w:pPr>
-            <w:r>
-              <w:t xml:space="preserve">1.953</w:t>
-            </w:r>
-          </w:p>
-        </w:tc>
-        <w:tc>
-          <w:p>
-            <w:pPr>
-              <w:pStyle w:val="Compact"/>
-              <w:jc w:val="right"/>
-            </w:pPr>
-            <w:r>
-              <w:t xml:space="preserve">0.275</w:t>
-            </w:r>
-          </w:p>
-        </w:tc>
-        <w:tc>
-          <w:p>
-            <w:pPr>
-              <w:pStyle w:val="Compact"/>
-              <w:jc w:val="right"/>
-            </w:pPr>
-            <w:r>
-              <w:t xml:space="preserve">0.037</w:t>
-            </w:r>
-          </w:p>
-        </w:tc>
-        <w:tc>
-          <w:p>
-            <w:pPr>
-              <w:pStyle w:val="Compact"/>
-              <w:jc w:val="right"/>
-            </w:pPr>
-            <w:r>
-              <w:t xml:space="preserve">0.074</w:t>
-            </w:r>
-          </w:p>
-        </w:tc>
-        <w:tc>
-          <w:p>
-            <w:pPr>
-              <w:pStyle w:val="Compact"/>
-              <w:jc w:val="right"/>
-            </w:pPr>
-            <w:r>
-              <w:t xml:space="preserve">0.408</w:t>
-            </w:r>
-          </w:p>
-        </w:tc>
-        <w:tc>
-          <w:p>
-            <w:pPr>
-              <w:pStyle w:val="Compact"/>
-              <w:jc w:val="left"/>
-            </w:pPr>
-            <w:r>
-              <w:t xml:space="preserve">YES</w:t>
-            </w:r>
-          </w:p>
-        </w:tc>
-        <w:tc>
-          <w:p>
-            <w:pPr>
-              <w:pStyle w:val="Compact"/>
-              <w:jc w:val="left"/>
-            </w:pPr>
-            <w:r>
-              <w:t xml:space="preserve">D’Agostino</w:t>
-            </w:r>
-          </w:p>
-        </w:tc>
-        <w:tc>
-          <w:p>
-            <w:pPr>
-              <w:pStyle w:val="Compact"/>
-              <w:jc w:val="right"/>
-            </w:pPr>
-            <w:r>
-              <w:t xml:space="preserve">2.614</w:t>
-            </w:r>
-          </w:p>
-        </w:tc>
-        <w:tc>
-          <w:p>
-            <w:pPr>
-              <w:pStyle w:val="Compact"/>
-              <w:jc w:val="right"/>
-            </w:pPr>
-            <w:r>
-              <w:t xml:space="preserve">0.271</w:t>
-            </w:r>
-          </w:p>
-        </w:tc>
-        <w:tc>
-          <w:p>
-            <w:pPr>
-              <w:pStyle w:val="Compact"/>
-              <w:jc w:val="left"/>
-            </w:pPr>
-            <w:r>
-              <w:t xml:space="preserve">ns</w:t>
+          <w:tcPr/>
+          <w:p>
+            <w:pPr>
+              <w:pStyle w:val="Compact"/>
+              <w:jc w:val="right"/>
+            </w:pPr>
+            <w:r>
+              <w:t xml:space="preserve">6.810</w:t>
+            </w:r>
+          </w:p>
+        </w:tc>
+        <w:tc>
+          <w:tcPr/>
+          <w:p>
+            <w:pPr>
+              <w:pStyle w:val="Compact"/>
+              <w:jc w:val="right"/>
+            </w:pPr>
+            <w:r>
+              <w:t xml:space="preserve">6.833</w:t>
+            </w:r>
+          </w:p>
+        </w:tc>
+        <w:tc>
+          <w:tcPr/>
+          <w:p>
+            <w:pPr>
+              <w:pStyle w:val="Compact"/>
+              <w:jc w:val="right"/>
+            </w:pPr>
+            <w:r>
+              <w:t xml:space="preserve">5.183</w:t>
+            </w:r>
+          </w:p>
+        </w:tc>
+        <w:tc>
+          <w:tcPr/>
+          <w:p>
+            <w:pPr>
+              <w:pStyle w:val="Compact"/>
+              <w:jc w:val="right"/>
+            </w:pPr>
+            <w:r>
+              <w:t xml:space="preserve">8</w:t>
+            </w:r>
+          </w:p>
+        </w:tc>
+        <w:tc>
+          <w:tcPr/>
+          <w:p>
+            <w:pPr>
+              <w:pStyle w:val="Compact"/>
+              <w:jc w:val="right"/>
+            </w:pPr>
+            <w:r>
+              <w:t xml:space="preserve">0.803</w:t>
+            </w:r>
+          </w:p>
+        </w:tc>
+        <w:tc>
+          <w:tcPr/>
+          <w:p>
+            <w:pPr>
+              <w:pStyle w:val="Compact"/>
+              <w:jc w:val="right"/>
+            </w:pPr>
+            <w:r>
+              <w:t xml:space="preserve">0.108</w:t>
+            </w:r>
+          </w:p>
+        </w:tc>
+        <w:tc>
+          <w:tcPr/>
+          <w:p>
+            <w:pPr>
+              <w:pStyle w:val="Compact"/>
+              <w:jc w:val="right"/>
+            </w:pPr>
+            <w:r>
+              <w:t xml:space="preserve">0.217</w:t>
+            </w:r>
+          </w:p>
+        </w:tc>
+        <w:tc>
+          <w:tcPr/>
+          <w:p>
+            <w:pPr>
+              <w:pStyle w:val="Compact"/>
+              <w:jc w:val="right"/>
+            </w:pPr>
+            <w:r>
+              <w:t xml:space="preserve">1.167</w:t>
             </w:r>
           </w:p>
         </w:tc>
       </w:tr>
       <w:tr>
         <w:tc>
+          <w:tcPr/>
+          <w:p>
+            <w:pPr>
+              <w:pStyle w:val="Compact"/>
+              <w:jc w:val="left"/>
+            </w:pPr>
+            <w:r>
+              <w:t xml:space="preserve">autoeficacia.pos.2</w:t>
+            </w:r>
+          </w:p>
+        </w:tc>
+        <w:tc>
+          <w:tcPr/>
           <w:p>
             <w:pPr>
               <w:pStyle w:val="Compact"/>
@@ -4939,6 +4337,7 @@
           </w:p>
         </w:tc>
         <w:tc>
+          <w:tcPr/>
           <w:p>
             <w:pPr>
               <w:pStyle w:val="Compact"/>
@@ -4950,6 +4349,7 @@
           </w:p>
         </w:tc>
         <w:tc>
+          <w:tcPr/>
           <w:p>
             <w:pPr>
               <w:pStyle w:val="Compact"/>
@@ -4961,151 +4361,117 @@
           </w:p>
         </w:tc>
         <w:tc>
-          <w:p>
-            <w:pPr>
-              <w:pStyle w:val="Compact"/>
-              <w:jc w:val="right"/>
-            </w:pPr>
-            <w:r>
-              <w:t xml:space="preserve">1.655</w:t>
-            </w:r>
-          </w:p>
-        </w:tc>
-        <w:tc>
-          <w:p>
-            <w:pPr>
-              <w:pStyle w:val="Compact"/>
-              <w:jc w:val="right"/>
-            </w:pPr>
-            <w:r>
-              <w:t xml:space="preserve">1.633</w:t>
-            </w:r>
-          </w:p>
-        </w:tc>
-        <w:tc>
-          <w:p>
-            <w:pPr>
-              <w:pStyle w:val="Compact"/>
-              <w:jc w:val="right"/>
-            </w:pPr>
-            <w:r>
-              <w:t xml:space="preserve">1</w:t>
-            </w:r>
-          </w:p>
-        </w:tc>
-        <w:tc>
-          <w:p>
-            <w:pPr>
-              <w:pStyle w:val="Compact"/>
-              <w:jc w:val="right"/>
-            </w:pPr>
-            <w:r>
-              <w:t xml:space="preserve">2.306</w:t>
-            </w:r>
-          </w:p>
-        </w:tc>
-        <w:tc>
-          <w:p>
-            <w:pPr>
-              <w:pStyle w:val="Compact"/>
-              <w:jc w:val="right"/>
-            </w:pPr>
-            <w:r>
-              <w:t xml:space="preserve">0.368</w:t>
-            </w:r>
-          </w:p>
-        </w:tc>
-        <w:tc>
-          <w:p>
-            <w:pPr>
-              <w:pStyle w:val="Compact"/>
-              <w:jc w:val="right"/>
-            </w:pPr>
-            <w:r>
-              <w:t xml:space="preserve">0.053</w:t>
-            </w:r>
-          </w:p>
-        </w:tc>
-        <w:tc>
-          <w:p>
-            <w:pPr>
-              <w:pStyle w:val="Compact"/>
-              <w:jc w:val="right"/>
-            </w:pPr>
-            <w:r>
-              <w:t xml:space="preserve">0.106</w:t>
-            </w:r>
-          </w:p>
-        </w:tc>
-        <w:tc>
-          <w:p>
-            <w:pPr>
-              <w:pStyle w:val="Compact"/>
-              <w:jc w:val="right"/>
-            </w:pPr>
-            <w:r>
-              <w:t xml:space="preserve">0.399</w:t>
-            </w:r>
-          </w:p>
-        </w:tc>
-        <w:tc>
-          <w:p>
-            <w:pPr>
-              <w:pStyle w:val="Compact"/>
-              <w:jc w:val="left"/>
-            </w:pPr>
-            <w:r>
-              <w:t xml:space="preserve">YES</w:t>
-            </w:r>
-          </w:p>
-        </w:tc>
-        <w:tc>
-          <w:p>
-            <w:pPr>
-              <w:pStyle w:val="Compact"/>
-              <w:jc w:val="left"/>
-            </w:pPr>
-            <w:r>
-              <w:t xml:space="preserve">Shapiro-Wilk</w:t>
-            </w:r>
-          </w:p>
-        </w:tc>
-        <w:tc>
-          <w:p>
-            <w:pPr>
-              <w:pStyle w:val="Compact"/>
-              <w:jc w:val="right"/>
-            </w:pPr>
-            <w:r>
-              <w:t xml:space="preserve">0.963</w:t>
-            </w:r>
-          </w:p>
-        </w:tc>
-        <w:tc>
-          <w:p>
-            <w:pPr>
-              <w:pStyle w:val="Compact"/>
-              <w:jc w:val="right"/>
-            </w:pPr>
-            <w:r>
-              <w:t xml:space="preserve">0.130</w:t>
-            </w:r>
-          </w:p>
-        </w:tc>
-        <w:tc>
-          <w:p>
-            <w:pPr>
-              <w:pStyle w:val="Compact"/>
-              <w:jc w:val="left"/>
-            </w:pPr>
-            <w:r>
-              <w:t xml:space="preserve">ns</w:t>
+          <w:tcPr/>
+          <w:p>
+            <w:pPr>
+              <w:pStyle w:val="Compact"/>
+              <w:jc w:val="right"/>
+            </w:pPr>
+            <w:r>
+              <w:t xml:space="preserve">6.127</w:t>
+            </w:r>
+          </w:p>
+        </w:tc>
+        <w:tc>
+          <w:tcPr/>
+          <w:p>
+            <w:pPr>
+              <w:pStyle w:val="Compact"/>
+              <w:jc w:val="right"/>
+            </w:pPr>
+            <w:r>
+              <w:t xml:space="preserve">6.333</w:t>
+            </w:r>
+          </w:p>
+        </w:tc>
+        <w:tc>
+          <w:tcPr/>
+          <w:p>
+            <w:pPr>
+              <w:pStyle w:val="Compact"/>
+              <w:jc w:val="right"/>
+            </w:pPr>
+            <w:r>
+              <w:t xml:space="preserve">3.683</w:t>
+            </w:r>
+          </w:p>
+        </w:tc>
+        <w:tc>
+          <w:tcPr/>
+          <w:p>
+            <w:pPr>
+              <w:pStyle w:val="Compact"/>
+              <w:jc w:val="right"/>
+            </w:pPr>
+            <w:r>
+              <w:t xml:space="preserve">8</w:t>
+            </w:r>
+          </w:p>
+        </w:tc>
+        <w:tc>
+          <w:tcPr/>
+          <w:p>
+            <w:pPr>
+              <w:pStyle w:val="Compact"/>
+              <w:jc w:val="right"/>
+            </w:pPr>
+            <w:r>
+              <w:t xml:space="preserve">1.226</w:t>
+            </w:r>
+          </w:p>
+        </w:tc>
+        <w:tc>
+          <w:tcPr/>
+          <w:p>
+            <w:pPr>
+              <w:pStyle w:val="Compact"/>
+              <w:jc w:val="right"/>
+            </w:pPr>
+            <w:r>
+              <w:t xml:space="preserve">0.175</w:t>
+            </w:r>
+          </w:p>
+        </w:tc>
+        <w:tc>
+          <w:tcPr/>
+          <w:p>
+            <w:pPr>
+              <w:pStyle w:val="Compact"/>
+              <w:jc w:val="right"/>
+            </w:pPr>
+            <w:r>
+              <w:t xml:space="preserve">0.352</w:t>
+            </w:r>
+          </w:p>
+        </w:tc>
+        <w:tc>
+          <w:tcPr/>
+          <w:p>
+            <w:pPr>
+              <w:pStyle w:val="Compact"/>
+              <w:jc w:val="right"/>
+            </w:pPr>
+            <w:r>
+              <w:t xml:space="preserve">1.333</w:t>
             </w:r>
           </w:p>
         </w:tc>
       </w:tr>
       <w:tr>
         <w:tc>
+          <w:tcPr/>
+          <w:p>
+            <w:pPr>
+              <w:pStyle w:val="Compact"/>
+              <w:jc w:val="left"/>
+            </w:pPr>
+            <w:r>
+              <w:t xml:space="preserve">autoeficacia.pos.3</w:t>
+            </w:r>
+          </w:p>
+        </w:tc>
+        <w:tc>
+          <w:tcPr/>
           <w:p>
             <w:pPr>
               <w:pStyle w:val="Compact"/>
@@ -5117,6 +4483,7 @@
           </w:p>
         </w:tc>
         <w:tc>
+          <w:tcPr/>
           <w:p>
             <w:pPr>
               <w:pStyle w:val="Compact"/>
@@ -5128,334 +4495,110 @@
           </w:p>
         </w:tc>
         <w:tc>
-          <w:p>
-            <w:pPr>
-              <w:pStyle w:val="Compact"/>
-              <w:jc w:val="right"/>
-            </w:pPr>
-            <w:r>
-              <w:t xml:space="preserve">37</w:t>
-            </w:r>
-          </w:p>
-        </w:tc>
-        <w:tc>
-          <w:p>
-            <w:pPr>
-              <w:pStyle w:val="Compact"/>
-              <w:jc w:val="right"/>
-            </w:pPr>
-            <w:r>
-              <w:t xml:space="preserve">1.638</w:t>
-            </w:r>
-          </w:p>
-        </w:tc>
-        <w:tc>
-          <w:p>
-            <w:pPr>
-              <w:pStyle w:val="Compact"/>
-              <w:jc w:val="right"/>
-            </w:pPr>
-            <w:r>
-              <w:t xml:space="preserve">1.683</w:t>
-            </w:r>
-          </w:p>
-        </w:tc>
-        <w:tc>
-          <w:p>
-            <w:pPr>
-              <w:pStyle w:val="Compact"/>
-              <w:jc w:val="right"/>
-            </w:pPr>
-            <w:r>
-              <w:t xml:space="preserve">1</w:t>
-            </w:r>
-          </w:p>
-        </w:tc>
-        <w:tc>
-          <w:p>
-            <w:pPr>
-              <w:pStyle w:val="Compact"/>
-              <w:jc w:val="right"/>
-            </w:pPr>
-            <w:r>
-              <w:t xml:space="preserve">2.306</w:t>
-            </w:r>
-          </w:p>
-        </w:tc>
-        <w:tc>
-          <w:p>
-            <w:pPr>
-              <w:pStyle w:val="Compact"/>
-              <w:jc w:val="right"/>
-            </w:pPr>
-            <w:r>
-              <w:t xml:space="preserve">0.407</w:t>
-            </w:r>
-          </w:p>
-        </w:tc>
-        <w:tc>
-          <w:p>
-            <w:pPr>
-              <w:pStyle w:val="Compact"/>
-              <w:jc w:val="right"/>
-            </w:pPr>
-            <w:r>
-              <w:t xml:space="preserve">0.067</w:t>
-            </w:r>
-          </w:p>
-        </w:tc>
-        <w:tc>
-          <w:p>
-            <w:pPr>
-              <w:pStyle w:val="Compact"/>
-              <w:jc w:val="right"/>
-            </w:pPr>
-            <w:r>
-              <w:t xml:space="preserve">0.136</w:t>
-            </w:r>
-          </w:p>
-        </w:tc>
-        <w:tc>
-          <w:p>
-            <w:pPr>
-              <w:pStyle w:val="Compact"/>
-              <w:jc w:val="right"/>
-            </w:pPr>
-            <w:r>
-              <w:t xml:space="preserve">0.604</w:t>
-            </w:r>
-          </w:p>
-        </w:tc>
-        <w:tc>
-          <w:p>
-            <w:pPr>
-              <w:pStyle w:val="Compact"/>
-              <w:jc w:val="left"/>
-            </w:pPr>
-            <w:r>
-              <w:t xml:space="preserve">YES</w:t>
-            </w:r>
-          </w:p>
-        </w:tc>
-        <w:tc>
-          <w:p>
-            <w:pPr>
-              <w:pStyle w:val="Compact"/>
-              <w:jc w:val="left"/>
-            </w:pPr>
-            <w:r>
-              <w:t xml:space="preserve">Shapiro-Wilk</w:t>
-            </w:r>
-          </w:p>
-        </w:tc>
-        <w:tc>
-          <w:p>
-            <w:pPr>
-              <w:pStyle w:val="Compact"/>
-              <w:jc w:val="right"/>
-            </w:pPr>
-            <w:r>
-              <w:t xml:space="preserve">0.947</w:t>
-            </w:r>
-          </w:p>
-        </w:tc>
-        <w:tc>
-          <w:p>
-            <w:pPr>
-              <w:pStyle w:val="Compact"/>
-              <w:jc w:val="right"/>
-            </w:pPr>
-            <w:r>
-              <w:t xml:space="preserve">0.079</w:t>
-            </w:r>
-          </w:p>
-        </w:tc>
-        <w:tc>
-          <w:p>
-            <w:pPr>
-              <w:pStyle w:val="Compact"/>
-              <w:jc w:val="left"/>
-            </w:pPr>
-            <w:r>
-              <w:t xml:space="preserve">ns</w:t>
-            </w:r>
-          </w:p>
-        </w:tc>
-      </w:tr>
-      <w:tr>
-        <w:tc>
-          <w:p>
-            <w:pPr>
-              <w:pStyle w:val="Compact"/>
-              <w:jc w:val="left"/>
-            </w:pPr>
-            <w:r>
-              <w:t xml:space="preserve">NA</w:t>
-            </w:r>
-          </w:p>
-        </w:tc>
-        <w:tc>
-          <w:p>
-            <w:pPr>
-              <w:pStyle w:val="Compact"/>
-              <w:jc w:val="left"/>
-            </w:pPr>
-            <w:r>
-              <w:t xml:space="preserve">autoeficacia.pos</w:t>
-            </w:r>
-          </w:p>
-        </w:tc>
-        <w:tc>
-          <w:p>
-            <w:pPr>
-              <w:pStyle w:val="Compact"/>
-              <w:jc w:val="right"/>
-            </w:pPr>
-            <w:r>
-              <w:t xml:space="preserve">141</w:t>
-            </w:r>
-          </w:p>
-        </w:tc>
-        <w:tc>
-          <w:p>
-            <w:pPr>
-              <w:pStyle w:val="Compact"/>
-              <w:jc w:val="right"/>
-            </w:pPr>
-            <w:r>
-              <w:t xml:space="preserve">1.573</w:t>
-            </w:r>
-          </w:p>
-        </w:tc>
-        <w:tc>
-          <w:p>
-            <w:pPr>
-              <w:pStyle w:val="Compact"/>
-              <w:jc w:val="right"/>
-            </w:pPr>
-            <w:r>
-              <w:t xml:space="preserve">1.581</w:t>
-            </w:r>
-          </w:p>
-        </w:tc>
-        <w:tc>
-          <w:p>
-            <w:pPr>
-              <w:pStyle w:val="Compact"/>
-              <w:jc w:val="right"/>
-            </w:pPr>
-            <w:r>
-              <w:t xml:space="preserve">1</w:t>
-            </w:r>
-          </w:p>
-        </w:tc>
-        <w:tc>
-          <w:p>
-            <w:pPr>
-              <w:pStyle w:val="Compact"/>
-              <w:jc w:val="right"/>
-            </w:pPr>
-            <w:r>
-              <w:t xml:space="preserve">2.306</w:t>
-            </w:r>
-          </w:p>
-        </w:tc>
-        <w:tc>
-          <w:p>
-            <w:pPr>
-              <w:pStyle w:val="Compact"/>
-              <w:jc w:val="right"/>
-            </w:pPr>
-            <w:r>
-              <w:t xml:space="preserve">0.357</w:t>
-            </w:r>
-          </w:p>
-        </w:tc>
-        <w:tc>
-          <w:p>
-            <w:pPr>
-              <w:pStyle w:val="Compact"/>
-              <w:jc w:val="right"/>
-            </w:pPr>
-            <w:r>
-              <w:t xml:space="preserve">0.030</w:t>
-            </w:r>
-          </w:p>
-        </w:tc>
-        <w:tc>
-          <w:p>
-            <w:pPr>
-              <w:pStyle w:val="Compact"/>
-              <w:jc w:val="right"/>
-            </w:pPr>
-            <w:r>
-              <w:t xml:space="preserve">0.059</w:t>
-            </w:r>
-          </w:p>
-        </w:tc>
-        <w:tc>
-          <w:p>
-            <w:pPr>
-              <w:pStyle w:val="Compact"/>
-              <w:jc w:val="right"/>
-            </w:pPr>
-            <w:r>
-              <w:t xml:space="preserve">0.426</w:t>
-            </w:r>
-          </w:p>
-        </w:tc>
-        <w:tc>
-          <w:p>
-            <w:pPr>
-              <w:pStyle w:val="Compact"/>
-              <w:jc w:val="left"/>
-            </w:pPr>
-            <w:r>
-              <w:t xml:space="preserve">QQ</w:t>
-            </w:r>
-          </w:p>
-        </w:tc>
-        <w:tc>
-          <w:p>
-            <w:pPr>
-              <w:pStyle w:val="Compact"/>
-              <w:jc w:val="left"/>
-            </w:pPr>
-            <w:r>
-              <w:t xml:space="preserve">D’Agostino</w:t>
-            </w:r>
-          </w:p>
-        </w:tc>
-        <w:tc>
-          <w:p>
-            <w:pPr>
-              <w:pStyle w:val="Compact"/>
-              <w:jc w:val="right"/>
-            </w:pPr>
-            <w:r>
-              <w:t xml:space="preserve">4.333</w:t>
-            </w:r>
-          </w:p>
-        </w:tc>
-        <w:tc>
-          <w:p>
-            <w:pPr>
-              <w:pStyle w:val="Compact"/>
-              <w:jc w:val="right"/>
-            </w:pPr>
-            <w:r>
-              <w:t xml:space="preserve">0.115</w:t>
-            </w:r>
-          </w:p>
-        </w:tc>
-        <w:tc>
-          <w:p>
-            <w:pPr>
-              <w:pStyle w:val="Compact"/>
-              <w:jc w:val="left"/>
-            </w:pPr>
-            <w:r>
-              <w:t xml:space="preserve">ns</w:t>
+          <w:tcPr/>
+          <w:p>
+            <w:pPr>
+              <w:pStyle w:val="Compact"/>
+              <w:jc w:val="right"/>
+            </w:pPr>
+            <w:r>
+              <w:t xml:space="preserve">38</w:t>
+            </w:r>
+          </w:p>
+        </w:tc>
+        <w:tc>
+          <w:tcPr/>
+          <w:p>
+            <w:pPr>
+              <w:pStyle w:val="Compact"/>
+              <w:jc w:val="right"/>
+            </w:pPr>
+            <w:r>
+              <w:t xml:space="preserve">6.203</w:t>
+            </w:r>
+          </w:p>
+        </w:tc>
+        <w:tc>
+          <w:tcPr/>
+          <w:p>
+            <w:pPr>
+              <w:pStyle w:val="Compact"/>
+              <w:jc w:val="right"/>
+            </w:pPr>
+            <w:r>
+              <w:t xml:space="preserve">6.417</w:t>
+            </w:r>
+          </w:p>
+        </w:tc>
+        <w:tc>
+          <w:tcPr/>
+          <w:p>
+            <w:pPr>
+              <w:pStyle w:val="Compact"/>
+              <w:jc w:val="right"/>
+            </w:pPr>
+            <w:r>
+              <w:t xml:space="preserve">3.683</w:t>
+            </w:r>
+          </w:p>
+        </w:tc>
+        <w:tc>
+          <w:tcPr/>
+          <w:p>
+            <w:pPr>
+              <w:pStyle w:val="Compact"/>
+              <w:jc w:val="right"/>
+            </w:pPr>
+            <w:r>
+              <w:t xml:space="preserve">8</w:t>
+            </w:r>
+          </w:p>
+        </w:tc>
+        <w:tc>
+          <w:tcPr/>
+          <w:p>
+            <w:pPr>
+              <w:pStyle w:val="Compact"/>
+              <w:jc w:val="right"/>
+            </w:pPr>
+            <w:r>
+              <w:t xml:space="preserve">1.356</w:t>
+            </w:r>
+          </w:p>
+        </w:tc>
+        <w:tc>
+          <w:tcPr/>
+          <w:p>
+            <w:pPr>
+              <w:pStyle w:val="Compact"/>
+              <w:jc w:val="right"/>
+            </w:pPr>
+            <w:r>
+              <w:t xml:space="preserve">0.220</w:t>
+            </w:r>
+          </w:p>
+        </w:tc>
+        <w:tc>
+          <w:tcPr/>
+          <w:p>
+            <w:pPr>
+              <w:pStyle w:val="Compact"/>
+              <w:jc w:val="right"/>
+            </w:pPr>
+            <w:r>
+              <w:t xml:space="preserve">0.446</w:t>
+            </w:r>
+          </w:p>
+        </w:tc>
+        <w:tc>
+          <w:tcPr/>
+          <w:p>
+            <w:pPr>
+              <w:pStyle w:val="Compact"/>
+              <w:jc w:val="right"/>
+            </w:pPr>
+            <w:r>
+              <w:t xml:space="preserve">1.958</w:t>
             </w:r>
           </w:p>
         </w:tc>
@@ -5468,20 +4611,20 @@
       <w:r>
         <w:drawing>
           <wp:inline>
-            <wp:extent cx="4620126" cy="3696101"/>
+            <wp:extent cx="5334000" cy="4267200"/>
             <wp:effectExtent b="0" l="0" r="0" t="0"/>
-            <wp:docPr descr="" title="" id="1" name="Picture"/>
+            <wp:docPr descr="" title="" id="52" name="Picture"/>
             <a:graphic>
               <a:graphicData uri="http://schemas.openxmlformats.org/drawingml/2006/picture">
                 <pic:pic>
                   <pic:nvPicPr>
-                    <pic:cNvPr descr="/home/rstudio/report/ancova/1354089a9563b8be/results/ancova_files/figure-docx/unnamed-chunk-19-1.png" id="0" name="Picture"/>
+                    <pic:cNvPr descr="/Users/gcc/rshinystatistics/report/geiseralumniuspbr/ancova/02c962a8bfa060f6/results/ancova_files/figure-docx/unnamed-chunk-19-1.png" id="53" name="Picture"/>
                     <pic:cNvPicPr>
                       <a:picLocks noChangeArrowheads="1" noChangeAspect="1"/>
                     </pic:cNvPicPr>
                   </pic:nvPicPr>
                   <pic:blipFill>
-                    <a:blip r:embed="rId40"/>
+                    <a:blip r:embed="rId51"/>
                     <a:stretch>
                       <a:fillRect/>
                     </a:stretch>
@@ -5489,7 +4632,7 @@
                   <pic:spPr bwMode="auto">
                     <a:xfrm>
                       <a:off x="0" y="0"/>
-                      <a:ext cx="4620126" cy="3696101"/>
+                      <a:ext cx="5334000" cy="4267200"/>
                     </a:xfrm>
                     <a:prstGeom prst="rect">
                       <a:avLst/>
@@ -5508,17 +4651,17 @@
         </w:drawing>
       </w:r>
     </w:p>
-    <w:bookmarkEnd w:id="41"/>
-    <w:bookmarkStart w:id="49" w:name="X36a81a69a5136d3a91624d9f9a5648d92d916be"/>
+    <w:bookmarkEnd w:id="54"/>
+    <w:bookmarkStart w:id="64" w:name="X36a81a69a5136d3a91624d9f9a5648d92d916be"/>
     <w:p>
       <w:pPr>
         <w:pStyle w:val="Heading2"/>
       </w:pPr>
       <w:r>
-        <w:t xml:space="preserve">Computation of ANCOVA Test and Pairwise Comparison</w:t>
+        <w:t xml:space="preserve">Computation of ANCOVA test and Pairwise Comparison</w:t>
       </w:r>
     </w:p>
-    <w:bookmarkStart w:id="42" w:name="ancova-test"/>
+    <w:bookmarkStart w:id="55" w:name="ancova-test"/>
     <w:p>
       <w:pPr>
         <w:pStyle w:val="Heading3"/>
@@ -5530,12 +4673,27 @@
     <w:tbl>
       <w:tblPr>
         <w:tblStyle w:val="Table"/>
-        <w:tblW w:type="pct" w:w="0.0"/>
+        <w:tblW w:type="pct" w:w="5000"/>
         <w:tblLook w:firstRow="1" w:lastRow="0" w:firstColumn="0" w:lastColumn="0" w:noHBand="0" w:noVBand="0" w:val="0020"/>
       </w:tblPr>
-      <w:tblGrid/>
+      <w:tblGrid>
+        <w:gridCol w:w="1565"/>
+        <w:gridCol w:w="1565"/>
+        <w:gridCol w:w="368"/>
+        <w:gridCol w:w="368"/>
+        <w:gridCol w:w="644"/>
+        <w:gridCol w:w="736"/>
+        <w:gridCol w:w="644"/>
+        <w:gridCol w:w="644"/>
+        <w:gridCol w:w="552"/>
+        <w:gridCol w:w="828"/>
+      </w:tblGrid>
       <w:tr>
-        <w:tc>
+        <w:trPr>
+          <w:tblHeader w:val="true"/>
+        </w:trPr>
+        <w:tc>
+          <w:tcPr/>
           <w:p>
             <w:pPr>
               <w:pStyle w:val="Compact"/>
@@ -5547,6 +4705,7 @@
           </w:p>
         </w:tc>
         <w:tc>
+          <w:tcPr/>
           <w:p>
             <w:pPr>
               <w:pStyle w:val="Compact"/>
@@ -5558,6 +4717,7 @@
           </w:p>
         </w:tc>
         <w:tc>
+          <w:tcPr/>
           <w:p>
             <w:pPr>
               <w:pStyle w:val="Compact"/>
@@ -5569,6 +4729,7 @@
           </w:p>
         </w:tc>
         <w:tc>
+          <w:tcPr/>
           <w:p>
             <w:pPr>
               <w:pStyle w:val="Compact"/>
@@ -5580,6 +4741,7 @@
           </w:p>
         </w:tc>
         <w:tc>
+          <w:tcPr/>
           <w:p>
             <w:pPr>
               <w:pStyle w:val="Compact"/>
@@ -5591,6 +4753,7 @@
           </w:p>
         </w:tc>
         <w:tc>
+          <w:tcPr/>
           <w:p>
             <w:pPr>
               <w:pStyle w:val="Compact"/>
@@ -5602,6 +4765,7 @@
           </w:p>
         </w:tc>
         <w:tc>
+          <w:tcPr/>
           <w:p>
             <w:pPr>
               <w:pStyle w:val="Compact"/>
@@ -5613,10 +4777,11 @@
           </w:p>
         </w:tc>
         <w:tc>
-          <w:p>
-            <w:pPr>
-              <w:pStyle w:val="Compact"/>
-              <w:jc w:val="right"/>
+          <w:tcPr/>
+          <w:p>
+            <w:pPr>
+              <w:pStyle w:val="Compact"/>
+              <w:jc w:val="left"/>
             </w:pPr>
             <w:r>
               <w:t xml:space="preserve">p</w:t>
@@ -5624,6 +4789,7 @@
           </w:p>
         </w:tc>
         <w:tc>
+          <w:tcPr/>
           <w:p>
             <w:pPr>
               <w:pStyle w:val="Compact"/>
@@ -5635,6 +4801,7 @@
           </w:p>
         </w:tc>
         <w:tc>
+          <w:tcPr/>
           <w:p>
             <w:pPr>
               <w:pStyle w:val="Compact"/>
@@ -5648,6 +4815,7 @@
       </w:tr>
       <w:tr>
         <w:tc>
+          <w:tcPr/>
           <w:p>
             <w:pPr>
               <w:pStyle w:val="Compact"/>
@@ -5659,6 +4827,7 @@
           </w:p>
         </w:tc>
         <w:tc>
+          <w:tcPr/>
           <w:p>
             <w:pPr>
               <w:pStyle w:val="Compact"/>
@@ -5670,6 +4839,7 @@
           </w:p>
         </w:tc>
         <w:tc>
+          <w:tcPr/>
           <w:p>
             <w:pPr>
               <w:pStyle w:val="Compact"/>
@@ -5681,72 +4851,79 @@
           </w:p>
         </w:tc>
         <w:tc>
-          <w:p>
-            <w:pPr>
-              <w:pStyle w:val="Compact"/>
-              <w:jc w:val="right"/>
-            </w:pPr>
-            <w:r>
-              <w:t xml:space="preserve">137</w:t>
-            </w:r>
-          </w:p>
-        </w:tc>
-        <w:tc>
-          <w:p>
-            <w:pPr>
-              <w:pStyle w:val="Compact"/>
-              <w:jc w:val="right"/>
-            </w:pPr>
-            <w:r>
-              <w:t xml:space="preserve">6.090</w:t>
-            </w:r>
-          </w:p>
-        </w:tc>
-        <w:tc>
-          <w:p>
-            <w:pPr>
-              <w:pStyle w:val="Compact"/>
-              <w:jc w:val="right"/>
-            </w:pPr>
-            <w:r>
-              <w:t xml:space="preserve">10.454</w:t>
-            </w:r>
-          </w:p>
-        </w:tc>
-        <w:tc>
-          <w:p>
-            <w:pPr>
-              <w:pStyle w:val="Compact"/>
-              <w:jc w:val="right"/>
-            </w:pPr>
-            <w:r>
-              <w:t xml:space="preserve">79.814</w:t>
-            </w:r>
-          </w:p>
-        </w:tc>
-        <w:tc>
-          <w:p>
-            <w:pPr>
-              <w:pStyle w:val="Compact"/>
-              <w:jc w:val="right"/>
-            </w:pPr>
-            <w:r>
-              <w:t xml:space="preserve">0.000</w:t>
-            </w:r>
-          </w:p>
-        </w:tc>
-        <w:tc>
-          <w:p>
-            <w:pPr>
-              <w:pStyle w:val="Compact"/>
-              <w:jc w:val="right"/>
-            </w:pPr>
-            <w:r>
-              <w:t xml:space="preserve">0.368</w:t>
-            </w:r>
-          </w:p>
-        </w:tc>
-        <w:tc>
+          <w:tcPr/>
+          <w:p>
+            <w:pPr>
+              <w:pStyle w:val="Compact"/>
+              <w:jc w:val="right"/>
+            </w:pPr>
+            <w:r>
+              <w:t xml:space="preserve">138</w:t>
+            </w:r>
+          </w:p>
+        </w:tc>
+        <w:tc>
+          <w:tcPr/>
+          <w:p>
+            <w:pPr>
+              <w:pStyle w:val="Compact"/>
+              <w:jc w:val="right"/>
+            </w:pPr>
+            <w:r>
+              <w:t xml:space="preserve">68.184</w:t>
+            </w:r>
+          </w:p>
+        </w:tc>
+        <w:tc>
+          <w:tcPr/>
+          <w:p>
+            <w:pPr>
+              <w:pStyle w:val="Compact"/>
+              <w:jc w:val="right"/>
+            </w:pPr>
+            <w:r>
+              <w:t xml:space="preserve">106.856</w:t>
+            </w:r>
+          </w:p>
+        </w:tc>
+        <w:tc>
+          <w:tcPr/>
+          <w:p>
+            <w:pPr>
+              <w:pStyle w:val="Compact"/>
+              <w:jc w:val="right"/>
+            </w:pPr>
+            <w:r>
+              <w:t xml:space="preserve">88.057</w:t>
+            </w:r>
+          </w:p>
+        </w:tc>
+        <w:tc>
+          <w:tcPr/>
+          <w:p>
+            <w:pPr>
+              <w:pStyle w:val="Compact"/>
+              <w:jc w:val="left"/>
+            </w:pPr>
+            <w:r>
+              <w:t xml:space="preserve">&lt;0.001</w:t>
+            </w:r>
+          </w:p>
+        </w:tc>
+        <w:tc>
+          <w:tcPr/>
+          <w:p>
+            <w:pPr>
+              <w:pStyle w:val="Compact"/>
+              <w:jc w:val="right"/>
+            </w:pPr>
+            <w:r>
+              <w:t xml:space="preserve">0.390</w:t>
+            </w:r>
+          </w:p>
+        </w:tc>
+        <w:tc>
+          <w:tcPr/>
           <w:p>
             <w:pPr>
               <w:pStyle w:val="Compact"/>
@@ -5760,6 +4937,7 @@
       </w:tr>
       <w:tr>
         <w:tc>
+          <w:tcPr/>
           <w:p>
             <w:pPr>
               <w:pStyle w:val="Compact"/>
@@ -5771,6 +4949,7 @@
           </w:p>
         </w:tc>
         <w:tc>
+          <w:tcPr/>
           <w:p>
             <w:pPr>
               <w:pStyle w:val="Compact"/>
@@ -5782,6 +4961,7 @@
           </w:p>
         </w:tc>
         <w:tc>
+          <w:tcPr/>
           <w:p>
             <w:pPr>
               <w:pStyle w:val="Compact"/>
@@ -5793,72 +4973,79 @@
           </w:p>
         </w:tc>
         <w:tc>
-          <w:p>
-            <w:pPr>
-              <w:pStyle w:val="Compact"/>
-              <w:jc w:val="right"/>
-            </w:pPr>
-            <w:r>
-              <w:t xml:space="preserve">137</w:t>
-            </w:r>
-          </w:p>
-        </w:tc>
-        <w:tc>
-          <w:p>
-            <w:pPr>
-              <w:pStyle w:val="Compact"/>
-              <w:jc w:val="right"/>
-            </w:pPr>
-            <w:r>
-              <w:t xml:space="preserve">0.908</w:t>
-            </w:r>
-          </w:p>
-        </w:tc>
-        <w:tc>
-          <w:p>
-            <w:pPr>
-              <w:pStyle w:val="Compact"/>
-              <w:jc w:val="right"/>
-            </w:pPr>
-            <w:r>
-              <w:t xml:space="preserve">10.454</w:t>
-            </w:r>
-          </w:p>
-        </w:tc>
-        <w:tc>
-          <w:p>
-            <w:pPr>
-              <w:pStyle w:val="Compact"/>
-              <w:jc w:val="right"/>
-            </w:pPr>
-            <w:r>
-              <w:t xml:space="preserve">5.947</w:t>
-            </w:r>
-          </w:p>
-        </w:tc>
-        <w:tc>
-          <w:p>
-            <w:pPr>
-              <w:pStyle w:val="Compact"/>
-              <w:jc w:val="right"/>
-            </w:pPr>
-            <w:r>
-              <w:t xml:space="preserve">0.003</w:t>
-            </w:r>
-          </w:p>
-        </w:tc>
-        <w:tc>
-          <w:p>
-            <w:pPr>
-              <w:pStyle w:val="Compact"/>
-              <w:jc w:val="right"/>
-            </w:pPr>
-            <w:r>
-              <w:t xml:space="preserve">0.080</w:t>
-            </w:r>
-          </w:p>
-        </w:tc>
-        <w:tc>
+          <w:tcPr/>
+          <w:p>
+            <w:pPr>
+              <w:pStyle w:val="Compact"/>
+              <w:jc w:val="right"/>
+            </w:pPr>
+            <w:r>
+              <w:t xml:space="preserve">138</w:t>
+            </w:r>
+          </w:p>
+        </w:tc>
+        <w:tc>
+          <w:tcPr/>
+          <w:p>
+            <w:pPr>
+              <w:pStyle w:val="Compact"/>
+              <w:jc w:val="right"/>
+            </w:pPr>
+            <w:r>
+              <w:t xml:space="preserve">8.778</w:t>
+            </w:r>
+          </w:p>
+        </w:tc>
+        <w:tc>
+          <w:tcPr/>
+          <w:p>
+            <w:pPr>
+              <w:pStyle w:val="Compact"/>
+              <w:jc w:val="right"/>
+            </w:pPr>
+            <w:r>
+              <w:t xml:space="preserve">106.856</w:t>
+            </w:r>
+          </w:p>
+        </w:tc>
+        <w:tc>
+          <w:tcPr/>
+          <w:p>
+            <w:pPr>
+              <w:pStyle w:val="Compact"/>
+              <w:jc w:val="right"/>
+            </w:pPr>
+            <w:r>
+              <w:t xml:space="preserve">5.668</w:t>
+            </w:r>
+          </w:p>
+        </w:tc>
+        <w:tc>
+          <w:tcPr/>
+          <w:p>
+            <w:pPr>
+              <w:pStyle w:val="Compact"/>
+              <w:jc w:val="left"/>
+            </w:pPr>
+            <w:r>
+              <w:t xml:space="preserve">0.004</w:t>
+            </w:r>
+          </w:p>
+        </w:tc>
+        <w:tc>
+          <w:tcPr/>
+          <w:p>
+            <w:pPr>
+              <w:pStyle w:val="Compact"/>
+              <w:jc w:val="right"/>
+            </w:pPr>
+            <w:r>
+              <w:t xml:space="preserve">0.076</w:t>
+            </w:r>
+          </w:p>
+        </w:tc>
+        <w:tc>
+          <w:tcPr/>
           <w:p>
             <w:pPr>
               <w:pStyle w:val="Compact"/>
@@ -5871,8 +5058,8 @@
         </w:tc>
       </w:tr>
     </w:tbl>
-    <w:bookmarkEnd w:id="42"/>
-    <w:bookmarkStart w:id="43" w:name="pairwise-comparison"/>
+    <w:bookmarkEnd w:id="55"/>
+    <w:bookmarkStart w:id="56" w:name="pairwise-comparison"/>
     <w:p>
       <w:pPr>
         <w:pStyle w:val="Heading3"/>
@@ -5884,12 +5071,28 @@
     <w:tbl>
       <w:tblPr>
         <w:tblStyle w:val="Table"/>
-        <w:tblW w:type="pct" w:w="0.0"/>
+        <w:tblW w:type="pct" w:w="5000"/>
         <w:tblLook w:firstRow="1" w:lastRow="0" w:firstColumn="0" w:lastColumn="0" w:noHBand="0" w:noVBand="0" w:val="0020"/>
       </w:tblPr>
-      <w:tblGrid/>
+      <w:tblGrid>
+        <w:gridCol w:w="1282"/>
+        <w:gridCol w:w="678"/>
+        <w:gridCol w:w="678"/>
+        <w:gridCol w:w="678"/>
+        <w:gridCol w:w="678"/>
+        <w:gridCol w:w="754"/>
+        <w:gridCol w:w="452"/>
+        <w:gridCol w:w="754"/>
+        <w:gridCol w:w="528"/>
+        <w:gridCol w:w="452"/>
+        <w:gridCol w:w="980"/>
+      </w:tblGrid>
       <w:tr>
-        <w:tc>
+        <w:trPr>
+          <w:tblHeader w:val="true"/>
+        </w:trPr>
+        <w:tc>
+          <w:tcPr/>
           <w:p>
             <w:pPr>
               <w:pStyle w:val="Compact"/>
@@ -5901,17 +5104,7 @@
           </w:p>
         </w:tc>
         <w:tc>
-          <w:p>
-            <w:pPr>
-              <w:pStyle w:val="Compact"/>
-              <w:jc w:val="left"/>
-            </w:pPr>
-            <w:r>
-              <w:t xml:space="preserve">condicao</w:t>
-            </w:r>
-          </w:p>
-        </w:tc>
-        <w:tc>
+          <w:tcPr/>
           <w:p>
             <w:pPr>
               <w:pStyle w:val="Compact"/>
@@ -5923,6 +5116,7 @@
           </w:p>
         </w:tc>
         <w:tc>
+          <w:tcPr/>
           <w:p>
             <w:pPr>
               <w:pStyle w:val="Compact"/>
@@ -5934,6 +5128,7 @@
           </w:p>
         </w:tc>
         <w:tc>
+          <w:tcPr/>
           <w:p>
             <w:pPr>
               <w:pStyle w:val="Compact"/>
@@ -5945,6 +5140,31 @@
           </w:p>
         </w:tc>
         <w:tc>
+          <w:tcPr/>
+          <w:p>
+            <w:pPr>
+              <w:pStyle w:val="Compact"/>
+              <w:jc w:val="right"/>
+            </w:pPr>
+            <w:r>
+              <w:t xml:space="preserve">conf.low</w:t>
+            </w:r>
+          </w:p>
+        </w:tc>
+        <w:tc>
+          <w:tcPr/>
+          <w:p>
+            <w:pPr>
+              <w:pStyle w:val="Compact"/>
+              <w:jc w:val="right"/>
+            </w:pPr>
+            <w:r>
+              <w:t xml:space="preserve">conf.high</w:t>
+            </w:r>
+          </w:p>
+        </w:tc>
+        <w:tc>
+          <w:tcPr/>
           <w:p>
             <w:pPr>
               <w:pStyle w:val="Compact"/>
@@ -5956,17 +5176,7 @@
           </w:p>
         </w:tc>
         <w:tc>
-          <w:p>
-            <w:pPr>
-              <w:pStyle w:val="Compact"/>
-              <w:jc w:val="right"/>
-            </w:pPr>
-            <w:r>
-              <w:t xml:space="preserve">df</w:t>
-            </w:r>
-          </w:p>
-        </w:tc>
-        <w:tc>
+          <w:tcPr/>
           <w:p>
             <w:pPr>
               <w:pStyle w:val="Compact"/>
@@ -5978,10 +5188,11 @@
           </w:p>
         </w:tc>
         <w:tc>
-          <w:p>
-            <w:pPr>
-              <w:pStyle w:val="Compact"/>
-              <w:jc w:val="right"/>
+          <w:tcPr/>
+          <w:p>
+            <w:pPr>
+              <w:pStyle w:val="Compact"/>
+              <w:jc w:val="left"/>
             </w:pPr>
             <w:r>
               <w:t xml:space="preserve">p</w:t>
@@ -5989,6 +5200,7 @@
           </w:p>
         </w:tc>
         <w:tc>
+          <w:tcPr/>
           <w:p>
             <w:pPr>
               <w:pStyle w:val="Compact"/>
@@ -6000,6 +5212,7 @@
           </w:p>
         </w:tc>
         <w:tc>
+          <w:tcPr/>
           <w:p>
             <w:pPr>
               <w:pStyle w:val="Compact"/>
@@ -6013,6 +5226,7 @@
       </w:tr>
       <w:tr>
         <w:tc>
+          <w:tcPr/>
           <w:p>
             <w:pPr>
               <w:pStyle w:val="Compact"/>
@@ -6024,17 +5238,7 @@
           </w:p>
         </w:tc>
         <w:tc>
-          <w:p>
-            <w:pPr>
-              <w:pStyle w:val="Compact"/>
-              <w:jc w:val="left"/>
-            </w:pPr>
-            <w:r>
-              <w:t xml:space="preserve">NA</w:t>
-            </w:r>
-          </w:p>
-        </w:tc>
-        <w:tc>
+          <w:tcPr/>
           <w:p>
             <w:pPr>
               <w:pStyle w:val="Compact"/>
@@ -6046,6 +5250,7 @@
           </w:p>
         </w:tc>
         <w:tc>
+          <w:tcPr/>
           <w:p>
             <w:pPr>
               <w:pStyle w:val="Compact"/>
@@ -6057,72 +5262,91 @@
           </w:p>
         </w:tc>
         <w:tc>
-          <w:p>
-            <w:pPr>
-              <w:pStyle w:val="Compact"/>
-              <w:jc w:val="right"/>
-            </w:pPr>
-            <w:r>
-              <w:t xml:space="preserve">-0.090</w:t>
-            </w:r>
-          </w:p>
-        </w:tc>
-        <w:tc>
-          <w:p>
-            <w:pPr>
-              <w:pStyle w:val="Compact"/>
-              <w:jc w:val="right"/>
-            </w:pPr>
-            <w:r>
-              <w:t xml:space="preserve">0.056</w:t>
-            </w:r>
-          </w:p>
-        </w:tc>
-        <w:tc>
-          <w:p>
-            <w:pPr>
-              <w:pStyle w:val="Compact"/>
-              <w:jc w:val="right"/>
-            </w:pPr>
-            <w:r>
-              <w:t xml:space="preserve">137</w:t>
-            </w:r>
-          </w:p>
-        </w:tc>
-        <w:tc>
-          <w:p>
-            <w:pPr>
-              <w:pStyle w:val="Compact"/>
-              <w:jc w:val="right"/>
-            </w:pPr>
-            <w:r>
-              <w:t xml:space="preserve">-1.620</w:t>
-            </w:r>
-          </w:p>
-        </w:tc>
-        <w:tc>
-          <w:p>
-            <w:pPr>
-              <w:pStyle w:val="Compact"/>
-              <w:jc w:val="right"/>
-            </w:pPr>
-            <w:r>
-              <w:t xml:space="preserve">0.108</w:t>
-            </w:r>
-          </w:p>
-        </w:tc>
-        <w:tc>
-          <w:p>
-            <w:pPr>
-              <w:pStyle w:val="Compact"/>
-              <w:jc w:val="right"/>
-            </w:pPr>
-            <w:r>
-              <w:t xml:space="preserve">0.323</w:t>
-            </w:r>
-          </w:p>
-        </w:tc>
-        <w:tc>
+          <w:tcPr/>
+          <w:p>
+            <w:pPr>
+              <w:pStyle w:val="Compact"/>
+              <w:jc w:val="right"/>
+            </w:pPr>
+            <w:r>
+              <w:t xml:space="preserve">0.267</w:t>
+            </w:r>
+          </w:p>
+        </w:tc>
+        <w:tc>
+          <w:tcPr/>
+          <w:p>
+            <w:pPr>
+              <w:pStyle w:val="Compact"/>
+              <w:jc w:val="right"/>
+            </w:pPr>
+            <w:r>
+              <w:t xml:space="preserve">-0.086</w:t>
+            </w:r>
+          </w:p>
+        </w:tc>
+        <w:tc>
+          <w:tcPr/>
+          <w:p>
+            <w:pPr>
+              <w:pStyle w:val="Compact"/>
+              <w:jc w:val="right"/>
+            </w:pPr>
+            <w:r>
+              <w:t xml:space="preserve">0.620</w:t>
+            </w:r>
+          </w:p>
+        </w:tc>
+        <w:tc>
+          <w:tcPr/>
+          <w:p>
+            <w:pPr>
+              <w:pStyle w:val="Compact"/>
+              <w:jc w:val="right"/>
+            </w:pPr>
+            <w:r>
+              <w:t xml:space="preserve">0.178</w:t>
+            </w:r>
+          </w:p>
+        </w:tc>
+        <w:tc>
+          <w:tcPr/>
+          <w:p>
+            <w:pPr>
+              <w:pStyle w:val="Compact"/>
+              <w:jc w:val="right"/>
+            </w:pPr>
+            <w:r>
+              <w:t xml:space="preserve">1.497</w:t>
+            </w:r>
+          </w:p>
+        </w:tc>
+        <w:tc>
+          <w:tcPr/>
+          <w:p>
+            <w:pPr>
+              <w:pStyle w:val="Compact"/>
+              <w:jc w:val="left"/>
+            </w:pPr>
+            <w:r>
+              <w:t xml:space="preserve">0.137</w:t>
+            </w:r>
+          </w:p>
+        </w:tc>
+        <w:tc>
+          <w:tcPr/>
+          <w:p>
+            <w:pPr>
+              <w:pStyle w:val="Compact"/>
+              <w:jc w:val="right"/>
+            </w:pPr>
+            <w:r>
+              <w:t xml:space="preserve">0.410</w:t>
+            </w:r>
+          </w:p>
+        </w:tc>
+        <w:tc>
+          <w:tcPr/>
           <w:p>
             <w:pPr>
               <w:pStyle w:val="Compact"/>
@@ -6136,6 +5360,7 @@
       </w:tr>
       <w:tr>
         <w:tc>
+          <w:tcPr/>
           <w:p>
             <w:pPr>
               <w:pStyle w:val="Compact"/>
@@ -6147,17 +5372,7 @@
           </w:p>
         </w:tc>
         <w:tc>
-          <w:p>
-            <w:pPr>
-              <w:pStyle w:val="Compact"/>
-              <w:jc w:val="left"/>
-            </w:pPr>
-            <w:r>
-              <w:t xml:space="preserve">NA</w:t>
-            </w:r>
-          </w:p>
-        </w:tc>
-        <w:tc>
+          <w:tcPr/>
           <w:p>
             <w:pPr>
               <w:pStyle w:val="Compact"/>
@@ -6169,6 +5384,7 @@
           </w:p>
         </w:tc>
         <w:tc>
+          <w:tcPr/>
           <w:p>
             <w:pPr>
               <w:pStyle w:val="Compact"/>
@@ -6180,72 +5396,91 @@
           </w:p>
         </w:tc>
         <w:tc>
-          <w:p>
-            <w:pPr>
-              <w:pStyle w:val="Compact"/>
-              <w:jc w:val="right"/>
-            </w:pPr>
-            <w:r>
-              <w:t xml:space="preserve">-0.202</w:t>
-            </w:r>
-          </w:p>
-        </w:tc>
-        <w:tc>
-          <w:p>
-            <w:pPr>
-              <w:pStyle w:val="Compact"/>
-              <w:jc w:val="right"/>
-            </w:pPr>
-            <w:r>
-              <w:t xml:space="preserve">0.059</w:t>
-            </w:r>
-          </w:p>
-        </w:tc>
-        <w:tc>
-          <w:p>
-            <w:pPr>
-              <w:pStyle w:val="Compact"/>
-              <w:jc w:val="right"/>
-            </w:pPr>
-            <w:r>
-              <w:t xml:space="preserve">137</w:t>
-            </w:r>
-          </w:p>
-        </w:tc>
-        <w:tc>
-          <w:p>
-            <w:pPr>
-              <w:pStyle w:val="Compact"/>
-              <w:jc w:val="right"/>
-            </w:pPr>
-            <w:r>
-              <w:t xml:space="preserve">-3.443</w:t>
-            </w:r>
-          </w:p>
-        </w:tc>
-        <w:tc>
-          <w:p>
-            <w:pPr>
-              <w:pStyle w:val="Compact"/>
-              <w:jc w:val="right"/>
-            </w:pPr>
-            <w:r>
-              <w:t xml:space="preserve">0.001</w:t>
-            </w:r>
-          </w:p>
-        </w:tc>
-        <w:tc>
-          <w:p>
-            <w:pPr>
-              <w:pStyle w:val="Compact"/>
-              <w:jc w:val="right"/>
-            </w:pPr>
-            <w:r>
-              <w:t xml:space="preserve">0.002</w:t>
-            </w:r>
-          </w:p>
-        </w:tc>
-        <w:tc>
+          <w:tcPr/>
+          <w:p>
+            <w:pPr>
+              <w:pStyle w:val="Compact"/>
+              <w:jc w:val="right"/>
+            </w:pPr>
+            <w:r>
+              <w:t xml:space="preserve">0.625</w:t>
+            </w:r>
+          </w:p>
+        </w:tc>
+        <w:tc>
+          <w:tcPr/>
+          <w:p>
+            <w:pPr>
+              <w:pStyle w:val="Compact"/>
+              <w:jc w:val="right"/>
+            </w:pPr>
+            <w:r>
+              <w:t xml:space="preserve">0.258</w:t>
+            </w:r>
+          </w:p>
+        </w:tc>
+        <w:tc>
+          <w:tcPr/>
+          <w:p>
+            <w:pPr>
+              <w:pStyle w:val="Compact"/>
+              <w:jc w:val="right"/>
+            </w:pPr>
+            <w:r>
+              <w:t xml:space="preserve">0.992</w:t>
+            </w:r>
+          </w:p>
+        </w:tc>
+        <w:tc>
+          <w:tcPr/>
+          <w:p>
+            <w:pPr>
+              <w:pStyle w:val="Compact"/>
+              <w:jc w:val="right"/>
+            </w:pPr>
+            <w:r>
+              <w:t xml:space="preserve">0.186</w:t>
+            </w:r>
+          </w:p>
+        </w:tc>
+        <w:tc>
+          <w:tcPr/>
+          <w:p>
+            <w:pPr>
+              <w:pStyle w:val="Compact"/>
+              <w:jc w:val="right"/>
+            </w:pPr>
+            <w:r>
+              <w:t xml:space="preserve">3.366</w:t>
+            </w:r>
+          </w:p>
+        </w:tc>
+        <w:tc>
+          <w:tcPr/>
+          <w:p>
+            <w:pPr>
+              <w:pStyle w:val="Compact"/>
+              <w:jc w:val="left"/>
+            </w:pPr>
+            <w:r>
+              <w:t xml:space="preserve">&lt;0.001</w:t>
+            </w:r>
+          </w:p>
+        </w:tc>
+        <w:tc>
+          <w:tcPr/>
+          <w:p>
+            <w:pPr>
+              <w:pStyle w:val="Compact"/>
+              <w:jc w:val="right"/>
+            </w:pPr>
+            <w:r>
+              <w:t xml:space="preserve">0.003</w:t>
+            </w:r>
+          </w:p>
+        </w:tc>
+        <w:tc>
+          <w:tcPr/>
           <w:p>
             <w:pPr>
               <w:pStyle w:val="Compact"/>
@@ -6259,6 +5494,7 @@
       </w:tr>
       <w:tr>
         <w:tc>
+          <w:tcPr/>
           <w:p>
             <w:pPr>
               <w:pStyle w:val="Compact"/>
@@ -6270,17 +5506,7 @@
           </w:p>
         </w:tc>
         <w:tc>
-          <w:p>
-            <w:pPr>
-              <w:pStyle w:val="Compact"/>
-              <w:jc w:val="left"/>
-            </w:pPr>
-            <w:r>
-              <w:t xml:space="preserve">NA</w:t>
-            </w:r>
-          </w:p>
-        </w:tc>
-        <w:tc>
+          <w:tcPr/>
           <w:p>
             <w:pPr>
               <w:pStyle w:val="Compact"/>
@@ -6292,6 +5518,7 @@
           </w:p>
         </w:tc>
         <w:tc>
+          <w:tcPr/>
           <w:p>
             <w:pPr>
               <w:pStyle w:val="Compact"/>
@@ -6303,72 +5530,91 @@
           </w:p>
         </w:tc>
         <w:tc>
-          <w:p>
-            <w:pPr>
-              <w:pStyle w:val="Compact"/>
-              <w:jc w:val="right"/>
-            </w:pPr>
-            <w:r>
-              <w:t xml:space="preserve">-0.112</w:t>
-            </w:r>
-          </w:p>
-        </w:tc>
-        <w:tc>
-          <w:p>
-            <w:pPr>
-              <w:pStyle w:val="Compact"/>
-              <w:jc w:val="right"/>
-            </w:pPr>
-            <w:r>
-              <w:t xml:space="preserve">0.062</w:t>
-            </w:r>
-          </w:p>
-        </w:tc>
-        <w:tc>
-          <w:p>
-            <w:pPr>
-              <w:pStyle w:val="Compact"/>
-              <w:jc w:val="right"/>
-            </w:pPr>
-            <w:r>
-              <w:t xml:space="preserve">137</w:t>
-            </w:r>
-          </w:p>
-        </w:tc>
-        <w:tc>
-          <w:p>
-            <w:pPr>
-              <w:pStyle w:val="Compact"/>
-              <w:jc w:val="right"/>
-            </w:pPr>
-            <w:r>
-              <w:t xml:space="preserve">-1.813</w:t>
-            </w:r>
-          </w:p>
-        </w:tc>
-        <w:tc>
-          <w:p>
-            <w:pPr>
-              <w:pStyle w:val="Compact"/>
-              <w:jc w:val="right"/>
-            </w:pPr>
-            <w:r>
-              <w:t xml:space="preserve">0.072</w:t>
-            </w:r>
-          </w:p>
-        </w:tc>
-        <w:tc>
-          <w:p>
-            <w:pPr>
-              <w:pStyle w:val="Compact"/>
-              <w:jc w:val="right"/>
-            </w:pPr>
-            <w:r>
-              <w:t xml:space="preserve">0.216</w:t>
-            </w:r>
-          </w:p>
-        </w:tc>
-        <w:tc>
+          <w:tcPr/>
+          <w:p>
+            <w:pPr>
+              <w:pStyle w:val="Compact"/>
+              <w:jc w:val="right"/>
+            </w:pPr>
+            <w:r>
+              <w:t xml:space="preserve">0.358</w:t>
+            </w:r>
+          </w:p>
+        </w:tc>
+        <w:tc>
+          <w:tcPr/>
+          <w:p>
+            <w:pPr>
+              <w:pStyle w:val="Compact"/>
+              <w:jc w:val="right"/>
+            </w:pPr>
+            <w:r>
+              <w:t xml:space="preserve">-0.029</w:t>
+            </w:r>
+          </w:p>
+        </w:tc>
+        <w:tc>
+          <w:tcPr/>
+          <w:p>
+            <w:pPr>
+              <w:pStyle w:val="Compact"/>
+              <w:jc w:val="right"/>
+            </w:pPr>
+            <w:r>
+              <w:t xml:space="preserve">0.745</w:t>
+            </w:r>
+          </w:p>
+        </w:tc>
+        <w:tc>
+          <w:tcPr/>
+          <w:p>
+            <w:pPr>
+              <w:pStyle w:val="Compact"/>
+              <w:jc w:val="right"/>
+            </w:pPr>
+            <w:r>
+              <w:t xml:space="preserve">0.196</w:t>
+            </w:r>
+          </w:p>
+        </w:tc>
+        <w:tc>
+          <w:tcPr/>
+          <w:p>
+            <w:pPr>
+              <w:pStyle w:val="Compact"/>
+              <w:jc w:val="right"/>
+            </w:pPr>
+            <w:r>
+              <w:t xml:space="preserve">1.827</w:t>
+            </w:r>
+          </w:p>
+        </w:tc>
+        <w:tc>
+          <w:tcPr/>
+          <w:p>
+            <w:pPr>
+              <w:pStyle w:val="Compact"/>
+              <w:jc w:val="left"/>
+            </w:pPr>
+            <w:r>
+              <w:t xml:space="preserve">0.07</w:t>
+            </w:r>
+          </w:p>
+        </w:tc>
+        <w:tc>
+          <w:tcPr/>
+          <w:p>
+            <w:pPr>
+              <w:pStyle w:val="Compact"/>
+              <w:jc w:val="right"/>
+            </w:pPr>
+            <w:r>
+              <w:t xml:space="preserve">0.210</w:t>
+            </w:r>
+          </w:p>
+        </w:tc>
+        <w:tc>
+          <w:tcPr/>
           <w:p>
             <w:pPr>
               <w:pStyle w:val="Compact"/>
@@ -6381,25 +5627,39 @@
         </w:tc>
       </w:tr>
     </w:tbl>
-    <w:bookmarkEnd w:id="43"/>
-    <w:bookmarkStart w:id="44" w:name="X3a0cd5a9e49dafcd0329486f6235fe6cc4414e4"/>
+    <w:bookmarkEnd w:id="56"/>
+    <w:bookmarkStart w:id="57" w:name="X115d066783c92b07639c83880883e6056312471"/>
     <w:p>
       <w:pPr>
         <w:pStyle w:val="Heading3"/>
       </w:pPr>
       <w:r>
-        <w:t xml:space="preserve">Estimated Marginal Means and ANCOVA Plots</w:t>
+        <w:t xml:space="preserve">Descriptive Statistic of Estimated Marginal Means</w:t>
       </w:r>
     </w:p>
     <w:tbl>
       <w:tblPr>
         <w:tblStyle w:val="Table"/>
-        <w:tblW w:type="pct" w:w="0.0"/>
+        <w:tblW w:type="pct" w:w="5000"/>
         <w:tblLook w:firstRow="1" w:lastRow="0" w:firstColumn="0" w:lastColumn="0" w:noHBand="0" w:noVBand="0" w:val="0020"/>
       </w:tblPr>
-      <w:tblGrid/>
+      <w:tblGrid>
+        <w:gridCol w:w="1602"/>
+        <w:gridCol w:w="848"/>
+        <w:gridCol w:w="282"/>
+        <w:gridCol w:w="754"/>
+        <w:gridCol w:w="848"/>
+        <w:gridCol w:w="942"/>
+        <w:gridCol w:w="1037"/>
+        <w:gridCol w:w="754"/>
+        <w:gridCol w:w="848"/>
+      </w:tblGrid>
       <w:tr>
-        <w:tc>
+        <w:trPr>
+          <w:tblHeader w:val="true"/>
+        </w:trPr>
+        <w:tc>
+          <w:tcPr/>
           <w:p>
             <w:pPr>
               <w:pStyle w:val="Compact"/>
@@ -6411,6 +5671,7 @@
           </w:p>
         </w:tc>
         <w:tc>
+          <w:tcPr/>
           <w:p>
             <w:pPr>
               <w:pStyle w:val="Compact"/>
@@ -6422,17 +5683,7 @@
           </w:p>
         </w:tc>
         <w:tc>
-          <w:p>
-            <w:pPr>
-              <w:pStyle w:val="Compact"/>
-              <w:jc w:val="right"/>
-            </w:pPr>
-            <w:r>
-              <w:t xml:space="preserve">autoeficacia.pre</w:t>
-            </w:r>
-          </w:p>
-        </w:tc>
-        <w:tc>
+          <w:tcPr/>
           <w:p>
             <w:pPr>
               <w:pStyle w:val="Compact"/>
@@ -6444,96 +5695,81 @@
           </w:p>
         </w:tc>
         <w:tc>
-          <w:p>
-            <w:pPr>
-              <w:pStyle w:val="Compact"/>
-              <w:jc w:val="right"/>
-            </w:pPr>
-            <w:r>
-              <w:t xml:space="preserve">emmean</w:t>
-            </w:r>
-          </w:p>
-        </w:tc>
-        <w:tc>
-          <w:p>
-            <w:pPr>
-              <w:pStyle w:val="Compact"/>
-              <w:jc w:val="right"/>
-            </w:pPr>
-            <w:r>
-              <w:t xml:space="preserve">se.emms</w:t>
-            </w:r>
-          </w:p>
-        </w:tc>
-        <w:tc>
-          <w:p>
-            <w:pPr>
-              <w:pStyle w:val="Compact"/>
-              <w:jc w:val="right"/>
-            </w:pPr>
-            <w:r>
-              <w:t xml:space="preserve">conf.low</w:t>
-            </w:r>
-          </w:p>
-        </w:tc>
-        <w:tc>
-          <w:p>
-            <w:pPr>
-              <w:pStyle w:val="Compact"/>
-              <w:jc w:val="right"/>
-            </w:pPr>
-            <w:r>
-              <w:t xml:space="preserve">conf.high</w:t>
-            </w:r>
-          </w:p>
-        </w:tc>
-        <w:tc>
-          <w:p>
-            <w:pPr>
-              <w:pStyle w:val="Compact"/>
-              <w:jc w:val="right"/>
-            </w:pPr>
-            <w:r>
-              <w:t xml:space="preserve">mean</w:t>
-            </w:r>
-          </w:p>
-        </w:tc>
-        <w:tc>
-          <w:p>
-            <w:pPr>
-              <w:pStyle w:val="Compact"/>
-              <w:jc w:val="right"/>
-            </w:pPr>
-            <w:r>
-              <w:t xml:space="preserve">median</w:t>
-            </w:r>
-          </w:p>
-        </w:tc>
-        <w:tc>
-          <w:p>
-            <w:pPr>
-              <w:pStyle w:val="Compact"/>
-              <w:jc w:val="right"/>
-            </w:pPr>
-            <w:r>
-              <w:t xml:space="preserve">sd</w:t>
-            </w:r>
-          </w:p>
-        </w:tc>
-        <w:tc>
-          <w:p>
-            <w:pPr>
-              <w:pStyle w:val="Compact"/>
-              <w:jc w:val="right"/>
-            </w:pPr>
-            <w:r>
-              <w:t xml:space="preserve">ci</w:t>
+          <w:tcPr/>
+          <w:p>
+            <w:pPr>
+              <w:pStyle w:val="Compact"/>
+              <w:jc w:val="right"/>
+            </w:pPr>
+            <w:r>
+              <w:t xml:space="preserve">M (pre)</w:t>
+            </w:r>
+          </w:p>
+        </w:tc>
+        <w:tc>
+          <w:tcPr/>
+          <w:p>
+            <w:pPr>
+              <w:pStyle w:val="Compact"/>
+              <w:jc w:val="right"/>
+            </w:pPr>
+            <w:r>
+              <w:t xml:space="preserve">SE (pre)</w:t>
+            </w:r>
+          </w:p>
+        </w:tc>
+        <w:tc>
+          <w:tcPr/>
+          <w:p>
+            <w:pPr>
+              <w:pStyle w:val="Compact"/>
+              <w:jc w:val="right"/>
+            </w:pPr>
+            <w:r>
+              <w:t xml:space="preserve">M (unadj)</w:t>
+            </w:r>
+          </w:p>
+        </w:tc>
+        <w:tc>
+          <w:tcPr/>
+          <w:p>
+            <w:pPr>
+              <w:pStyle w:val="Compact"/>
+              <w:jc w:val="right"/>
+            </w:pPr>
+            <w:r>
+              <w:t xml:space="preserve">SE (unadj)</w:t>
+            </w:r>
+          </w:p>
+        </w:tc>
+        <w:tc>
+          <w:tcPr/>
+          <w:p>
+            <w:pPr>
+              <w:pStyle w:val="Compact"/>
+              <w:jc w:val="right"/>
+            </w:pPr>
+            <w:r>
+              <w:t xml:space="preserve">M (adj)</w:t>
+            </w:r>
+          </w:p>
+        </w:tc>
+        <w:tc>
+          <w:tcPr/>
+          <w:p>
+            <w:pPr>
+              <w:pStyle w:val="Compact"/>
+              <w:jc w:val="right"/>
+            </w:pPr>
+            <w:r>
+              <w:t xml:space="preserve">SE (adj)</w:t>
             </w:r>
           </w:p>
         </w:tc>
       </w:tr>
       <w:tr>
         <w:tc>
+          <w:tcPr/>
           <w:p>
             <w:pPr>
               <w:pStyle w:val="Compact"/>
@@ -6545,6 +5781,7 @@
           </w:p>
         </w:tc>
         <w:tc>
+          <w:tcPr/>
           <w:p>
             <w:pPr>
               <w:pStyle w:val="Compact"/>
@@ -6556,17 +5793,7 @@
           </w:p>
         </w:tc>
         <w:tc>
-          <w:p>
-            <w:pPr>
-              <w:pStyle w:val="Compact"/>
-              <w:jc w:val="right"/>
-            </w:pPr>
-            <w:r>
-              <w:t xml:space="preserve">1.51</w:t>
-            </w:r>
-          </w:p>
-        </w:tc>
-        <w:tc>
+          <w:tcPr/>
           <w:p>
             <w:pPr>
               <w:pStyle w:val="Compact"/>
@@ -6578,96 +5805,81 @@
           </w:p>
         </w:tc>
         <w:tc>
-          <w:p>
-            <w:pPr>
-              <w:pStyle w:val="Compact"/>
-              <w:jc w:val="right"/>
-            </w:pPr>
-            <w:r>
-              <w:t xml:space="preserve">1.488</w:t>
-            </w:r>
-          </w:p>
-        </w:tc>
-        <w:tc>
-          <w:p>
-            <w:pPr>
-              <w:pStyle w:val="Compact"/>
-              <w:jc w:val="right"/>
-            </w:pPr>
-            <w:r>
-              <w:t xml:space="preserve">0.037</w:t>
-            </w:r>
-          </w:p>
-        </w:tc>
-        <w:tc>
-          <w:p>
-            <w:pPr>
-              <w:pStyle w:val="Compact"/>
-              <w:jc w:val="right"/>
-            </w:pPr>
-            <w:r>
-              <w:t xml:space="preserve">1.414</w:t>
-            </w:r>
-          </w:p>
-        </w:tc>
-        <w:tc>
-          <w:p>
-            <w:pPr>
-              <w:pStyle w:val="Compact"/>
-              <w:jc w:val="right"/>
-            </w:pPr>
-            <w:r>
-              <w:t xml:space="preserve">1.562</w:t>
-            </w:r>
-          </w:p>
-        </w:tc>
-        <w:tc>
-          <w:p>
-            <w:pPr>
-              <w:pStyle w:val="Compact"/>
-              <w:jc w:val="right"/>
-            </w:pPr>
-            <w:r>
-              <w:t xml:space="preserve">1.455</w:t>
-            </w:r>
-          </w:p>
-        </w:tc>
-        <w:tc>
-          <w:p>
-            <w:pPr>
-              <w:pStyle w:val="Compact"/>
-              <w:jc w:val="right"/>
-            </w:pPr>
-            <w:r>
-              <w:t xml:space="preserve">1.472</w:t>
-            </w:r>
-          </w:p>
-        </w:tc>
-        <w:tc>
-          <w:p>
-            <w:pPr>
-              <w:pStyle w:val="Compact"/>
-              <w:jc w:val="right"/>
-            </w:pPr>
-            <w:r>
-              <w:t xml:space="preserve">0.275</w:t>
-            </w:r>
-          </w:p>
-        </w:tc>
-        <w:tc>
-          <w:p>
-            <w:pPr>
-              <w:pStyle w:val="Compact"/>
-              <w:jc w:val="right"/>
-            </w:pPr>
-            <w:r>
-              <w:t xml:space="preserve">0.074</w:t>
+          <w:tcPr/>
+          <w:p>
+            <w:pPr>
+              <w:pStyle w:val="Compact"/>
+              <w:jc w:val="right"/>
+            </w:pPr>
+            <w:r>
+              <w:t xml:space="preserve">6.815</w:t>
+            </w:r>
+          </w:p>
+        </w:tc>
+        <w:tc>
+          <w:tcPr/>
+          <w:p>
+            <w:pPr>
+              <w:pStyle w:val="Compact"/>
+              <w:jc w:val="right"/>
+            </w:pPr>
+            <w:r>
+              <w:t xml:space="preserve">0.108</w:t>
+            </w:r>
+          </w:p>
+        </w:tc>
+        <w:tc>
+          <w:tcPr/>
+          <w:p>
+            <w:pPr>
+              <w:pStyle w:val="Compact"/>
+              <w:jc w:val="right"/>
+            </w:pPr>
+            <w:r>
+              <w:t xml:space="preserve">6.810</w:t>
+            </w:r>
+          </w:p>
+        </w:tc>
+        <w:tc>
+          <w:tcPr/>
+          <w:p>
+            <w:pPr>
+              <w:pStyle w:val="Compact"/>
+              <w:jc w:val="right"/>
+            </w:pPr>
+            <w:r>
+              <w:t xml:space="preserve">0.108</w:t>
+            </w:r>
+          </w:p>
+        </w:tc>
+        <w:tc>
+          <w:tcPr/>
+          <w:p>
+            <w:pPr>
+              <w:pStyle w:val="Compact"/>
+              <w:jc w:val="right"/>
+            </w:pPr>
+            <w:r>
+              <w:t xml:space="preserve">6.671</w:t>
+            </w:r>
+          </w:p>
+        </w:tc>
+        <w:tc>
+          <w:tcPr/>
+          <w:p>
+            <w:pPr>
+              <w:pStyle w:val="Compact"/>
+              <w:jc w:val="right"/>
+            </w:pPr>
+            <w:r>
+              <w:t xml:space="preserve">0.120</w:t>
             </w:r>
           </w:p>
         </w:tc>
       </w:tr>
       <w:tr>
         <w:tc>
+          <w:tcPr/>
           <w:p>
             <w:pPr>
               <w:pStyle w:val="Compact"/>
@@ -6679,6 +5891,7 @@
           </w:p>
         </w:tc>
         <w:tc>
+          <w:tcPr/>
           <w:p>
             <w:pPr>
               <w:pStyle w:val="Compact"/>
@@ -6690,17 +5903,7 @@
           </w:p>
         </w:tc>
         <w:tc>
-          <w:p>
-            <w:pPr>
-              <w:pStyle w:val="Compact"/>
-              <w:jc w:val="right"/>
-            </w:pPr>
-            <w:r>
-              <w:t xml:space="preserve">1.51</w:t>
-            </w:r>
-          </w:p>
-        </w:tc>
-        <w:tc>
+          <w:tcPr/>
           <w:p>
             <w:pPr>
               <w:pStyle w:val="Compact"/>
@@ -6712,96 +5915,81 @@
           </w:p>
         </w:tc>
         <w:tc>
-          <w:p>
-            <w:pPr>
-              <w:pStyle w:val="Compact"/>
-              <w:jc w:val="right"/>
-            </w:pPr>
-            <w:r>
-              <w:t xml:space="preserve">1.578</w:t>
-            </w:r>
-          </w:p>
-        </w:tc>
-        <w:tc>
-          <w:p>
-            <w:pPr>
-              <w:pStyle w:val="Compact"/>
-              <w:jc w:val="right"/>
-            </w:pPr>
-            <w:r>
-              <w:t xml:space="preserve">0.040</w:t>
-            </w:r>
-          </w:p>
-        </w:tc>
-        <w:tc>
-          <w:p>
-            <w:pPr>
-              <w:pStyle w:val="Compact"/>
-              <w:jc w:val="right"/>
-            </w:pPr>
-            <w:r>
-              <w:t xml:space="preserve">1.498</w:t>
-            </w:r>
-          </w:p>
-        </w:tc>
-        <w:tc>
-          <w:p>
-            <w:pPr>
-              <w:pStyle w:val="Compact"/>
-              <w:jc w:val="right"/>
-            </w:pPr>
-            <w:r>
-              <w:t xml:space="preserve">1.658</w:t>
-            </w:r>
-          </w:p>
-        </w:tc>
-        <w:tc>
-          <w:p>
-            <w:pPr>
-              <w:pStyle w:val="Compact"/>
-              <w:jc w:val="right"/>
-            </w:pPr>
-            <w:r>
-              <w:t xml:space="preserve">1.655</w:t>
-            </w:r>
-          </w:p>
-        </w:tc>
-        <w:tc>
-          <w:p>
-            <w:pPr>
-              <w:pStyle w:val="Compact"/>
-              <w:jc w:val="right"/>
-            </w:pPr>
-            <w:r>
-              <w:t xml:space="preserve">1.633</w:t>
-            </w:r>
-          </w:p>
-        </w:tc>
-        <w:tc>
-          <w:p>
-            <w:pPr>
-              <w:pStyle w:val="Compact"/>
-              <w:jc w:val="right"/>
-            </w:pPr>
-            <w:r>
-              <w:t xml:space="preserve">0.368</w:t>
-            </w:r>
-          </w:p>
-        </w:tc>
-        <w:tc>
-          <w:p>
-            <w:pPr>
-              <w:pStyle w:val="Compact"/>
-              <w:jc w:val="right"/>
-            </w:pPr>
-            <w:r>
-              <w:t xml:space="preserve">0.106</w:t>
+          <w:tcPr/>
+          <w:p>
+            <w:pPr>
+              <w:pStyle w:val="Compact"/>
+              <w:jc w:val="right"/>
+            </w:pPr>
+            <w:r>
+              <w:t xml:space="preserve">6.146</w:t>
+            </w:r>
+          </w:p>
+        </w:tc>
+        <w:tc>
+          <w:tcPr/>
+          <w:p>
+            <w:pPr>
+              <w:pStyle w:val="Compact"/>
+              <w:jc w:val="right"/>
+            </w:pPr>
+            <w:r>
+              <w:t xml:space="preserve">0.199</w:t>
+            </w:r>
+          </w:p>
+        </w:tc>
+        <w:tc>
+          <w:tcPr/>
+          <w:p>
+            <w:pPr>
+              <w:pStyle w:val="Compact"/>
+              <w:jc w:val="right"/>
+            </w:pPr>
+            <w:r>
+              <w:t xml:space="preserve">6.127</w:t>
+            </w:r>
+          </w:p>
+        </w:tc>
+        <w:tc>
+          <w:tcPr/>
+          <w:p>
+            <w:pPr>
+              <w:pStyle w:val="Compact"/>
+              <w:jc w:val="right"/>
+            </w:pPr>
+            <w:r>
+              <w:t xml:space="preserve">0.175</w:t>
+            </w:r>
+          </w:p>
+        </w:tc>
+        <w:tc>
+          <w:tcPr/>
+          <w:p>
+            <w:pPr>
+              <w:pStyle w:val="Compact"/>
+              <w:jc w:val="right"/>
+            </w:pPr>
+            <w:r>
+              <w:t xml:space="preserve">6.404</w:t>
+            </w:r>
+          </w:p>
+        </w:tc>
+        <w:tc>
+          <w:tcPr/>
+          <w:p>
+            <w:pPr>
+              <w:pStyle w:val="Compact"/>
+              <w:jc w:val="right"/>
+            </w:pPr>
+            <w:r>
+              <w:t xml:space="preserve">0.129</w:t>
             </w:r>
           </w:p>
         </w:tc>
       </w:tr>
       <w:tr>
         <w:tc>
+          <w:tcPr/>
           <w:p>
             <w:pPr>
               <w:pStyle w:val="Compact"/>
@@ -6813,6 +6001,7 @@
           </w:p>
         </w:tc>
         <w:tc>
+          <w:tcPr/>
           <w:p>
             <w:pPr>
               <w:pStyle w:val="Compact"/>
@@ -6824,119 +6013,1486 @@
           </w:p>
         </w:tc>
         <w:tc>
-          <w:p>
-            <w:pPr>
-              <w:pStyle w:val="Compact"/>
-              <w:jc w:val="right"/>
-            </w:pPr>
-            <w:r>
-              <w:t xml:space="preserve">1.51</w:t>
-            </w:r>
-          </w:p>
-        </w:tc>
-        <w:tc>
-          <w:p>
-            <w:pPr>
-              <w:pStyle w:val="Compact"/>
-              <w:jc w:val="right"/>
-            </w:pPr>
-            <w:r>
-              <w:t xml:space="preserve">37</w:t>
-            </w:r>
-          </w:p>
-        </w:tc>
-        <w:tc>
-          <w:p>
-            <w:pPr>
-              <w:pStyle w:val="Compact"/>
-              <w:jc w:val="right"/>
-            </w:pPr>
-            <w:r>
-              <w:t xml:space="preserve">1.690</w:t>
-            </w:r>
-          </w:p>
-        </w:tc>
-        <w:tc>
-          <w:p>
-            <w:pPr>
-              <w:pStyle w:val="Compact"/>
-              <w:jc w:val="right"/>
-            </w:pPr>
-            <w:r>
-              <w:t xml:space="preserve">0.046</w:t>
-            </w:r>
-          </w:p>
-        </w:tc>
-        <w:tc>
-          <w:p>
-            <w:pPr>
-              <w:pStyle w:val="Compact"/>
-              <w:jc w:val="right"/>
-            </w:pPr>
-            <w:r>
-              <w:t xml:space="preserve">1.600</w:t>
-            </w:r>
-          </w:p>
-        </w:tc>
-        <w:tc>
-          <w:p>
-            <w:pPr>
-              <w:pStyle w:val="Compact"/>
-              <w:jc w:val="right"/>
-            </w:pPr>
-            <w:r>
-              <w:t xml:space="preserve">1.781</w:t>
-            </w:r>
-          </w:p>
-        </w:tc>
-        <w:tc>
-          <w:p>
-            <w:pPr>
-              <w:pStyle w:val="Compact"/>
-              <w:jc w:val="right"/>
-            </w:pPr>
-            <w:r>
-              <w:t xml:space="preserve">1.638</w:t>
-            </w:r>
-          </w:p>
-        </w:tc>
-        <w:tc>
-          <w:p>
-            <w:pPr>
-              <w:pStyle w:val="Compact"/>
-              <w:jc w:val="right"/>
-            </w:pPr>
-            <w:r>
-              <w:t xml:space="preserve">1.683</w:t>
-            </w:r>
-          </w:p>
-        </w:tc>
-        <w:tc>
-          <w:p>
-            <w:pPr>
-              <w:pStyle w:val="Compact"/>
-              <w:jc w:val="right"/>
-            </w:pPr>
-            <w:r>
-              <w:t xml:space="preserve">0.407</w:t>
-            </w:r>
-          </w:p>
-        </w:tc>
-        <w:tc>
-          <w:p>
-            <w:pPr>
-              <w:pStyle w:val="Compact"/>
-              <w:jc w:val="right"/>
-            </w:pPr>
-            <w:r>
-              <w:t xml:space="preserve">0.136</w:t>
+          <w:tcPr/>
+          <w:p>
+            <w:pPr>
+              <w:pStyle w:val="Compact"/>
+              <w:jc w:val="right"/>
+            </w:pPr>
+            <w:r>
+              <w:t xml:space="preserve">38</w:t>
+            </w:r>
+          </w:p>
+        </w:tc>
+        <w:tc>
+          <w:tcPr/>
+          <w:p>
+            <w:pPr>
+              <w:pStyle w:val="Compact"/>
+              <w:jc w:val="right"/>
+            </w:pPr>
+            <w:r>
+              <w:t xml:space="preserve">6.844</w:t>
+            </w:r>
+          </w:p>
+        </w:tc>
+        <w:tc>
+          <w:tcPr/>
+          <w:p>
+            <w:pPr>
+              <w:pStyle w:val="Compact"/>
+              <w:jc w:val="right"/>
+            </w:pPr>
+            <w:r>
+              <w:t xml:space="preserve">0.186</w:t>
+            </w:r>
+          </w:p>
+        </w:tc>
+        <w:tc>
+          <w:tcPr/>
+          <w:p>
+            <w:pPr>
+              <w:pStyle w:val="Compact"/>
+              <w:jc w:val="right"/>
+            </w:pPr>
+            <w:r>
+              <w:t xml:space="preserve">6.203</w:t>
+            </w:r>
+          </w:p>
+        </w:tc>
+        <w:tc>
+          <w:tcPr/>
+          <w:p>
+            <w:pPr>
+              <w:pStyle w:val="Compact"/>
+              <w:jc w:val="right"/>
+            </w:pPr>
+            <w:r>
+              <w:t xml:space="preserve">0.220</w:t>
+            </w:r>
+          </w:p>
+        </w:tc>
+        <w:tc>
+          <w:tcPr/>
+          <w:p>
+            <w:pPr>
+              <w:pStyle w:val="Compact"/>
+              <w:jc w:val="right"/>
+            </w:pPr>
+            <w:r>
+              <w:t xml:space="preserve">6.047</w:t>
+            </w:r>
+          </w:p>
+        </w:tc>
+        <w:tc>
+          <w:tcPr/>
+          <w:p>
+            <w:pPr>
+              <w:pStyle w:val="Compact"/>
+              <w:jc w:val="right"/>
+            </w:pPr>
+            <w:r>
+              <w:t xml:space="preserve">0.144</w:t>
             </w:r>
           </w:p>
         </w:tc>
       </w:tr>
     </w:tbl>
-    <w:bookmarkEnd w:id="44"/>
-    <w:bookmarkStart w:id="47" w:name="X7f0185fb70e9adb6b7e0d0a673885c3116b75b5"/>
+    <w:p/>
+    <w:tbl>
+      <w:tblPr>
+        <w:tblStyle w:val="Table"/>
+        <w:tblW w:type="pct" w:w="5000"/>
+        <w:tblLook w:firstRow="1" w:lastRow="0" w:firstColumn="0" w:lastColumn="0" w:noHBand="0" w:noVBand="0" w:val="0020"/>
+      </w:tblPr>
+      <w:tblGrid>
+        <w:gridCol w:w="396"/>
+        <w:gridCol w:w="209"/>
+        <w:gridCol w:w="396"/>
+        <w:gridCol w:w="163"/>
+        <w:gridCol w:w="186"/>
+        <w:gridCol w:w="93"/>
+        <w:gridCol w:w="209"/>
+        <w:gridCol w:w="232"/>
+        <w:gridCol w:w="302"/>
+        <w:gridCol w:w="69"/>
+        <w:gridCol w:w="139"/>
+        <w:gridCol w:w="163"/>
+        <w:gridCol w:w="139"/>
+        <w:gridCol w:w="93"/>
+        <w:gridCol w:w="139"/>
+        <w:gridCol w:w="139"/>
+        <w:gridCol w:w="139"/>
+        <w:gridCol w:w="139"/>
+        <w:gridCol w:w="442"/>
+        <w:gridCol w:w="512"/>
+        <w:gridCol w:w="559"/>
+        <w:gridCol w:w="489"/>
+        <w:gridCol w:w="489"/>
+        <w:gridCol w:w="465"/>
+        <w:gridCol w:w="465"/>
+        <w:gridCol w:w="465"/>
+        <w:gridCol w:w="489"/>
+        <w:gridCol w:w="186"/>
+      </w:tblGrid>
+      <w:tr>
+        <w:trPr>
+          <w:tblHeader w:val="true"/>
+        </w:trPr>
+        <w:tc>
+          <w:tcPr/>
+          <w:p>
+            <w:pPr>
+              <w:pStyle w:val="Compact"/>
+              <w:jc w:val="left"/>
+            </w:pPr>
+            <w:r>
+              <w:t xml:space="preserve">var</w:t>
+            </w:r>
+          </w:p>
+        </w:tc>
+        <w:tc>
+          <w:tcPr/>
+          <w:p>
+            <w:pPr>
+              <w:pStyle w:val="Compact"/>
+              <w:jc w:val="left"/>
+            </w:pPr>
+            <w:r>
+              <w:t xml:space="preserve">condicao</w:t>
+            </w:r>
+          </w:p>
+        </w:tc>
+        <w:tc>
+          <w:tcPr/>
+          <w:p>
+            <w:pPr>
+              <w:pStyle w:val="Compact"/>
+              <w:jc w:val="right"/>
+            </w:pPr>
+            <w:r>
+              <w:t xml:space="preserve">autoeficacia.pre</w:t>
+            </w:r>
+          </w:p>
+        </w:tc>
+        <w:tc>
+          <w:tcPr/>
+          <w:p>
+            <w:pPr>
+              <w:pStyle w:val="Compact"/>
+              <w:jc w:val="right"/>
+            </w:pPr>
+            <w:r>
+              <w:t xml:space="preserve">emmean</w:t>
+            </w:r>
+          </w:p>
+        </w:tc>
+        <w:tc>
+          <w:tcPr/>
+          <w:p>
+            <w:pPr>
+              <w:pStyle w:val="Compact"/>
+              <w:jc w:val="right"/>
+            </w:pPr>
+            <w:r>
+              <w:t xml:space="preserve">se.emms</w:t>
+            </w:r>
+          </w:p>
+        </w:tc>
+        <w:tc>
+          <w:tcPr/>
+          <w:p>
+            <w:pPr>
+              <w:pStyle w:val="Compact"/>
+              <w:jc w:val="right"/>
+            </w:pPr>
+            <w:r>
+              <w:t xml:space="preserve">df</w:t>
+            </w:r>
+          </w:p>
+        </w:tc>
+        <w:tc>
+          <w:tcPr/>
+          <w:p>
+            <w:pPr>
+              <w:pStyle w:val="Compact"/>
+              <w:jc w:val="right"/>
+            </w:pPr>
+            <w:r>
+              <w:t xml:space="preserve">conf.low</w:t>
+            </w:r>
+          </w:p>
+        </w:tc>
+        <w:tc>
+          <w:tcPr/>
+          <w:p>
+            <w:pPr>
+              <w:pStyle w:val="Compact"/>
+              <w:jc w:val="right"/>
+            </w:pPr>
+            <w:r>
+              <w:t xml:space="preserve">conf.high</w:t>
+            </w:r>
+          </w:p>
+        </w:tc>
+        <w:tc>
+          <w:tcPr/>
+          <w:p>
+            <w:pPr>
+              <w:pStyle w:val="Compact"/>
+              <w:jc w:val="left"/>
+            </w:pPr>
+            <w:r>
+              <w:t xml:space="preserve">method</w:t>
+            </w:r>
+          </w:p>
+        </w:tc>
+        <w:tc>
+          <w:tcPr/>
+          <w:p>
+            <w:pPr>
+              <w:pStyle w:val="Compact"/>
+              <w:jc w:val="right"/>
+            </w:pPr>
+            <w:r>
+              <w:t xml:space="preserve">n</w:t>
+            </w:r>
+          </w:p>
+        </w:tc>
+        <w:tc>
+          <w:tcPr/>
+          <w:p>
+            <w:pPr>
+              <w:pStyle w:val="Compact"/>
+              <w:jc w:val="right"/>
+            </w:pPr>
+            <w:r>
+              <w:t xml:space="preserve">mean</w:t>
+            </w:r>
+          </w:p>
+        </w:tc>
+        <w:tc>
+          <w:tcPr/>
+          <w:p>
+            <w:pPr>
+              <w:pStyle w:val="Compact"/>
+              <w:jc w:val="right"/>
+            </w:pPr>
+            <w:r>
+              <w:t xml:space="preserve">median</w:t>
+            </w:r>
+          </w:p>
+        </w:tc>
+        <w:tc>
+          <w:tcPr/>
+          <w:p>
+            <w:pPr>
+              <w:pStyle w:val="Compact"/>
+              <w:jc w:val="right"/>
+            </w:pPr>
+            <w:r>
+              <w:t xml:space="preserve">min</w:t>
+            </w:r>
+          </w:p>
+        </w:tc>
+        <w:tc>
+          <w:tcPr/>
+          <w:p>
+            <w:pPr>
+              <w:pStyle w:val="Compact"/>
+              <w:jc w:val="right"/>
+            </w:pPr>
+            <w:r>
+              <w:t xml:space="preserve">max</w:t>
+            </w:r>
+          </w:p>
+        </w:tc>
+        <w:tc>
+          <w:tcPr/>
+          <w:p>
+            <w:pPr>
+              <w:pStyle w:val="Compact"/>
+              <w:jc w:val="right"/>
+            </w:pPr>
+            <w:r>
+              <w:t xml:space="preserve">sd</w:t>
+            </w:r>
+          </w:p>
+        </w:tc>
+        <w:tc>
+          <w:tcPr/>
+          <w:p>
+            <w:pPr>
+              <w:pStyle w:val="Compact"/>
+              <w:jc w:val="right"/>
+            </w:pPr>
+            <w:r>
+              <w:t xml:space="preserve">se</w:t>
+            </w:r>
+          </w:p>
+        </w:tc>
+        <w:tc>
+          <w:tcPr/>
+          <w:p>
+            <w:pPr>
+              <w:pStyle w:val="Compact"/>
+              <w:jc w:val="right"/>
+            </w:pPr>
+            <w:r>
+              <w:t xml:space="preserve">ci</w:t>
+            </w:r>
+          </w:p>
+        </w:tc>
+        <w:tc>
+          <w:tcPr/>
+          <w:p>
+            <w:pPr>
+              <w:pStyle w:val="Compact"/>
+              <w:jc w:val="right"/>
+            </w:pPr>
+            <w:r>
+              <w:t xml:space="preserve">iqr</w:t>
+            </w:r>
+          </w:p>
+        </w:tc>
+        <w:tc>
+          <w:tcPr/>
+          <w:p>
+            <w:pPr>
+              <w:pStyle w:val="Compact"/>
+              <w:jc w:val="right"/>
+            </w:pPr>
+            <w:r>
+              <w:t xml:space="preserve">n.autoeficacia.pre</w:t>
+            </w:r>
+          </w:p>
+        </w:tc>
+        <w:tc>
+          <w:tcPr/>
+          <w:p>
+            <w:pPr>
+              <w:pStyle w:val="Compact"/>
+              <w:jc w:val="right"/>
+            </w:pPr>
+            <w:r>
+              <w:t xml:space="preserve">mean.autoeficacia.pre</w:t>
+            </w:r>
+          </w:p>
+        </w:tc>
+        <w:tc>
+          <w:tcPr/>
+          <w:p>
+            <w:pPr>
+              <w:pStyle w:val="Compact"/>
+              <w:jc w:val="right"/>
+            </w:pPr>
+            <w:r>
+              <w:t xml:space="preserve">median.autoeficacia.pre</w:t>
+            </w:r>
+          </w:p>
+        </w:tc>
+        <w:tc>
+          <w:tcPr/>
+          <w:p>
+            <w:pPr>
+              <w:pStyle w:val="Compact"/>
+              <w:jc w:val="right"/>
+            </w:pPr>
+            <w:r>
+              <w:t xml:space="preserve">min.autoeficacia.pre</w:t>
+            </w:r>
+          </w:p>
+        </w:tc>
+        <w:tc>
+          <w:tcPr/>
+          <w:p>
+            <w:pPr>
+              <w:pStyle w:val="Compact"/>
+              <w:jc w:val="right"/>
+            </w:pPr>
+            <w:r>
+              <w:t xml:space="preserve">max.autoeficacia.pre</w:t>
+            </w:r>
+          </w:p>
+        </w:tc>
+        <w:tc>
+          <w:tcPr/>
+          <w:p>
+            <w:pPr>
+              <w:pStyle w:val="Compact"/>
+              <w:jc w:val="right"/>
+            </w:pPr>
+            <w:r>
+              <w:t xml:space="preserve">sd.autoeficacia.pre</w:t>
+            </w:r>
+          </w:p>
+        </w:tc>
+        <w:tc>
+          <w:tcPr/>
+          <w:p>
+            <w:pPr>
+              <w:pStyle w:val="Compact"/>
+              <w:jc w:val="right"/>
+            </w:pPr>
+            <w:r>
+              <w:t xml:space="preserve">se.autoeficacia.pre</w:t>
+            </w:r>
+          </w:p>
+        </w:tc>
+        <w:tc>
+          <w:tcPr/>
+          <w:p>
+            <w:pPr>
+              <w:pStyle w:val="Compact"/>
+              <w:jc w:val="right"/>
+            </w:pPr>
+            <w:r>
+              <w:t xml:space="preserve">ci.autoeficacia.pre</w:t>
+            </w:r>
+          </w:p>
+        </w:tc>
+        <w:tc>
+          <w:tcPr/>
+          <w:p>
+            <w:pPr>
+              <w:pStyle w:val="Compact"/>
+              <w:jc w:val="right"/>
+            </w:pPr>
+            <w:r>
+              <w:t xml:space="preserve">iqr.autoeficacia.pre</w:t>
+            </w:r>
+          </w:p>
+        </w:tc>
+        <w:tc>
+          <w:tcPr/>
+          <w:p>
+            <w:pPr>
+              <w:pStyle w:val="Compact"/>
+              <w:jc w:val="right"/>
+            </w:pPr>
+            <w:r>
+              <w:t xml:space="preserve">sd.emms</w:t>
+            </w:r>
+          </w:p>
+        </w:tc>
+      </w:tr>
+      <w:tr>
+        <w:tc>
+          <w:tcPr/>
+          <w:p>
+            <w:pPr>
+              <w:pStyle w:val="Compact"/>
+              <w:jc w:val="left"/>
+            </w:pPr>
+            <w:r>
+              <w:t xml:space="preserve">autoeficacia.pos</w:t>
+            </w:r>
+          </w:p>
+        </w:tc>
+        <w:tc>
+          <w:tcPr/>
+          <w:p>
+            <w:pPr>
+              <w:pStyle w:val="Compact"/>
+              <w:jc w:val="left"/>
+            </w:pPr>
+            <w:r>
+              <w:t xml:space="preserve">inBoost</w:t>
+            </w:r>
+          </w:p>
+        </w:tc>
+        <w:tc>
+          <w:tcPr/>
+          <w:p>
+            <w:pPr>
+              <w:pStyle w:val="Compact"/>
+              <w:jc w:val="right"/>
+            </w:pPr>
+            <w:r>
+              <w:t xml:space="preserve">6.592</w:t>
+            </w:r>
+          </w:p>
+        </w:tc>
+        <w:tc>
+          <w:tcPr/>
+          <w:p>
+            <w:pPr>
+              <w:pStyle w:val="Compact"/>
+              <w:jc w:val="right"/>
+            </w:pPr>
+            <w:r>
+              <w:t xml:space="preserve">6.671</w:t>
+            </w:r>
+          </w:p>
+        </w:tc>
+        <w:tc>
+          <w:tcPr/>
+          <w:p>
+            <w:pPr>
+              <w:pStyle w:val="Compact"/>
+              <w:jc w:val="right"/>
+            </w:pPr>
+            <w:r>
+              <w:t xml:space="preserve">0.120</w:t>
+            </w:r>
+          </w:p>
+        </w:tc>
+        <w:tc>
+          <w:tcPr/>
+          <w:p>
+            <w:pPr>
+              <w:pStyle w:val="Compact"/>
+              <w:jc w:val="right"/>
+            </w:pPr>
+            <w:r>
+              <w:t xml:space="preserve">138</w:t>
+            </w:r>
+          </w:p>
+        </w:tc>
+        <w:tc>
+          <w:tcPr/>
+          <w:p>
+            <w:pPr>
+              <w:pStyle w:val="Compact"/>
+              <w:jc w:val="right"/>
+            </w:pPr>
+            <w:r>
+              <w:t xml:space="preserve">6.435</w:t>
+            </w:r>
+          </w:p>
+        </w:tc>
+        <w:tc>
+          <w:tcPr/>
+          <w:p>
+            <w:pPr>
+              <w:pStyle w:val="Compact"/>
+              <w:jc w:val="right"/>
+            </w:pPr>
+            <w:r>
+              <w:t xml:space="preserve">6.908</w:t>
+            </w:r>
+          </w:p>
+        </w:tc>
+        <w:tc>
+          <w:tcPr/>
+          <w:p>
+            <w:pPr>
+              <w:pStyle w:val="Compact"/>
+              <w:jc w:val="left"/>
+            </w:pPr>
+            <w:r>
+              <w:t xml:space="preserve">Emmeans test</w:t>
+            </w:r>
+          </w:p>
+        </w:tc>
+        <w:tc>
+          <w:tcPr/>
+          <w:p>
+            <w:pPr>
+              <w:pStyle w:val="Compact"/>
+              <w:jc w:val="right"/>
+            </w:pPr>
+            <w:r>
+              <w:t xml:space="preserve">55</w:t>
+            </w:r>
+          </w:p>
+        </w:tc>
+        <w:tc>
+          <w:tcPr/>
+          <w:p>
+            <w:pPr>
+              <w:pStyle w:val="Compact"/>
+              <w:jc w:val="right"/>
+            </w:pPr>
+            <w:r>
+              <w:t xml:space="preserve">6.810</w:t>
+            </w:r>
+          </w:p>
+        </w:tc>
+        <w:tc>
+          <w:tcPr/>
+          <w:p>
+            <w:pPr>
+              <w:pStyle w:val="Compact"/>
+              <w:jc w:val="right"/>
+            </w:pPr>
+            <w:r>
+              <w:t xml:space="preserve">6.833</w:t>
+            </w:r>
+          </w:p>
+        </w:tc>
+        <w:tc>
+          <w:tcPr/>
+          <w:p>
+            <w:pPr>
+              <w:pStyle w:val="Compact"/>
+              <w:jc w:val="right"/>
+            </w:pPr>
+            <w:r>
+              <w:t xml:space="preserve">5.183</w:t>
+            </w:r>
+          </w:p>
+        </w:tc>
+        <w:tc>
+          <w:tcPr/>
+          <w:p>
+            <w:pPr>
+              <w:pStyle w:val="Compact"/>
+              <w:jc w:val="right"/>
+            </w:pPr>
+            <w:r>
+              <w:t xml:space="preserve">8</w:t>
+            </w:r>
+          </w:p>
+        </w:tc>
+        <w:tc>
+          <w:tcPr/>
+          <w:p>
+            <w:pPr>
+              <w:pStyle w:val="Compact"/>
+              <w:jc w:val="right"/>
+            </w:pPr>
+            <w:r>
+              <w:t xml:space="preserve">0.803</w:t>
+            </w:r>
+          </w:p>
+        </w:tc>
+        <w:tc>
+          <w:tcPr/>
+          <w:p>
+            <w:pPr>
+              <w:pStyle w:val="Compact"/>
+              <w:jc w:val="right"/>
+            </w:pPr>
+            <w:r>
+              <w:t xml:space="preserve">0.108</w:t>
+            </w:r>
+          </w:p>
+        </w:tc>
+        <w:tc>
+          <w:tcPr/>
+          <w:p>
+            <w:pPr>
+              <w:pStyle w:val="Compact"/>
+              <w:jc w:val="right"/>
+            </w:pPr>
+            <w:r>
+              <w:t xml:space="preserve">0.217</w:t>
+            </w:r>
+          </w:p>
+        </w:tc>
+        <w:tc>
+          <w:tcPr/>
+          <w:p>
+            <w:pPr>
+              <w:pStyle w:val="Compact"/>
+              <w:jc w:val="right"/>
+            </w:pPr>
+            <w:r>
+              <w:t xml:space="preserve">1.167</w:t>
+            </w:r>
+          </w:p>
+        </w:tc>
+        <w:tc>
+          <w:tcPr/>
+          <w:p>
+            <w:pPr>
+              <w:pStyle w:val="Compact"/>
+              <w:jc w:val="right"/>
+            </w:pPr>
+            <w:r>
+              <w:t xml:space="preserve">55</w:t>
+            </w:r>
+          </w:p>
+        </w:tc>
+        <w:tc>
+          <w:tcPr/>
+          <w:p>
+            <w:pPr>
+              <w:pStyle w:val="Compact"/>
+              <w:jc w:val="right"/>
+            </w:pPr>
+            <w:r>
+              <w:t xml:space="preserve">6.815</w:t>
+            </w:r>
+          </w:p>
+        </w:tc>
+        <w:tc>
+          <w:tcPr/>
+          <w:p>
+            <w:pPr>
+              <w:pStyle w:val="Compact"/>
+              <w:jc w:val="right"/>
+            </w:pPr>
+            <w:r>
+              <w:t xml:space="preserve">7.000</w:t>
+            </w:r>
+          </w:p>
+        </w:tc>
+        <w:tc>
+          <w:tcPr/>
+          <w:p>
+            <w:pPr>
+              <w:pStyle w:val="Compact"/>
+              <w:jc w:val="right"/>
+            </w:pPr>
+            <w:r>
+              <w:t xml:space="preserve">5.117</w:t>
+            </w:r>
+          </w:p>
+        </w:tc>
+        <w:tc>
+          <w:tcPr/>
+          <w:p>
+            <w:pPr>
+              <w:pStyle w:val="Compact"/>
+              <w:jc w:val="right"/>
+            </w:pPr>
+            <w:r>
+              <w:t xml:space="preserve">8.000</w:t>
+            </w:r>
+          </w:p>
+        </w:tc>
+        <w:tc>
+          <w:tcPr/>
+          <w:p>
+            <w:pPr>
+              <w:pStyle w:val="Compact"/>
+              <w:jc w:val="right"/>
+            </w:pPr>
+            <w:r>
+              <w:t xml:space="preserve">0.805</w:t>
+            </w:r>
+          </w:p>
+        </w:tc>
+        <w:tc>
+          <w:tcPr/>
+          <w:p>
+            <w:pPr>
+              <w:pStyle w:val="Compact"/>
+              <w:jc w:val="right"/>
+            </w:pPr>
+            <w:r>
+              <w:t xml:space="preserve">0.108</w:t>
+            </w:r>
+          </w:p>
+        </w:tc>
+        <w:tc>
+          <w:tcPr/>
+          <w:p>
+            <w:pPr>
+              <w:pStyle w:val="Compact"/>
+              <w:jc w:val="right"/>
+            </w:pPr>
+            <w:r>
+              <w:t xml:space="preserve">0.218</w:t>
+            </w:r>
+          </w:p>
+        </w:tc>
+        <w:tc>
+          <w:tcPr/>
+          <w:p>
+            <w:pPr>
+              <w:pStyle w:val="Compact"/>
+              <w:jc w:val="right"/>
+            </w:pPr>
+            <w:r>
+              <w:t xml:space="preserve">0.917</w:t>
+            </w:r>
+          </w:p>
+        </w:tc>
+        <w:tc>
+          <w:tcPr/>
+          <w:p>
+            <w:pPr>
+              <w:pStyle w:val="Compact"/>
+              <w:jc w:val="right"/>
+            </w:pPr>
+            <w:r>
+              <w:t xml:space="preserve">0.887</w:t>
+            </w:r>
+          </w:p>
+        </w:tc>
+      </w:tr>
+      <w:tr>
+        <w:tc>
+          <w:tcPr/>
+          <w:p>
+            <w:pPr>
+              <w:pStyle w:val="Compact"/>
+              <w:jc w:val="left"/>
+            </w:pPr>
+            <w:r>
+              <w:t xml:space="preserve">autoeficacia.pos</w:t>
+            </w:r>
+          </w:p>
+        </w:tc>
+        <w:tc>
+          <w:tcPr/>
+          <w:p>
+            <w:pPr>
+              <w:pStyle w:val="Compact"/>
+              <w:jc w:val="left"/>
+            </w:pPr>
+            <w:r>
+              <w:t xml:space="preserve">inThreat</w:t>
+            </w:r>
+          </w:p>
+        </w:tc>
+        <w:tc>
+          <w:tcPr/>
+          <w:p>
+            <w:pPr>
+              <w:pStyle w:val="Compact"/>
+              <w:jc w:val="right"/>
+            </w:pPr>
+            <w:r>
+              <w:t xml:space="preserve">6.592</w:t>
+            </w:r>
+          </w:p>
+        </w:tc>
+        <w:tc>
+          <w:tcPr/>
+          <w:p>
+            <w:pPr>
+              <w:pStyle w:val="Compact"/>
+              <w:jc w:val="right"/>
+            </w:pPr>
+            <w:r>
+              <w:t xml:space="preserve">6.404</w:t>
+            </w:r>
+          </w:p>
+        </w:tc>
+        <w:tc>
+          <w:tcPr/>
+          <w:p>
+            <w:pPr>
+              <w:pStyle w:val="Compact"/>
+              <w:jc w:val="right"/>
+            </w:pPr>
+            <w:r>
+              <w:t xml:space="preserve">0.129</w:t>
+            </w:r>
+          </w:p>
+        </w:tc>
+        <w:tc>
+          <w:tcPr/>
+          <w:p>
+            <w:pPr>
+              <w:pStyle w:val="Compact"/>
+              <w:jc w:val="right"/>
+            </w:pPr>
+            <w:r>
+              <w:t xml:space="preserve">138</w:t>
+            </w:r>
+          </w:p>
+        </w:tc>
+        <w:tc>
+          <w:tcPr/>
+          <w:p>
+            <w:pPr>
+              <w:pStyle w:val="Compact"/>
+              <w:jc w:val="right"/>
+            </w:pPr>
+            <w:r>
+              <w:t xml:space="preserve">6.149</w:t>
+            </w:r>
+          </w:p>
+        </w:tc>
+        <w:tc>
+          <w:tcPr/>
+          <w:p>
+            <w:pPr>
+              <w:pStyle w:val="Compact"/>
+              <w:jc w:val="right"/>
+            </w:pPr>
+            <w:r>
+              <w:t xml:space="preserve">6.660</w:t>
+            </w:r>
+          </w:p>
+        </w:tc>
+        <w:tc>
+          <w:tcPr/>
+          <w:p>
+            <w:pPr>
+              <w:pStyle w:val="Compact"/>
+              <w:jc w:val="left"/>
+            </w:pPr>
+            <w:r>
+              <w:t xml:space="preserve">Emmeans test</w:t>
+            </w:r>
+          </w:p>
+        </w:tc>
+        <w:tc>
+          <w:tcPr/>
+          <w:p>
+            <w:pPr>
+              <w:pStyle w:val="Compact"/>
+              <w:jc w:val="right"/>
+            </w:pPr>
+            <w:r>
+              <w:t xml:space="preserve">49</w:t>
+            </w:r>
+          </w:p>
+        </w:tc>
+        <w:tc>
+          <w:tcPr/>
+          <w:p>
+            <w:pPr>
+              <w:pStyle w:val="Compact"/>
+              <w:jc w:val="right"/>
+            </w:pPr>
+            <w:r>
+              <w:t xml:space="preserve">6.127</w:t>
+            </w:r>
+          </w:p>
+        </w:tc>
+        <w:tc>
+          <w:tcPr/>
+          <w:p>
+            <w:pPr>
+              <w:pStyle w:val="Compact"/>
+              <w:jc w:val="right"/>
+            </w:pPr>
+            <w:r>
+              <w:t xml:space="preserve">6.333</w:t>
+            </w:r>
+          </w:p>
+        </w:tc>
+        <w:tc>
+          <w:tcPr/>
+          <w:p>
+            <w:pPr>
+              <w:pStyle w:val="Compact"/>
+              <w:jc w:val="right"/>
+            </w:pPr>
+            <w:r>
+              <w:t xml:space="preserve">3.683</w:t>
+            </w:r>
+          </w:p>
+        </w:tc>
+        <w:tc>
+          <w:tcPr/>
+          <w:p>
+            <w:pPr>
+              <w:pStyle w:val="Compact"/>
+              <w:jc w:val="right"/>
+            </w:pPr>
+            <w:r>
+              <w:t xml:space="preserve">8</w:t>
+            </w:r>
+          </w:p>
+        </w:tc>
+        <w:tc>
+          <w:tcPr/>
+          <w:p>
+            <w:pPr>
+              <w:pStyle w:val="Compact"/>
+              <w:jc w:val="right"/>
+            </w:pPr>
+            <w:r>
+              <w:t xml:space="preserve">1.226</w:t>
+            </w:r>
+          </w:p>
+        </w:tc>
+        <w:tc>
+          <w:tcPr/>
+          <w:p>
+            <w:pPr>
+              <w:pStyle w:val="Compact"/>
+              <w:jc w:val="right"/>
+            </w:pPr>
+            <w:r>
+              <w:t xml:space="preserve">0.175</w:t>
+            </w:r>
+          </w:p>
+        </w:tc>
+        <w:tc>
+          <w:tcPr/>
+          <w:p>
+            <w:pPr>
+              <w:pStyle w:val="Compact"/>
+              <w:jc w:val="right"/>
+            </w:pPr>
+            <w:r>
+              <w:t xml:space="preserve">0.352</w:t>
+            </w:r>
+          </w:p>
+        </w:tc>
+        <w:tc>
+          <w:tcPr/>
+          <w:p>
+            <w:pPr>
+              <w:pStyle w:val="Compact"/>
+              <w:jc w:val="right"/>
+            </w:pPr>
+            <w:r>
+              <w:t xml:space="preserve">1.333</w:t>
+            </w:r>
+          </w:p>
+        </w:tc>
+        <w:tc>
+          <w:tcPr/>
+          <w:p>
+            <w:pPr>
+              <w:pStyle w:val="Compact"/>
+              <w:jc w:val="right"/>
+            </w:pPr>
+            <w:r>
+              <w:t xml:space="preserve">49</w:t>
+            </w:r>
+          </w:p>
+        </w:tc>
+        <w:tc>
+          <w:tcPr/>
+          <w:p>
+            <w:pPr>
+              <w:pStyle w:val="Compact"/>
+              <w:jc w:val="right"/>
+            </w:pPr>
+            <w:r>
+              <w:t xml:space="preserve">6.146</w:t>
+            </w:r>
+          </w:p>
+        </w:tc>
+        <w:tc>
+          <w:tcPr/>
+          <w:p>
+            <w:pPr>
+              <w:pStyle w:val="Compact"/>
+              <w:jc w:val="right"/>
+            </w:pPr>
+            <w:r>
+              <w:t xml:space="preserve">6.500</w:t>
+            </w:r>
+          </w:p>
+        </w:tc>
+        <w:tc>
+          <w:tcPr/>
+          <w:p>
+            <w:pPr>
+              <w:pStyle w:val="Compact"/>
+              <w:jc w:val="right"/>
+            </w:pPr>
+            <w:r>
+              <w:t xml:space="preserve">3.667</w:t>
+            </w:r>
+          </w:p>
+        </w:tc>
+        <w:tc>
+          <w:tcPr/>
+          <w:p>
+            <w:pPr>
+              <w:pStyle w:val="Compact"/>
+              <w:jc w:val="right"/>
+            </w:pPr>
+            <w:r>
+              <w:t xml:space="preserve">7.933</w:t>
+            </w:r>
+          </w:p>
+        </w:tc>
+        <w:tc>
+          <w:tcPr/>
+          <w:p>
+            <w:pPr>
+              <w:pStyle w:val="Compact"/>
+              <w:jc w:val="right"/>
+            </w:pPr>
+            <w:r>
+              <w:t xml:space="preserve">1.394</w:t>
+            </w:r>
+          </w:p>
+        </w:tc>
+        <w:tc>
+          <w:tcPr/>
+          <w:p>
+            <w:pPr>
+              <w:pStyle w:val="Compact"/>
+              <w:jc w:val="right"/>
+            </w:pPr>
+            <w:r>
+              <w:t xml:space="preserve">0.199</w:t>
+            </w:r>
+          </w:p>
+        </w:tc>
+        <w:tc>
+          <w:tcPr/>
+          <w:p>
+            <w:pPr>
+              <w:pStyle w:val="Compact"/>
+              <w:jc w:val="right"/>
+            </w:pPr>
+            <w:r>
+              <w:t xml:space="preserve">0.401</w:t>
+            </w:r>
+          </w:p>
+        </w:tc>
+        <w:tc>
+          <w:tcPr/>
+          <w:p>
+            <w:pPr>
+              <w:pStyle w:val="Compact"/>
+              <w:jc w:val="right"/>
+            </w:pPr>
+            <w:r>
+              <w:t xml:space="preserve">2.333</w:t>
+            </w:r>
+          </w:p>
+        </w:tc>
+        <w:tc>
+          <w:tcPr/>
+          <w:p>
+            <w:pPr>
+              <w:pStyle w:val="Compact"/>
+              <w:jc w:val="right"/>
+            </w:pPr>
+            <w:r>
+              <w:t xml:space="preserve">0.904</w:t>
+            </w:r>
+          </w:p>
+        </w:tc>
+      </w:tr>
+      <w:tr>
+        <w:tc>
+          <w:tcPr/>
+          <w:p>
+            <w:pPr>
+              <w:pStyle w:val="Compact"/>
+              <w:jc w:val="left"/>
+            </w:pPr>
+            <w:r>
+              <w:t xml:space="preserve">autoeficacia.pos</w:t>
+            </w:r>
+          </w:p>
+        </w:tc>
+        <w:tc>
+          <w:tcPr/>
+          <w:p>
+            <w:pPr>
+              <w:pStyle w:val="Compact"/>
+              <w:jc w:val="left"/>
+            </w:pPr>
+            <w:r>
+              <w:t xml:space="preserve">neutro</w:t>
+            </w:r>
+          </w:p>
+        </w:tc>
+        <w:tc>
+          <w:tcPr/>
+          <w:p>
+            <w:pPr>
+              <w:pStyle w:val="Compact"/>
+              <w:jc w:val="right"/>
+            </w:pPr>
+            <w:r>
+              <w:t xml:space="preserve">6.592</w:t>
+            </w:r>
+          </w:p>
+        </w:tc>
+        <w:tc>
+          <w:tcPr/>
+          <w:p>
+            <w:pPr>
+              <w:pStyle w:val="Compact"/>
+              <w:jc w:val="right"/>
+            </w:pPr>
+            <w:r>
+              <w:t xml:space="preserve">6.047</w:t>
+            </w:r>
+          </w:p>
+        </w:tc>
+        <w:tc>
+          <w:tcPr/>
+          <w:p>
+            <w:pPr>
+              <w:pStyle w:val="Compact"/>
+              <w:jc w:val="right"/>
+            </w:pPr>
+            <w:r>
+              <w:t xml:space="preserve">0.144</w:t>
+            </w:r>
+          </w:p>
+        </w:tc>
+        <w:tc>
+          <w:tcPr/>
+          <w:p>
+            <w:pPr>
+              <w:pStyle w:val="Compact"/>
+              <w:jc w:val="right"/>
+            </w:pPr>
+            <w:r>
+              <w:t xml:space="preserve">138</w:t>
+            </w:r>
+          </w:p>
+        </w:tc>
+        <w:tc>
+          <w:tcPr/>
+          <w:p>
+            <w:pPr>
+              <w:pStyle w:val="Compact"/>
+              <w:jc w:val="right"/>
+            </w:pPr>
+            <w:r>
+              <w:t xml:space="preserve">5.762</w:t>
+            </w:r>
+          </w:p>
+        </w:tc>
+        <w:tc>
+          <w:tcPr/>
+          <w:p>
+            <w:pPr>
+              <w:pStyle w:val="Compact"/>
+              <w:jc w:val="right"/>
+            </w:pPr>
+            <w:r>
+              <w:t xml:space="preserve">6.331</w:t>
+            </w:r>
+          </w:p>
+        </w:tc>
+        <w:tc>
+          <w:tcPr/>
+          <w:p>
+            <w:pPr>
+              <w:pStyle w:val="Compact"/>
+              <w:jc w:val="left"/>
+            </w:pPr>
+            <w:r>
+              <w:t xml:space="preserve">Emmeans test</w:t>
+            </w:r>
+          </w:p>
+        </w:tc>
+        <w:tc>
+          <w:tcPr/>
+          <w:p>
+            <w:pPr>
+              <w:pStyle w:val="Compact"/>
+              <w:jc w:val="right"/>
+            </w:pPr>
+            <w:r>
+              <w:t xml:space="preserve">38</w:t>
+            </w:r>
+          </w:p>
+        </w:tc>
+        <w:tc>
+          <w:tcPr/>
+          <w:p>
+            <w:pPr>
+              <w:pStyle w:val="Compact"/>
+              <w:jc w:val="right"/>
+            </w:pPr>
+            <w:r>
+              <w:t xml:space="preserve">6.203</w:t>
+            </w:r>
+          </w:p>
+        </w:tc>
+        <w:tc>
+          <w:tcPr/>
+          <w:p>
+            <w:pPr>
+              <w:pStyle w:val="Compact"/>
+              <w:jc w:val="right"/>
+            </w:pPr>
+            <w:r>
+              <w:t xml:space="preserve">6.417</w:t>
+            </w:r>
+          </w:p>
+        </w:tc>
+        <w:tc>
+          <w:tcPr/>
+          <w:p>
+            <w:pPr>
+              <w:pStyle w:val="Compact"/>
+              <w:jc w:val="right"/>
+            </w:pPr>
+            <w:r>
+              <w:t xml:space="preserve">3.683</w:t>
+            </w:r>
+          </w:p>
+        </w:tc>
+        <w:tc>
+          <w:tcPr/>
+          <w:p>
+            <w:pPr>
+              <w:pStyle w:val="Compact"/>
+              <w:jc w:val="right"/>
+            </w:pPr>
+            <w:r>
+              <w:t xml:space="preserve">8</w:t>
+            </w:r>
+          </w:p>
+        </w:tc>
+        <w:tc>
+          <w:tcPr/>
+          <w:p>
+            <w:pPr>
+              <w:pStyle w:val="Compact"/>
+              <w:jc w:val="right"/>
+            </w:pPr>
+            <w:r>
+              <w:t xml:space="preserve">1.356</w:t>
+            </w:r>
+          </w:p>
+        </w:tc>
+        <w:tc>
+          <w:tcPr/>
+          <w:p>
+            <w:pPr>
+              <w:pStyle w:val="Compact"/>
+              <w:jc w:val="right"/>
+            </w:pPr>
+            <w:r>
+              <w:t xml:space="preserve">0.220</w:t>
+            </w:r>
+          </w:p>
+        </w:tc>
+        <w:tc>
+          <w:tcPr/>
+          <w:p>
+            <w:pPr>
+              <w:pStyle w:val="Compact"/>
+              <w:jc w:val="right"/>
+            </w:pPr>
+            <w:r>
+              <w:t xml:space="preserve">0.446</w:t>
+            </w:r>
+          </w:p>
+        </w:tc>
+        <w:tc>
+          <w:tcPr/>
+          <w:p>
+            <w:pPr>
+              <w:pStyle w:val="Compact"/>
+              <w:jc w:val="right"/>
+            </w:pPr>
+            <w:r>
+              <w:t xml:space="preserve">1.958</w:t>
+            </w:r>
+          </w:p>
+        </w:tc>
+        <w:tc>
+          <w:tcPr/>
+          <w:p>
+            <w:pPr>
+              <w:pStyle w:val="Compact"/>
+              <w:jc w:val="right"/>
+            </w:pPr>
+            <w:r>
+              <w:t xml:space="preserve">38</w:t>
+            </w:r>
+          </w:p>
+        </w:tc>
+        <w:tc>
+          <w:tcPr/>
+          <w:p>
+            <w:pPr>
+              <w:pStyle w:val="Compact"/>
+              <w:jc w:val="right"/>
+            </w:pPr>
+            <w:r>
+              <w:t xml:space="preserve">6.844</w:t>
+            </w:r>
+          </w:p>
+        </w:tc>
+        <w:tc>
+          <w:tcPr/>
+          <w:p>
+            <w:pPr>
+              <w:pStyle w:val="Compact"/>
+              <w:jc w:val="right"/>
+            </w:pPr>
+            <w:r>
+              <w:t xml:space="preserve">7.333</w:t>
+            </w:r>
+          </w:p>
+        </w:tc>
+        <w:tc>
+          <w:tcPr/>
+          <w:p>
+            <w:pPr>
+              <w:pStyle w:val="Compact"/>
+              <w:jc w:val="right"/>
+            </w:pPr>
+            <w:r>
+              <w:t xml:space="preserve">4.625</w:t>
+            </w:r>
+          </w:p>
+        </w:tc>
+        <w:tc>
+          <w:tcPr/>
+          <w:p>
+            <w:pPr>
+              <w:pStyle w:val="Compact"/>
+              <w:jc w:val="right"/>
+            </w:pPr>
+            <w:r>
+              <w:t xml:space="preserve">8.000</w:t>
+            </w:r>
+          </w:p>
+        </w:tc>
+        <w:tc>
+          <w:tcPr/>
+          <w:p>
+            <w:pPr>
+              <w:pStyle w:val="Compact"/>
+              <w:jc w:val="right"/>
+            </w:pPr>
+            <w:r>
+              <w:t xml:space="preserve">1.149</w:t>
+            </w:r>
+          </w:p>
+        </w:tc>
+        <w:tc>
+          <w:tcPr/>
+          <w:p>
+            <w:pPr>
+              <w:pStyle w:val="Compact"/>
+              <w:jc w:val="right"/>
+            </w:pPr>
+            <w:r>
+              <w:t xml:space="preserve">0.186</w:t>
+            </w:r>
+          </w:p>
+        </w:tc>
+        <w:tc>
+          <w:tcPr/>
+          <w:p>
+            <w:pPr>
+              <w:pStyle w:val="Compact"/>
+              <w:jc w:val="right"/>
+            </w:pPr>
+            <w:r>
+              <w:t xml:space="preserve">0.378</w:t>
+            </w:r>
+          </w:p>
+        </w:tc>
+        <w:tc>
+          <w:tcPr/>
+          <w:p>
+            <w:pPr>
+              <w:pStyle w:val="Compact"/>
+              <w:jc w:val="right"/>
+            </w:pPr>
+            <w:r>
+              <w:t xml:space="preserve">1.917</w:t>
+            </w:r>
+          </w:p>
+        </w:tc>
+        <w:tc>
+          <w:tcPr/>
+          <w:p>
+            <w:pPr>
+              <w:pStyle w:val="Compact"/>
+              <w:jc w:val="right"/>
+            </w:pPr>
+            <w:r>
+              <w:t xml:space="preserve">0.886</w:t>
+            </w:r>
+          </w:p>
+        </w:tc>
+      </w:tr>
+    </w:tbl>
+    <w:bookmarkEnd w:id="57"/>
+    <w:bookmarkStart w:id="62" w:name="X7f0185fb70e9adb6b7e0d0a673885c3116b75b5"/>
     <w:p>
       <w:pPr>
         <w:pStyle w:val="Heading3"/>
@@ -7052,6 +7608,42 @@
         <w:rPr>
           <w:rStyle w:val="AttributeTok"/>
         </w:rPr>
+        <w:t xml:space="preserve">addParam =</w:t>
+      </w:r>
+      <w:r>
+        <w:rPr>
+          <w:rStyle w:val="NormalTok"/>
+        </w:rPr>
+        <w:t xml:space="preserve"> </w:t>
+      </w:r>
+      <w:r>
+        <w:rPr>
+          <w:rStyle w:val="FunctionTok"/>
+        </w:rPr>
+        <w:t xml:space="preserve">c</w:t>
+      </w:r>
+      <w:r>
+        <w:rPr>
+          <w:rStyle w:val="NormalTok"/>
+        </w:rPr>
+        <w:t xml:space="preserve">(</w:t>
+      </w:r>
+      <w:r>
+        <w:rPr>
+          <w:rStyle w:val="StringTok"/>
+        </w:rPr>
+        <w:t xml:space="preserve">"jitter"</w:t>
+      </w:r>
+      <w:r>
+        <w:rPr>
+          <w:rStyle w:val="NormalTok"/>
+        </w:rPr>
+        <w:t xml:space="preserve">), </w:t>
+      </w:r>
+      <w:r>
+        <w:rPr>
+          <w:rStyle w:val="AttributeTok"/>
+        </w:rPr>
         <w:t xml:space="preserve">font.label.size=</w:t>
       </w:r>
       <w:r>
@@ -7082,10 +7674,28 @@
         <w:rPr>
           <w:rStyle w:val="NormalTok"/>
         </w:rPr>
+        <w:t xml:space="preserve">, </w:t>
+      </w:r>
+      <w:r>
+        <w:rPr>
+          <w:rStyle w:val="AttributeTok"/>
+        </w:rPr>
+        <w:t xml:space="preserve">p.label=</w:t>
+      </w:r>
+      <w:r>
+        <w:rPr>
+          <w:rStyle w:val="StringTok"/>
+        </w:rPr>
+        <w:t xml:space="preserve">"p.adj"</w:t>
+      </w:r>
+      <w:r>
+        <w:rPr>
+          <w:rStyle w:val="NormalTok"/>
+        </w:rPr>
         <w:t xml:space="preserve">)</w:t>
       </w:r>
     </w:p>
-    <w:bookmarkStart w:id="46" w:name="plot-for-autoeficacia.pos-condicao"/>
+    <w:bookmarkStart w:id="61" w:name="plot-for-autoeficacia.pos-condicao"/>
     <w:p>
       <w:pPr>
         <w:pStyle w:val="Heading4"/>
@@ -7148,20 +7758,20 @@
       <w:r>
         <w:drawing>
           <wp:inline>
-            <wp:extent cx="5334000" cy="4148666"/>
+            <wp:extent cx="5334000" cy="5334000"/>
             <wp:effectExtent b="0" l="0" r="0" t="0"/>
-            <wp:docPr descr="" title="" id="1" name="Picture"/>
+            <wp:docPr descr="" title="" id="59" name="Picture"/>
             <a:graphic>
               <a:graphicData uri="http://schemas.openxmlformats.org/drawingml/2006/picture">
                 <pic:pic>
                   <pic:nvPicPr>
-                    <pic:cNvPr descr="/home/rstudio/report/ancova/1354089a9563b8be/results/ancova_files/figure-docx/unnamed-chunk-27-1.png" id="0" name="Picture"/>
+                    <pic:cNvPr descr="/Users/gcc/rshinystatistics/report/geiseralumniuspbr/ancova/02c962a8bfa060f6/results/ancova_files/figure-docx/unnamed-chunk-27-1.png" id="60" name="Picture"/>
                     <pic:cNvPicPr>
                       <a:picLocks noChangeArrowheads="1" noChangeAspect="1"/>
                     </pic:cNvPicPr>
                   </pic:nvPicPr>
                   <pic:blipFill>
-                    <a:blip r:embed="rId45"/>
+                    <a:blip r:embed="rId58"/>
                     <a:stretch>
                       <a:fillRect/>
                     </a:stretch>
@@ -7169,7 +7779,7 @@
                   <pic:spPr bwMode="auto">
                     <a:xfrm>
                       <a:off x="0" y="0"/>
-                      <a:ext cx="5334000" cy="4148666"/>
+                      <a:ext cx="5334000" cy="5334000"/>
                     </a:xfrm>
                     <a:prstGeom prst="rect">
                       <a:avLst/>
@@ -7188,9 +7798,9 @@
         </w:drawing>
       </w:r>
     </w:p>
-    <w:bookmarkEnd w:id="46"/>
-    <w:bookmarkEnd w:id="47"/>
-    <w:bookmarkStart w:id="48" w:name="textual-report"/>
+    <w:bookmarkEnd w:id="61"/>
+    <w:bookmarkEnd w:id="62"/>
+    <w:bookmarkStart w:id="63" w:name="textual-report"/>
     <w:p>
       <w:pPr>
         <w:pStyle w:val="Heading3"/>
@@ -7285,7 +7895,7 @@
         <w:t xml:space="preserve"> </w:t>
       </w:r>
       <w:r>
-        <w:t xml:space="preserve">with F(1,137)=79.814, p&lt;0.001 and ges=0.368 (effect size) and in the factor</w:t>
+        <w:t xml:space="preserve">with F(1,138)=88.057, p&lt;0.001 and ges=0.39 (effect size) and in the factor</w:t>
       </w:r>
       <w:r>
         <w:t xml:space="preserve"> </w:t>
@@ -7303,7 +7913,7 @@
         <w:t xml:space="preserve"> </w:t>
       </w:r>
       <w:r>
-        <w:t xml:space="preserve">with F(2,137)=5.947, p=0.003 and ges=0.08 (effect size).</w:t>
+        <w:t xml:space="preserve">with F(2,138)=5.668, p=0.004 and ges=0.076 (effect size).</w:t>
       </w:r>
     </w:p>
     <w:p>
@@ -7356,7 +7966,7 @@
         <w:t xml:space="preserve"> </w:t>
       </w:r>
       <w:r>
-        <w:t xml:space="preserve">(adj M=1.488 and SD=0.275) was significantly different than the mean in the condicao=</w:t>
+        <w:t xml:space="preserve">(adj M=6.671 and SD=0.803) was significantly different than the mean in the condicao=</w:t>
       </w:r>
       <w:r>
         <w:t xml:space="preserve">“</w:t>
@@ -7371,12 +7981,12 @@
         <w:t xml:space="preserve"> </w:t>
       </w:r>
       <w:r>
-        <w:t xml:space="preserve">(adj M=1.69 and SD=0.407) with p-adj=0.002.</w:t>
+        <w:t xml:space="preserve">(adj M=6.047 and SD=1.356) with p-adj=0.003.</w:t>
       </w:r>
     </w:p>
-    <w:bookmarkEnd w:id="48"/>
-    <w:bookmarkEnd w:id="49"/>
-    <w:bookmarkStart w:id="51" w:name="tips-and-references"/>
+    <w:bookmarkEnd w:id="63"/>
+    <w:bookmarkEnd w:id="64"/>
+    <w:bookmarkStart w:id="66" w:name="tips-and-references"/>
     <w:p>
       <w:pPr>
         <w:pStyle w:val="Heading2"/>
@@ -7389,7 +7999,7 @@
       <w:pPr>
         <w:numPr>
           <w:ilvl w:val="0"/>
-          <w:numId w:val="1004"/>
+          <w:numId w:val="1003"/>
         </w:numPr>
       </w:pPr>
       <w:r>
@@ -7398,7 +8008,7 @@
       <w:r>
         <w:t xml:space="preserve"> </w:t>
       </w:r>
-      <w:hyperlink r:id="rId50">
+      <w:hyperlink r:id="rId65">
         <w:r>
           <w:rPr>
             <w:rStyle w:val="Hyperlink"/>
@@ -7417,51 +8027,40 @@
       <w:pPr>
         <w:numPr>
           <w:ilvl w:val="0"/>
-          <w:numId w:val="1004"/>
+          <w:numId w:val="1003"/>
         </w:numPr>
       </w:pPr>
       <w:r>
-        <w:t xml:space="preserve">[1]: Ghasemi, A., &amp; Zahediasl, S. (2012). Normality tests for statistical analysis: a guide for non-statisticians. International journal of endocrinology and metabolism, 10(2), 486.</w:t>
+        <w:t xml:space="preserve">[2]: Miot, H. A. (2017). Assessing normality of data in clinical and experimental trials. J Vasc Bras, 16(2), 88-91.</w:t>
       </w:r>
     </w:p>
     <w:p>
       <w:pPr>
         <w:numPr>
           <w:ilvl w:val="0"/>
-          <w:numId w:val="1004"/>
+          <w:numId w:val="1003"/>
         </w:numPr>
       </w:pPr>
       <w:r>
-        <w:t xml:space="preserve">[2]: Miot, H. A. (2017). Assessing normality of data in clinical and experimental trials. J Vasc Bras, 16(2), 88-91.</w:t>
+        <w:t xml:space="preserve">[3]: Bárány, Imre; Vu, Van (2007).</w:t>
+      </w:r>
+      <w:r>
+        <w:t xml:space="preserve"> </w:t>
+      </w:r>
+      <w:r>
+        <w:t xml:space="preserve">“</w:t>
+      </w:r>
+      <w:r>
+        <w:t xml:space="preserve">Central limit theorems for Gaussian polytopes</w:t>
+      </w:r>
+      <w:r>
+        <w:t xml:space="preserve">”</w:t>
+      </w:r>
+      <w:r>
+        <w:t xml:space="preserve">. Annals of Probability. Institute of Mathematical Statistics. 35 (4): 1593–1621.</w:t>
       </w:r>
     </w:p>
-    <w:p>
-      <w:pPr>
-        <w:numPr>
-          <w:ilvl w:val="0"/>
-          <w:numId w:val="1004"/>
-        </w:numPr>
-      </w:pPr>
-      <w:r>
-        <w:t xml:space="preserve">[3]: Bárány, Imre; Vu, Van (2007).</w:t>
-      </w:r>
-      <w:r>
-        <w:t xml:space="preserve"> </w:t>
-      </w:r>
-      <w:r>
-        <w:t xml:space="preserve">“</w:t>
-      </w:r>
-      <w:r>
-        <w:t xml:space="preserve">Central limit theorems for Gaussian polytopes</w:t>
-      </w:r>
-      <w:r>
-        <w:t xml:space="preserve">”</w:t>
-      </w:r>
-      <w:r>
-        <w:t xml:space="preserve">. Annals of Probability. Institute of Mathematical Statistics. 35 (4): 1593–1621.</w:t>
-      </w:r>
-    </w:p>
-    <w:bookmarkEnd w:id="51"/>
+    <w:bookmarkEnd w:id="66"/>
     <w:sectPr/>
   </w:body>
 </w:document>
@@ -7493,7 +8092,7 @@
 <file path=word/numbering.xml><?xml version="1.0" encoding="utf-8"?>
 <w:numbering xmlns:w="http://schemas.openxmlformats.org/wordprocessingml/2006/main">
   <w:abstractNum w:abstractNumId="990">
-    <w:nsid w:val="2c1ae401"/>
+    <w:nsid w:val="A990"/>
     <w:multiLevelType w:val="multilevel"/>
     <w:lvl w:ilvl="0">
       <w:numFmt w:val="bullet"/>
@@ -7569,7 +8168,7 @@
     </w:lvl>
   </w:abstractNum>
   <w:abstractNum w:abstractNumId="991">
-    <w:nsid w:val="ea454b4c"/>
+    <w:nsid w:val="A991"/>
     <w:multiLevelType w:val="multilevel"/>
     <w:lvl w:ilvl="0">
       <w:numFmt w:val="bullet"/>
@@ -7656,9 +8255,6 @@
   <w:num w:numId="1003">
     <w:abstractNumId w:val="991"/>
   </w:num>
-  <w:num w:numId="1004">
-    <w:abstractNumId w:val="991"/>
-  </w:num>
 </w:numbering>
 </file>
 
@@ -7667,10 +8263,10 @@
   <w:docDefaults>
     <w:rPrDefault>
       <w:rPr>
-        <w:rFonts w:asciiTheme="minorHAnsi" w:eastAsiaTheme="minorHAnsi" w:hAnsiTheme="minorHAnsi" w:cstheme="minorBidi"/>
+        <w:rFonts w:asciiTheme="minorHAnsi" w:cstheme="minorBidi" w:eastAsiaTheme="minorHAnsi" w:hAnsiTheme="minorHAnsi"/>
         <w:sz w:val="24"/>
         <w:szCs w:val="24"/>
-        <w:lang w:val="en-US" w:eastAsia="en-US" w:bidi="ar-SA"/>
+        <w:lang w:bidi="ar-SA" w:eastAsia="en-US" w:val="en-US"/>
       </w:rPr>
     </w:rPrDefault>
     <w:pPrDefault>
@@ -7679,35 +8275,35 @@
       </w:pPr>
     </w:pPrDefault>
   </w:docDefaults>
-  <w:latentStyles w:defLockedState="0" w:defUIPriority="0" w:defSemiHidden="0" w:defUnhideWhenUsed="0" w:defQFormat="0" w:count="276"/>
-  <w:style w:type="paragraph" w:default="1" w:styleId="Normal">
+  <w:latentStyles w:count="276" w:defLockedState="0" w:defQFormat="0" w:defSemiHidden="0" w:defUIPriority="0" w:defUnhideWhenUsed="0"/>
+  <w:style w:default="1" w:styleId="Normal" w:type="paragraph">
     <w:name w:val="Normal"/>
     <w:qFormat/>
   </w:style>
-  <w:style w:type="paragraph" w:styleId="BodyText">
+  <w:style w:styleId="BodyText" w:type="paragraph">
     <w:name w:val="Body Text"/>
     <w:basedOn w:val="Normal"/>
     <w:link w:val="BodyTextChar"/>
     <w:pPr>
-      <w:spacing w:before="180" w:after="180"/>
+      <w:spacing w:after="180" w:before="180"/>
     </w:pPr>
     <w:qFormat/>
   </w:style>
-  <w:style w:type="paragraph" w:customStyle="1" w:styleId="FirstParagraph">
+  <w:style w:customStyle="1" w:styleId="FirstParagraph" w:type="paragraph">
     <w:name w:val="First Paragraph"/>
     <w:basedOn w:val="BodyText"/>
     <w:next w:val="BodyText"/>
     <w:qFormat/>
   </w:style>
-  <w:style w:type="paragraph" w:customStyle="1" w:styleId="Compact">
+  <w:style w:customStyle="1" w:styleId="Compact" w:type="paragraph">
     <w:name w:val="Compact"/>
     <w:basedOn w:val="BodyText"/>
     <w:qFormat/>
     <w:pPr>
-      <w:spacing w:before="36" w:after="36"/>
+      <w:spacing w:after="36" w:before="36"/>
     </w:pPr>
   </w:style>
-  <w:style w:type="paragraph" w:styleId="Title">
+  <w:style w:styleId="Title" w:type="paragraph">
     <w:name w:val="Title"/>
     <w:basedOn w:val="Normal"/>
     <w:next w:val="BodyText"/>
@@ -7715,19 +8311,19 @@
     <w:pPr>
       <w:keepNext/>
       <w:keepLines/>
-      <w:spacing w:before="480" w:after="240"/>
+      <w:spacing w:after="240" w:before="480"/>
       <w:jc w:val="center"/>
     </w:pPr>
     <w:rPr>
-      <w:rFonts w:asciiTheme="majorHAnsi" w:eastAsiaTheme="majorEastAsia" w:hAnsiTheme="majorHAnsi" w:cstheme="majorBidi"/>
+      <w:rFonts w:asciiTheme="majorHAnsi" w:cstheme="majorBidi" w:eastAsiaTheme="majorEastAsia" w:hAnsiTheme="majorHAnsi"/>
       <w:b/>
       <w:bCs/>
-      <w:color w:val="345A8A" w:themeColor="accent1" w:themeShade="B5"/>
+      <w:color w:themeColor="accent1" w:themeShade="B5" w:val="345A8A"/>
       <w:sz w:val="36"/>
       <w:szCs w:val="36"/>
     </w:rPr>
   </w:style>
-  <w:style w:type="paragraph" w:styleId="Subtitle">
+  <w:style w:styleId="Subtitle" w:type="paragraph">
     <w:name w:val="Subtitle"/>
     <w:basedOn w:val="Title"/>
     <w:next w:val="BodyText"/>
@@ -7735,7 +8331,7 @@
     <w:pPr>
       <w:keepNext/>
       <w:keepLines/>
-      <w:spacing w:before="240" w:after="240"/>
+      <w:spacing w:after="240" w:before="240"/>
       <w:jc w:val="center"/>
     </w:pPr>
     <w:rPr>
@@ -7743,7 +8339,7 @@
       <w:szCs w:val="30"/>
     </w:rPr>
   </w:style>
-  <w:style w:type="paragraph" w:customStyle="1" w:styleId="Author">
+  <w:style w:customStyle="1" w:styleId="Author" w:type="paragraph">
     <w:name w:val="Author"/>
     <w:next w:val="BodyText"/>
     <w:qFormat/>
@@ -7753,7 +8349,7 @@
       <w:jc w:val="center"/>
     </w:pPr>
   </w:style>
-  <w:style w:type="paragraph" w:styleId="Date">
+  <w:style w:styleId="Date" w:type="paragraph">
     <w:name w:val="Date"/>
     <w:next w:val="BodyText"/>
     <w:qFormat/>
@@ -7763,7 +8359,7 @@
       <w:jc w:val="center"/>
     </w:pPr>
   </w:style>
-  <w:style w:type="paragraph" w:customStyle="1" w:styleId="Abstract">
+  <w:style w:customStyle="1" w:styleId="Abstract" w:type="paragraph">
     <w:name w:val="Abstract"/>
     <w:basedOn w:val="Normal"/>
     <w:next w:val="BodyText"/>
@@ -7771,14 +8367,14 @@
     <w:pPr>
       <w:keepNext/>
       <w:keepLines/>
-      <w:spacing w:before="300" w:after="300"/>
+      <w:spacing w:after="300" w:before="300"/>
     </w:pPr>
     <w:rPr>
       <w:sz w:val="20"/>
       <w:szCs w:val="20"/>
     </w:rPr>
   </w:style>
-  <w:style w:type="paragraph" w:styleId="Bibliography">
+  <w:style w:styleId="Bibliography" w:type="paragraph">
     <w:name w:val="Bibliography"/>
     <w:basedOn w:val="Normal"/>
     <w:next w:val="Bibliography"/>
@@ -7786,7 +8382,7 @@
     <w:pPr/>
     <w:rPr/>
   </w:style>
-  <w:style w:type="paragraph" w:styleId="Heading1">
+  <w:style w:styleId="Heading1" w:type="paragraph">
     <w:name w:val="Heading 1"/>
     <w:basedOn w:val="Normal"/>
     <w:next w:val="BodyText"/>
@@ -7795,19 +8391,19 @@
     <w:pPr>
       <w:keepNext/>
       <w:keepLines/>
-      <w:spacing w:before="480" w:after="0"/>
+      <w:spacing w:after="0" w:before="480"/>
       <w:outlineLvl w:val="0"/>
     </w:pPr>
     <w:rPr>
-      <w:rFonts w:asciiTheme="majorHAnsi" w:eastAsiaTheme="majorEastAsia" w:hAnsiTheme="majorHAnsi" w:cstheme="majorBidi"/>
+      <w:rFonts w:asciiTheme="majorHAnsi" w:cstheme="majorBidi" w:eastAsiaTheme="majorEastAsia" w:hAnsiTheme="majorHAnsi"/>
       <w:b/>
       <w:bCs/>
-      <w:color w:val="4F81BD" w:themeColor="accent1"/>
+      <w:color w:themeColor="accent1" w:val="4F81BD"/>
       <w:sz w:val="32"/>
       <w:szCs w:val="32"/>
     </w:rPr>
   </w:style>
-  <w:style w:type="paragraph" w:styleId="Heading2">
+  <w:style w:styleId="Heading2" w:type="paragraph">
     <w:name w:val="Heading 2"/>
     <w:basedOn w:val="Normal"/>
     <w:next w:val="BodyText"/>
@@ -7817,19 +8413,19 @@
     <w:pPr>
       <w:keepNext/>
       <w:keepLines/>
-      <w:spacing w:before="200" w:after="0"/>
+      <w:spacing w:after="0" w:before="200"/>
       <w:outlineLvl w:val="1"/>
     </w:pPr>
     <w:rPr>
-      <w:rFonts w:asciiTheme="majorHAnsi" w:eastAsiaTheme="majorEastAsia" w:hAnsiTheme="majorHAnsi" w:cstheme="majorBidi"/>
+      <w:rFonts w:asciiTheme="majorHAnsi" w:cstheme="majorBidi" w:eastAsiaTheme="majorEastAsia" w:hAnsiTheme="majorHAnsi"/>
       <w:b/>
       <w:bCs/>
-      <w:color w:val="4F81BD" w:themeColor="accent1"/>
+      <w:color w:themeColor="accent1" w:val="4F81BD"/>
       <w:sz w:val="28"/>
       <w:szCs w:val="28"/>
     </w:rPr>
   </w:style>
-  <w:style w:type="paragraph" w:styleId="Heading3">
+  <w:style w:styleId="Heading3" w:type="paragraph">
     <w:name w:val="Heading 3"/>
     <w:basedOn w:val="Normal"/>
     <w:next w:val="BodyText"/>
@@ -7839,19 +8435,19 @@
     <w:pPr>
       <w:keepNext/>
       <w:keepLines/>
-      <w:spacing w:before="200" w:after="0"/>
+      <w:spacing w:after="0" w:before="200"/>
       <w:outlineLvl w:val="2"/>
     </w:pPr>
     <w:rPr>
-      <w:rFonts w:asciiTheme="majorHAnsi" w:eastAsiaTheme="majorEastAsia" w:hAnsiTheme="majorHAnsi" w:cstheme="majorBidi"/>
+      <w:rFonts w:asciiTheme="majorHAnsi" w:cstheme="majorBidi" w:eastAsiaTheme="majorEastAsia" w:hAnsiTheme="majorHAnsi"/>
       <w:b/>
       <w:bCs/>
-      <w:color w:val="4F81BD" w:themeColor="accent1"/>
+      <w:color w:themeColor="accent1" w:val="4F81BD"/>
       <w:sz w:val="24"/>
       <w:szCs w:val="24"/>
     </w:rPr>
   </w:style>
-  <w:style w:type="paragraph" w:styleId="Heading4">
+  <w:style w:styleId="Heading4" w:type="paragraph">
     <w:name w:val="Heading 4"/>
     <w:basedOn w:val="Normal"/>
     <w:next w:val="BodyText"/>
@@ -7861,19 +8457,19 @@
     <w:pPr>
       <w:keepNext/>
       <w:keepLines/>
-      <w:spacing w:before="200" w:after="0"/>
+      <w:spacing w:after="0" w:before="200"/>
       <w:outlineLvl w:val="3"/>
     </w:pPr>
     <w:rPr>
-      <w:rFonts w:asciiTheme="majorHAnsi" w:eastAsiaTheme="majorEastAsia" w:hAnsiTheme="majorHAnsi" w:cstheme="majorBidi"/>
+      <w:rFonts w:asciiTheme="majorHAnsi" w:cstheme="majorBidi" w:eastAsiaTheme="majorEastAsia" w:hAnsiTheme="majorHAnsi"/>
       <w:i/>
       <w:bCs/>
-      <w:color w:val="4F81BD" w:themeColor="accent1"/>
+      <w:color w:themeColor="accent1" w:val="4F81BD"/>
       <w:sz w:val="24"/>
       <w:szCs w:val="24"/>
     </w:rPr>
   </w:style>
-  <w:style w:type="paragraph" w:styleId="Heading5">
+  <w:style w:styleId="Heading5" w:type="paragraph">
     <w:name w:val="Heading 5"/>
     <w:basedOn w:val="Normal"/>
     <w:next w:val="BodyText"/>
@@ -7883,18 +8479,18 @@
     <w:pPr>
       <w:keepNext/>
       <w:keepLines/>
-      <w:spacing w:before="200" w:after="0"/>
+      <w:spacing w:after="0" w:before="200"/>
       <w:outlineLvl w:val="4"/>
     </w:pPr>
     <w:rPr>
-      <w:rFonts w:asciiTheme="majorHAnsi" w:eastAsiaTheme="majorEastAsia" w:hAnsiTheme="majorHAnsi" w:cstheme="majorBidi"/>
+      <w:rFonts w:asciiTheme="majorHAnsi" w:cstheme="majorBidi" w:eastAsiaTheme="majorEastAsia" w:hAnsiTheme="majorHAnsi"/>
       <w:iCs/>
-      <w:color w:val="4F81BD" w:themeColor="accent1"/>
+      <w:color w:themeColor="accent1" w:val="4F81BD"/>
       <w:sz w:val="24"/>
       <w:szCs w:val="24"/>
     </w:rPr>
   </w:style>
-  <w:style w:type="paragraph" w:styleId="Heading6">
+  <w:style w:styleId="Heading6" w:type="paragraph">
     <w:name w:val="Heading 6"/>
     <w:basedOn w:val="Normal"/>
     <w:next w:val="BodyText"/>
@@ -7904,17 +8500,17 @@
     <w:pPr>
       <w:keepNext/>
       <w:keepLines/>
-      <w:spacing w:before="200" w:after="0"/>
+      <w:spacing w:after="0" w:before="200"/>
       <w:outlineLvl w:val="5"/>
     </w:pPr>
     <w:rPr>
-      <w:rFonts w:asciiTheme="majorHAnsi" w:eastAsiaTheme="majorEastAsia" w:hAnsiTheme="majorHAnsi" w:cstheme="majorBidi"/>
-      <w:color w:val="4F81BD" w:themeColor="accent1"/>
+      <w:rFonts w:asciiTheme="majorHAnsi" w:cstheme="majorBidi" w:eastAsiaTheme="majorEastAsia" w:hAnsiTheme="majorHAnsi"/>
+      <w:color w:themeColor="accent1" w:val="4F81BD"/>
       <w:sz w:val="24"/>
       <w:szCs w:val="24"/>
     </w:rPr>
   </w:style>
-  <w:style w:type="paragraph" w:styleId="Heading7">
+  <w:style w:styleId="Heading7" w:type="paragraph">
     <w:name w:val="Heading 7"/>
     <w:basedOn w:val="Normal"/>
     <w:next w:val="BodyText"/>
@@ -7924,17 +8520,17 @@
     <w:pPr>
       <w:keepNext/>
       <w:keepLines/>
-      <w:spacing w:before="200" w:after="0"/>
+      <w:spacing w:after="0" w:before="200"/>
       <w:outlineLvl w:val="6"/>
     </w:pPr>
     <w:rPr>
-      <w:rFonts w:asciiTheme="majorHAnsi" w:eastAsiaTheme="majorEastAsia" w:hAnsiTheme="majorHAnsi" w:cstheme="majorBidi"/>
-      <w:color w:val="4F81BD" w:themeColor="accent1"/>
+      <w:rFonts w:asciiTheme="majorHAnsi" w:cstheme="majorBidi" w:eastAsiaTheme="majorEastAsia" w:hAnsiTheme="majorHAnsi"/>
+      <w:color w:themeColor="accent1" w:val="4F81BD"/>
       <w:sz w:val="24"/>
       <w:szCs w:val="24"/>
     </w:rPr>
   </w:style>
-  <w:style w:type="paragraph" w:styleId="Heading8">
+  <w:style w:styleId="Heading8" w:type="paragraph">
     <w:name w:val="Heading 8"/>
     <w:basedOn w:val="Normal"/>
     <w:next w:val="BodyText"/>
@@ -7944,17 +8540,17 @@
     <w:pPr>
       <w:keepNext/>
       <w:keepLines/>
-      <w:spacing w:before="200" w:after="0"/>
+      <w:spacing w:after="0" w:before="200"/>
       <w:outlineLvl w:val="7"/>
     </w:pPr>
     <w:rPr>
-      <w:rFonts w:asciiTheme="majorHAnsi" w:eastAsiaTheme="majorEastAsia" w:hAnsiTheme="majorHAnsi" w:cstheme="majorBidi"/>
-      <w:color w:val="4F81BD" w:themeColor="accent1"/>
+      <w:rFonts w:asciiTheme="majorHAnsi" w:cstheme="majorBidi" w:eastAsiaTheme="majorEastAsia" w:hAnsiTheme="majorHAnsi"/>
+      <w:color w:themeColor="accent1" w:val="4F81BD"/>
       <w:sz w:val="24"/>
       <w:szCs w:val="24"/>
     </w:rPr>
   </w:style>
-  <w:style w:type="paragraph" w:styleId="Heading9">
+  <w:style w:styleId="Heading9" w:type="paragraph">
     <w:name w:val="Heading 9"/>
     <w:basedOn w:val="Normal"/>
     <w:next w:val="BodyText"/>
@@ -7964,17 +8560,17 @@
     <w:pPr>
       <w:keepNext/>
       <w:keepLines/>
-      <w:spacing w:before="200" w:after="0"/>
+      <w:spacing w:after="0" w:before="200"/>
       <w:outlineLvl w:val="8"/>
     </w:pPr>
     <w:rPr>
-      <w:rFonts w:asciiTheme="majorHAnsi" w:eastAsiaTheme="majorEastAsia" w:hAnsiTheme="majorHAnsi" w:cstheme="majorBidi"/>
-      <w:color w:val="4F81BD" w:themeColor="accent1"/>
+      <w:rFonts w:asciiTheme="majorHAnsi" w:cstheme="majorBidi" w:eastAsiaTheme="majorEastAsia" w:hAnsiTheme="majorHAnsi"/>
+      <w:color w:themeColor="accent1" w:val="4F81BD"/>
       <w:sz w:val="24"/>
       <w:szCs w:val="24"/>
     </w:rPr>
   </w:style>
-  <w:style w:type="paragraph" w:styleId="BlockText">
+  <w:style w:styleId="BlockText" w:type="paragraph">
     <w:name w:val="Block Text"/>
     <w:basedOn w:val="BodyText"/>
     <w:next w:val="BodyText"/>
@@ -7982,11 +8578,11 @@
     <w:unhideWhenUsed/>
     <w:qFormat/>
     <w:pPr>
-      <w:spacing w:before="100" w:after="100"/>
+      <w:spacing w:after="100" w:before="100"/>
       <w:ind w:firstLine="0" w:left="480" w:right="480"/>
     </w:pPr>
   </w:style>
-  <w:style w:type="paragraph" w:styleId="FootnoteText">
+  <w:style w:styleId="FootnoteText" w:type="paragraph">
     <w:name w:val="Footnote Text"/>
     <w:basedOn w:val="Normal"/>
     <w:next w:val="FootnoteText"/>
@@ -7994,30 +8590,30 @@
     <w:unhideWhenUsed/>
     <w:qFormat/>
   </w:style>
-  <w:style w:type="character" w:default="1" w:styleId="DefaultParagraphFont">
+  <w:style w:default="1" w:styleId="DefaultParagraphFont" w:type="character">
     <w:name w:val="Default Paragraph Font"/>
     <w:semiHidden/>
     <w:unhideWhenUsed/>
   </w:style>
-  <w:style w:type="table" w:default="1" w:styleId="Table">
+  <w:style w:default="1" w:styleId="Table" w:type="table">
     <w:name w:val="Table"/>
     <w:basedOn w:val="TableNormal"/>
     <w:semiHidden/>
     <w:unhideWhenUsed/>
     <w:qFormat/>
     <w:tblPr>
-      <w:tblInd w:w="0" w:type="dxa"/>
+      <w:tblInd w:type="dxa" w:w="0"/>
       <w:tblCellMar>
-        <w:top w:w="0" w:type="dxa"/>
-        <w:left w:w="108" w:type="dxa"/>
-        <w:bottom w:w="0" w:type="dxa"/>
-        <w:right w:w="108" w:type="dxa"/>
+        <w:top w:type="dxa" w:w="0"/>
+        <w:left w:type="dxa" w:w="108"/>
+        <w:bottom w:type="dxa" w:w="0"/>
+        <w:right w:type="dxa" w:w="108"/>
       </w:tblCellMar>
     </w:tblPr>
     <w:tblStylePr w:type="firstRow">
       <w:tblPr>
         <w:jc w:val="left"/>
-        <w:tblInd w:w="0" w:type="dxa"/>
+        <w:tblInd w:type="dxa" w:w="0"/>
       </w:tblPr>
       <w:trPr>
         <w:jc w:val="left"/>
@@ -8030,7 +8626,7 @@
       </w:tcPr>
     </w:tblStylePr>
   </w:style>
-  <w:style w:type="paragraph" w:customStyle="1" w:styleId="DefinitionTerm">
+  <w:style w:customStyle="1" w:styleId="DefinitionTerm" w:type="paragraph">
     <w:name w:val="Definition Term"/>
     <w:basedOn w:val="Normal"/>
     <w:next w:val="Definition"/>
@@ -8043,49 +8639,49 @@
       <w:b/>
     </w:rPr>
   </w:style>
-  <w:style w:type="paragraph" w:customStyle="1" w:styleId="Definition">
+  <w:style w:customStyle="1" w:styleId="Definition" w:type="paragraph">
     <w:name w:val="Definition"/>
     <w:basedOn w:val="Normal"/>
   </w:style>
-  <w:style w:type="paragraph" w:styleId="Caption">
+  <w:style w:styleId="Caption" w:type="paragraph">
     <w:name w:val="Caption"/>
     <w:basedOn w:val="Normal"/>
     <w:link w:val="BodyTextChar"/>
     <w:pPr>
-      <w:spacing w:before="0" w:after="120"/>
+      <w:spacing w:after="120" w:before="0"/>
     </w:pPr>
     <w:rPr>
       <w:i/>
     </w:rPr>
   </w:style>
-  <w:style w:type="paragraph" w:customStyle="1" w:styleId="TableCaption">
+  <w:style w:customStyle="1" w:styleId="TableCaption" w:type="paragraph">
     <w:name w:val="Table Caption"/>
     <w:basedOn w:val="Caption"/>
     <w:pPr>
       <w:keepNext/>
     </w:pPr>
   </w:style>
-  <w:style w:type="paragraph" w:customStyle="1" w:styleId="ImageCaption">
+  <w:style w:customStyle="1" w:styleId="ImageCaption" w:type="paragraph">
     <w:name w:val="Image Caption"/>
     <w:basedOn w:val="Caption"/>
   </w:style>
-  <w:style w:type="paragraph" w:customStyle="1" w:styleId="Figure">
+  <w:style w:customStyle="1" w:styleId="Figure" w:type="paragraph">
     <w:name w:val="Figure"/>
     <w:basedOn w:val="Normal"/>
   </w:style>
-  <w:style w:type="paragraph" w:customStyle="1" w:styleId="CaptionedFigure">
+  <w:style w:customStyle="1" w:styleId="CaptionedFigure" w:type="paragraph">
     <w:name w:val="Captioned Figure"/>
     <w:basedOn w:val="Figure"/>
     <w:pPr>
       <w:keepNext/>
     </w:pPr>
   </w:style>
-  <w:style w:type="character" w:customStyle="1" w:styleId="BodyTextChar">
+  <w:style w:customStyle="1" w:styleId="BodyTextChar" w:type="character">
     <w:name w:val="Body Text Char"/>
     <w:basedOn w:val="DefaultParagraphFont"/>
     <w:link w:val="BodyText"/>
   </w:style>
-  <w:style w:type="character" w:customStyle="1" w:styleId="VerbatimChar">
+  <w:style w:customStyle="1" w:styleId="VerbatimChar" w:type="character">
     <w:name w:val="Verbatim Char"/>
     <w:basedOn w:val="BodyTextChar"/>
     <w:rPr>
@@ -8093,25 +8689,25 @@
       <w:sz w:val="22"/>
     </w:rPr>
   </w:style>
-  <w:style w:type="character" w:customStyle="1" w:styleId="SectionNumber">
+  <w:style w:customStyle="1" w:styleId="SectionNumber" w:type="character">
     <w:name w:val="Section Number"/>
     <w:basedOn w:val="BodyTextChar"/>
   </w:style>
-  <w:style w:type="character" w:styleId="FootnoteReference">
+  <w:style w:styleId="FootnoteReference" w:type="character">
     <w:name w:val="Footnote Reference"/>
     <w:basedOn w:val="BodyTextChar"/>
     <w:rPr>
       <w:vertAlign w:val="superscript"/>
     </w:rPr>
   </w:style>
-  <w:style w:type="character" w:styleId="Hyperlink">
+  <w:style w:styleId="Hyperlink" w:type="character">
     <w:name w:val="Hyperlink"/>
     <w:basedOn w:val="BodyTextChar"/>
     <w:rPr>
-      <w:color w:val="4F81BD" w:themeColor="accent1"/>
+      <w:color w:themeColor="accent1" w:val="4F81BD"/>
     </w:rPr>
   </w:style>
-  <w:style w:type="paragraph" w:styleId="TOCHeading">
+  <w:style w:styleId="TOCHeading" w:type="paragraph">
     <w:name w:val="TOC Heading"/>
     <w:basedOn w:val="Heading1"/>
     <w:next w:val="BodyText"/>
@@ -8123,10 +8719,10 @@
       <w:outlineLvl w:val="9"/>
     </w:pPr>
     <w:rPr>
-      <w:rFonts w:asciiTheme="majorHAnsi" w:eastAsiaTheme="majorEastAsia" w:hAnsiTheme="majorHAnsi" w:cstheme="majorBidi"/>
+      <w:rFonts w:asciiTheme="majorHAnsi" w:cstheme="majorBidi" w:eastAsiaTheme="majorEastAsia" w:hAnsiTheme="majorHAnsi"/>
       <w:b w:val="0"/>
       <w:bCs w:val="0"/>
-      <w:color w:val="365F91" w:themeColor="accent1" w:themeShade="BF"/>
+      <w:color w:themeColor="accent1" w:themeShade="BF" w:val="365F91"/>
     </w:rPr>
   </w:style>
   <w:style w:type="paragraph" w:customStyle="1" w:styleId="SourceCode">
